--- a/javascript intro.docx
+++ b/javascript intro.docx
@@ -4218,6 +4218,606 @@
         </w:rPr>
         <w:t>:</w:t>
       </w:r>
+    </w:p>
+    <w:p>
+      <w:pPr>
+        <w:ind w:left="720"/>
+        <w:rPr>
+          <w:sz w:val="38"/>
+          <w:szCs w:val="38"/>
+        </w:rPr>
+      </w:pPr>
+      <w:r>
+        <w:rPr>
+          <w:sz w:val="38"/>
+          <w:szCs w:val="38"/>
+        </w:rPr>
+        <w:t xml:space="preserve">try </w:t>
+      </w:r>
+      <w:proofErr w:type="gramStart"/>
+      <w:r>
+        <w:rPr>
+          <w:sz w:val="38"/>
+          <w:szCs w:val="38"/>
+        </w:rPr>
+        <w:t>catch</w:t>
+      </w:r>
+      <w:proofErr w:type="gramEnd"/>
+      <w:r>
+        <w:rPr>
+          <w:sz w:val="38"/>
+          <w:szCs w:val="38"/>
+        </w:rPr>
+        <w:t xml:space="preserve"> </w:t>
+      </w:r>
+    </w:p>
+    <w:p>
+      <w:pPr>
+        <w:ind w:left="720"/>
+        <w:rPr>
+          <w:sz w:val="38"/>
+          <w:szCs w:val="38"/>
+        </w:rPr>
+      </w:pPr>
+    </w:p>
+    <w:p>
+      <w:pPr>
+        <w:ind w:left="720"/>
+        <w:rPr>
+          <w:sz w:val="38"/>
+          <w:szCs w:val="38"/>
+        </w:rPr>
+      </w:pPr>
+    </w:p>
+    <w:p>
+      <w:pPr>
+        <w:ind w:left="720"/>
+        <w:rPr>
+          <w:sz w:val="38"/>
+          <w:szCs w:val="38"/>
+        </w:rPr>
+      </w:pPr>
+      <w:r>
+        <w:rPr>
+          <w:sz w:val="38"/>
+          <w:szCs w:val="38"/>
+        </w:rPr>
+        <w:t>template literal (use const info `)</w:t>
+      </w:r>
+    </w:p>
+    <w:p>
+      <w:pPr>
+        <w:shd w:val="clear" w:color="auto" w:fill="1F1F1F"/>
+        <w:spacing w:line="270" w:lineRule="atLeast"/>
+        <w:rPr>
+          <w:rFonts w:ascii="Menlo" w:eastAsia="Times New Roman" w:hAnsi="Menlo" w:cs="Menlo"/>
+          <w:color w:val="CCCCCC"/>
+          <w:kern w:val="0"/>
+          <w:sz w:val="18"/>
+          <w:szCs w:val="18"/>
+          <w:lang w:eastAsia="en-GB"/>
+          <w14:ligatures w14:val="none"/>
+        </w:rPr>
+      </w:pPr>
+      <w:r>
+        <w:rPr>
+          <w:rFonts w:ascii="Menlo" w:eastAsia="Times New Roman" w:hAnsi="Menlo" w:cs="Menlo"/>
+          <w:color w:val="569CD6"/>
+          <w:kern w:val="0"/>
+          <w:sz w:val="18"/>
+          <w:szCs w:val="18"/>
+          <w:lang w:eastAsia="en-GB"/>
+          <w14:ligatures w14:val="none"/>
+        </w:rPr>
+        <w:t>const</w:t>
+      </w:r>
+      <w:r>
+        <w:rPr>
+          <w:rFonts w:ascii="Menlo" w:eastAsia="Times New Roman" w:hAnsi="Menlo" w:cs="Menlo"/>
+          <w:color w:val="CCCCCC"/>
+          <w:kern w:val="0"/>
+          <w:sz w:val="18"/>
+          <w:szCs w:val="18"/>
+          <w:lang w:eastAsia="en-GB"/>
+          <w14:ligatures w14:val="none"/>
+        </w:rPr>
+        <w:t xml:space="preserve"> </w:t>
+      </w:r>
+      <w:r>
+        <w:rPr>
+          <w:rFonts w:ascii="Menlo" w:eastAsia="Times New Roman" w:hAnsi="Menlo" w:cs="Menlo"/>
+          <w:color w:val="4FC1FF"/>
+          <w:kern w:val="0"/>
+          <w:sz w:val="18"/>
+          <w:szCs w:val="18"/>
+          <w:lang w:eastAsia="en-GB"/>
+          <w14:ligatures w14:val="none"/>
+        </w:rPr>
+        <w:t>name</w:t>
+      </w:r>
+      <w:r>
+        <w:rPr>
+          <w:rFonts w:ascii="Menlo" w:eastAsia="Times New Roman" w:hAnsi="Menlo" w:cs="Menlo"/>
+          <w:color w:val="CCCCCC"/>
+          <w:kern w:val="0"/>
+          <w:sz w:val="18"/>
+          <w:szCs w:val="18"/>
+          <w:lang w:eastAsia="en-GB"/>
+          <w14:ligatures w14:val="none"/>
+        </w:rPr>
+        <w:t xml:space="preserve"> </w:t>
+      </w:r>
+      <w:r>
+        <w:rPr>
+          <w:rFonts w:ascii="Menlo" w:eastAsia="Times New Roman" w:hAnsi="Menlo" w:cs="Menlo"/>
+          <w:color w:val="D4D4D4"/>
+          <w:kern w:val="0"/>
+          <w:sz w:val="18"/>
+          <w:szCs w:val="18"/>
+          <w:lang w:eastAsia="en-GB"/>
+          <w14:ligatures w14:val="none"/>
+        </w:rPr>
+        <w:t>=</w:t>
+      </w:r>
+      <w:r>
+        <w:rPr>
+          <w:rFonts w:ascii="Menlo" w:eastAsia="Times New Roman" w:hAnsi="Menlo" w:cs="Menlo"/>
+          <w:color w:val="CE9178"/>
+          <w:kern w:val="0"/>
+          <w:sz w:val="18"/>
+          <w:szCs w:val="18"/>
+          <w:lang w:eastAsia="en-GB"/>
+          <w14:ligatures w14:val="none"/>
+        </w:rPr>
+        <w:t>"</w:t>
+      </w:r>
+      <w:proofErr w:type="spellStart"/>
+      <w:r>
+        <w:rPr>
+          <w:rFonts w:ascii="Menlo" w:eastAsia="Times New Roman" w:hAnsi="Menlo" w:cs="Menlo"/>
+          <w:color w:val="CE9178"/>
+          <w:kern w:val="0"/>
+          <w:sz w:val="18"/>
+          <w:szCs w:val="18"/>
+          <w:lang w:eastAsia="en-GB"/>
+          <w14:ligatures w14:val="none"/>
+        </w:rPr>
+        <w:t>cizen</w:t>
+      </w:r>
+      <w:proofErr w:type="spellEnd"/>
+      <w:r>
+        <w:rPr>
+          <w:rFonts w:ascii="Menlo" w:eastAsia="Times New Roman" w:hAnsi="Menlo" w:cs="Menlo"/>
+          <w:color w:val="CE9178"/>
+          <w:kern w:val="0"/>
+          <w:sz w:val="18"/>
+          <w:szCs w:val="18"/>
+          <w:lang w:eastAsia="en-GB"/>
+          <w14:ligatures w14:val="none"/>
+        </w:rPr>
+        <w:t>"</w:t>
+      </w:r>
+    </w:p>
+    <w:p>
+      <w:pPr>
+        <w:shd w:val="clear" w:color="auto" w:fill="1F1F1F"/>
+        <w:spacing w:line="270" w:lineRule="atLeast"/>
+        <w:rPr>
+          <w:rFonts w:ascii="Menlo" w:eastAsia="Times New Roman" w:hAnsi="Menlo" w:cs="Menlo"/>
+          <w:color w:val="CCCCCC"/>
+          <w:kern w:val="0"/>
+          <w:sz w:val="18"/>
+          <w:szCs w:val="18"/>
+          <w:lang w:eastAsia="en-GB"/>
+          <w14:ligatures w14:val="none"/>
+        </w:rPr>
+      </w:pPr>
+      <w:r>
+        <w:rPr>
+          <w:rFonts w:ascii="Menlo" w:eastAsia="Times New Roman" w:hAnsi="Menlo" w:cs="Menlo"/>
+          <w:color w:val="569CD6"/>
+          <w:kern w:val="0"/>
+          <w:sz w:val="18"/>
+          <w:szCs w:val="18"/>
+          <w:lang w:eastAsia="en-GB"/>
+          <w14:ligatures w14:val="none"/>
+        </w:rPr>
+        <w:t>const</w:t>
+      </w:r>
+      <w:r>
+        <w:rPr>
+          <w:rFonts w:ascii="Menlo" w:eastAsia="Times New Roman" w:hAnsi="Menlo" w:cs="Menlo"/>
+          <w:color w:val="CCCCCC"/>
+          <w:kern w:val="0"/>
+          <w:sz w:val="18"/>
+          <w:szCs w:val="18"/>
+          <w:lang w:eastAsia="en-GB"/>
+          <w14:ligatures w14:val="none"/>
+        </w:rPr>
+        <w:t xml:space="preserve"> </w:t>
+      </w:r>
+      <w:r>
+        <w:rPr>
+          <w:rFonts w:ascii="Menlo" w:eastAsia="Times New Roman" w:hAnsi="Menlo" w:cs="Menlo"/>
+          <w:color w:val="4FC1FF"/>
+          <w:kern w:val="0"/>
+          <w:sz w:val="18"/>
+          <w:szCs w:val="18"/>
+          <w:lang w:eastAsia="en-GB"/>
+          <w14:ligatures w14:val="none"/>
+        </w:rPr>
+        <w:t>add</w:t>
+      </w:r>
+      <w:r>
+        <w:rPr>
+          <w:rFonts w:ascii="Menlo" w:eastAsia="Times New Roman" w:hAnsi="Menlo" w:cs="Menlo"/>
+          <w:color w:val="CCCCCC"/>
+          <w:kern w:val="0"/>
+          <w:sz w:val="18"/>
+          <w:szCs w:val="18"/>
+          <w:lang w:eastAsia="en-GB"/>
+          <w14:ligatures w14:val="none"/>
+        </w:rPr>
+        <w:t xml:space="preserve"> </w:t>
+      </w:r>
+      <w:r>
+        <w:rPr>
+          <w:rFonts w:ascii="Menlo" w:eastAsia="Times New Roman" w:hAnsi="Menlo" w:cs="Menlo"/>
+          <w:color w:val="D4D4D4"/>
+          <w:kern w:val="0"/>
+          <w:sz w:val="18"/>
+          <w:szCs w:val="18"/>
+          <w:lang w:eastAsia="en-GB"/>
+          <w14:ligatures w14:val="none"/>
+        </w:rPr>
+        <w:t>=</w:t>
+      </w:r>
+      <w:r>
+        <w:rPr>
+          <w:rFonts w:ascii="Menlo" w:eastAsia="Times New Roman" w:hAnsi="Menlo" w:cs="Menlo"/>
+          <w:color w:val="CE9178"/>
+          <w:kern w:val="0"/>
+          <w:sz w:val="18"/>
+          <w:szCs w:val="18"/>
+          <w:lang w:eastAsia="en-GB"/>
+          <w14:ligatures w14:val="none"/>
+        </w:rPr>
+        <w:t>"</w:t>
+      </w:r>
+      <w:proofErr w:type="spellStart"/>
+      <w:r>
+        <w:rPr>
+          <w:rFonts w:ascii="Menlo" w:eastAsia="Times New Roman" w:hAnsi="Menlo" w:cs="Menlo"/>
+          <w:color w:val="CE9178"/>
+          <w:kern w:val="0"/>
+          <w:sz w:val="18"/>
+          <w:szCs w:val="18"/>
+          <w:lang w:eastAsia="en-GB"/>
+          <w14:ligatures w14:val="none"/>
+        </w:rPr>
+        <w:t>sydney</w:t>
+      </w:r>
+      <w:proofErr w:type="spellEnd"/>
+      <w:r>
+        <w:rPr>
+          <w:rFonts w:ascii="Menlo" w:eastAsia="Times New Roman" w:hAnsi="Menlo" w:cs="Menlo"/>
+          <w:color w:val="CE9178"/>
+          <w:kern w:val="0"/>
+          <w:sz w:val="18"/>
+          <w:szCs w:val="18"/>
+          <w:lang w:eastAsia="en-GB"/>
+          <w14:ligatures w14:val="none"/>
+        </w:rPr>
+        <w:t>"</w:t>
+      </w:r>
+    </w:p>
+    <w:p>
+      <w:pPr>
+        <w:shd w:val="clear" w:color="auto" w:fill="1F1F1F"/>
+        <w:spacing w:line="270" w:lineRule="atLeast"/>
+        <w:rPr>
+          <w:rFonts w:ascii="Menlo" w:eastAsia="Times New Roman" w:hAnsi="Menlo" w:cs="Menlo"/>
+          <w:color w:val="CCCCCC"/>
+          <w:kern w:val="0"/>
+          <w:sz w:val="18"/>
+          <w:szCs w:val="18"/>
+          <w:lang w:eastAsia="en-GB"/>
+          <w14:ligatures w14:val="none"/>
+        </w:rPr>
+      </w:pPr>
+      <w:r>
+        <w:rPr>
+          <w:rFonts w:ascii="Menlo" w:eastAsia="Times New Roman" w:hAnsi="Menlo" w:cs="Menlo"/>
+          <w:color w:val="569CD6"/>
+          <w:kern w:val="0"/>
+          <w:sz w:val="18"/>
+          <w:szCs w:val="18"/>
+          <w:lang w:eastAsia="en-GB"/>
+          <w14:ligatures w14:val="none"/>
+        </w:rPr>
+        <w:t>const</w:t>
+      </w:r>
+      <w:r>
+        <w:rPr>
+          <w:rFonts w:ascii="Menlo" w:eastAsia="Times New Roman" w:hAnsi="Menlo" w:cs="Menlo"/>
+          <w:color w:val="CCCCCC"/>
+          <w:kern w:val="0"/>
+          <w:sz w:val="18"/>
+          <w:szCs w:val="18"/>
+          <w:lang w:eastAsia="en-GB"/>
+          <w14:ligatures w14:val="none"/>
+        </w:rPr>
+        <w:t xml:space="preserve"> </w:t>
+      </w:r>
+      <w:r>
+        <w:rPr>
+          <w:rFonts w:ascii="Menlo" w:eastAsia="Times New Roman" w:hAnsi="Menlo" w:cs="Menlo"/>
+          <w:color w:val="4FC1FF"/>
+          <w:kern w:val="0"/>
+          <w:sz w:val="18"/>
+          <w:szCs w:val="18"/>
+          <w:lang w:eastAsia="en-GB"/>
+          <w14:ligatures w14:val="none"/>
+        </w:rPr>
+        <w:t>info</w:t>
+      </w:r>
+      <w:r>
+        <w:rPr>
+          <w:rFonts w:ascii="Menlo" w:eastAsia="Times New Roman" w:hAnsi="Menlo" w:cs="Menlo"/>
+          <w:color w:val="CCCCCC"/>
+          <w:kern w:val="0"/>
+          <w:sz w:val="18"/>
+          <w:szCs w:val="18"/>
+          <w:lang w:eastAsia="en-GB"/>
+          <w14:ligatures w14:val="none"/>
+        </w:rPr>
+        <w:t xml:space="preserve"> </w:t>
+      </w:r>
+      <w:r>
+        <w:rPr>
+          <w:rFonts w:ascii="Menlo" w:eastAsia="Times New Roman" w:hAnsi="Menlo" w:cs="Menlo"/>
+          <w:color w:val="D4D4D4"/>
+          <w:kern w:val="0"/>
+          <w:sz w:val="18"/>
+          <w:szCs w:val="18"/>
+          <w:lang w:eastAsia="en-GB"/>
+          <w14:ligatures w14:val="none"/>
+        </w:rPr>
+        <w:t>=</w:t>
+      </w:r>
+      <w:r>
+        <w:rPr>
+          <w:rFonts w:ascii="Menlo" w:eastAsia="Times New Roman" w:hAnsi="Menlo" w:cs="Menlo"/>
+          <w:color w:val="CCCCCC"/>
+          <w:kern w:val="0"/>
+          <w:sz w:val="18"/>
+          <w:szCs w:val="18"/>
+          <w:lang w:eastAsia="en-GB"/>
+          <w14:ligatures w14:val="none"/>
+        </w:rPr>
+        <w:t xml:space="preserve"> </w:t>
+      </w:r>
+      <w:r>
+        <w:rPr>
+          <w:rFonts w:ascii="Menlo" w:eastAsia="Times New Roman" w:hAnsi="Menlo" w:cs="Menlo"/>
+          <w:color w:val="CE9178"/>
+          <w:kern w:val="0"/>
+          <w:sz w:val="18"/>
+          <w:szCs w:val="18"/>
+          <w:lang w:eastAsia="en-GB"/>
+          <w14:ligatures w14:val="none"/>
+        </w:rPr>
+        <w:t xml:space="preserve">` Hi my name is </w:t>
+      </w:r>
+      <w:r>
+        <w:rPr>
+          <w:rFonts w:ascii="Menlo" w:eastAsia="Times New Roman" w:hAnsi="Menlo" w:cs="Menlo"/>
+          <w:color w:val="569CD6"/>
+          <w:kern w:val="0"/>
+          <w:sz w:val="18"/>
+          <w:szCs w:val="18"/>
+          <w:lang w:eastAsia="en-GB"/>
+          <w14:ligatures w14:val="none"/>
+        </w:rPr>
+        <w:t>${</w:t>
+      </w:r>
+      <w:r>
+        <w:rPr>
+          <w:rFonts w:ascii="Menlo" w:eastAsia="Times New Roman" w:hAnsi="Menlo" w:cs="Menlo"/>
+          <w:color w:val="9CDCFE"/>
+          <w:kern w:val="0"/>
+          <w:sz w:val="18"/>
+          <w:szCs w:val="18"/>
+          <w:lang w:eastAsia="en-GB"/>
+          <w14:ligatures w14:val="none"/>
+        </w:rPr>
+        <w:t>name</w:t>
+      </w:r>
+      <w:r>
+        <w:rPr>
+          <w:rFonts w:ascii="Menlo" w:eastAsia="Times New Roman" w:hAnsi="Menlo" w:cs="Menlo"/>
+          <w:color w:val="569CD6"/>
+          <w:kern w:val="0"/>
+          <w:sz w:val="18"/>
+          <w:szCs w:val="18"/>
+          <w:lang w:eastAsia="en-GB"/>
+          <w14:ligatures w14:val="none"/>
+        </w:rPr>
+        <w:t>}</w:t>
+      </w:r>
+      <w:r>
+        <w:rPr>
+          <w:rFonts w:ascii="Menlo" w:eastAsia="Times New Roman" w:hAnsi="Menlo" w:cs="Menlo"/>
+          <w:color w:val="CE9178"/>
+          <w:kern w:val="0"/>
+          <w:sz w:val="18"/>
+          <w:szCs w:val="18"/>
+          <w:lang w:eastAsia="en-GB"/>
+          <w14:ligatures w14:val="none"/>
+        </w:rPr>
+        <w:t xml:space="preserve">. I live in </w:t>
+      </w:r>
+      <w:r>
+        <w:rPr>
+          <w:rFonts w:ascii="Menlo" w:eastAsia="Times New Roman" w:hAnsi="Menlo" w:cs="Menlo"/>
+          <w:color w:val="569CD6"/>
+          <w:kern w:val="0"/>
+          <w:sz w:val="18"/>
+          <w:szCs w:val="18"/>
+          <w:lang w:eastAsia="en-GB"/>
+          <w14:ligatures w14:val="none"/>
+        </w:rPr>
+        <w:t>${</w:t>
+      </w:r>
+      <w:r>
+        <w:rPr>
+          <w:rFonts w:ascii="Menlo" w:eastAsia="Times New Roman" w:hAnsi="Menlo" w:cs="Menlo"/>
+          <w:color w:val="4FC1FF"/>
+          <w:kern w:val="0"/>
+          <w:sz w:val="18"/>
+          <w:szCs w:val="18"/>
+          <w:lang w:eastAsia="en-GB"/>
+          <w14:ligatures w14:val="none"/>
+        </w:rPr>
+        <w:t>add</w:t>
+      </w:r>
+      <w:proofErr w:type="gramStart"/>
+      <w:r>
+        <w:rPr>
+          <w:rFonts w:ascii="Menlo" w:eastAsia="Times New Roman" w:hAnsi="Menlo" w:cs="Menlo"/>
+          <w:color w:val="569CD6"/>
+          <w:kern w:val="0"/>
+          <w:sz w:val="18"/>
+          <w:szCs w:val="18"/>
+          <w:lang w:eastAsia="en-GB"/>
+          <w14:ligatures w14:val="none"/>
+        </w:rPr>
+        <w:t>}</w:t>
+      </w:r>
+      <w:r>
+        <w:rPr>
+          <w:rFonts w:ascii="Menlo" w:eastAsia="Times New Roman" w:hAnsi="Menlo" w:cs="Menlo"/>
+          <w:color w:val="CE9178"/>
+          <w:kern w:val="0"/>
+          <w:sz w:val="18"/>
+          <w:szCs w:val="18"/>
+          <w:lang w:eastAsia="en-GB"/>
+          <w14:ligatures w14:val="none"/>
+        </w:rPr>
+        <w:t>.`</w:t>
+      </w:r>
+      <w:proofErr w:type="gramEnd"/>
+    </w:p>
+    <w:p>
+      <w:pPr>
+        <w:shd w:val="clear" w:color="auto" w:fill="1F1F1F"/>
+        <w:spacing w:line="270" w:lineRule="atLeast"/>
+        <w:rPr>
+          <w:rFonts w:ascii="Menlo" w:eastAsia="Times New Roman" w:hAnsi="Menlo" w:cs="Menlo"/>
+          <w:color w:val="CCCCCC"/>
+          <w:kern w:val="0"/>
+          <w:sz w:val="18"/>
+          <w:szCs w:val="18"/>
+          <w:lang w:eastAsia="en-GB"/>
+          <w14:ligatures w14:val="none"/>
+        </w:rPr>
+      </w:pPr>
+    </w:p>
+    <w:p>
+      <w:pPr>
+        <w:shd w:val="clear" w:color="auto" w:fill="1F1F1F"/>
+        <w:spacing w:line="270" w:lineRule="atLeast"/>
+        <w:rPr>
+          <w:rFonts w:ascii="Menlo" w:eastAsia="Times New Roman" w:hAnsi="Menlo" w:cs="Menlo"/>
+          <w:color w:val="CCCCCC"/>
+          <w:kern w:val="0"/>
+          <w:sz w:val="18"/>
+          <w:szCs w:val="18"/>
+          <w:lang w:eastAsia="en-GB"/>
+          <w14:ligatures w14:val="none"/>
+        </w:rPr>
+      </w:pPr>
+      <w:r>
+        <w:rPr>
+          <w:rFonts w:ascii="Menlo" w:eastAsia="Times New Roman" w:hAnsi="Menlo" w:cs="Menlo"/>
+          <w:color w:val="9CDCFE"/>
+          <w:kern w:val="0"/>
+          <w:sz w:val="18"/>
+          <w:szCs w:val="18"/>
+          <w:lang w:eastAsia="en-GB"/>
+          <w14:ligatures w14:val="none"/>
+        </w:rPr>
+        <w:t>console</w:t>
+      </w:r>
+      <w:r>
+        <w:rPr>
+          <w:rFonts w:ascii="Menlo" w:eastAsia="Times New Roman" w:hAnsi="Menlo" w:cs="Menlo"/>
+          <w:color w:val="CCCCCC"/>
+          <w:kern w:val="0"/>
+          <w:sz w:val="18"/>
+          <w:szCs w:val="18"/>
+          <w:lang w:eastAsia="en-GB"/>
+          <w14:ligatures w14:val="none"/>
+        </w:rPr>
+        <w:t>.</w:t>
+      </w:r>
+      <w:r>
+        <w:rPr>
+          <w:rFonts w:ascii="Menlo" w:eastAsia="Times New Roman" w:hAnsi="Menlo" w:cs="Menlo"/>
+          <w:color w:val="DCDCAA"/>
+          <w:kern w:val="0"/>
+          <w:sz w:val="18"/>
+          <w:szCs w:val="18"/>
+          <w:lang w:eastAsia="en-GB"/>
+          <w14:ligatures w14:val="none"/>
+        </w:rPr>
+        <w:t>log</w:t>
+      </w:r>
+      <w:r>
+        <w:rPr>
+          <w:rFonts w:ascii="Menlo" w:eastAsia="Times New Roman" w:hAnsi="Menlo" w:cs="Menlo"/>
+          <w:color w:val="CCCCCC"/>
+          <w:kern w:val="0"/>
+          <w:sz w:val="18"/>
+          <w:szCs w:val="18"/>
+          <w:lang w:eastAsia="en-GB"/>
+          <w14:ligatures w14:val="none"/>
+        </w:rPr>
+        <w:t>(</w:t>
+      </w:r>
+      <w:r>
+        <w:rPr>
+          <w:rFonts w:ascii="Menlo" w:eastAsia="Times New Roman" w:hAnsi="Menlo" w:cs="Menlo"/>
+          <w:color w:val="4FC1FF"/>
+          <w:kern w:val="0"/>
+          <w:sz w:val="18"/>
+          <w:szCs w:val="18"/>
+          <w:lang w:eastAsia="en-GB"/>
+          <w14:ligatures w14:val="none"/>
+        </w:rPr>
+        <w:t>info</w:t>
+      </w:r>
+      <w:r>
+        <w:rPr>
+          <w:rFonts w:ascii="Menlo" w:eastAsia="Times New Roman" w:hAnsi="Menlo" w:cs="Menlo"/>
+          <w:color w:val="CCCCCC"/>
+          <w:kern w:val="0"/>
+          <w:sz w:val="18"/>
+          <w:szCs w:val="18"/>
+          <w:lang w:eastAsia="en-GB"/>
+          <w14:ligatures w14:val="none"/>
+        </w:rPr>
+        <w:t>)</w:t>
+      </w:r>
+    </w:p>
+    <w:p>
+      <w:pPr>
+        <w:ind w:left="720"/>
+        <w:rPr>
+          <w:sz w:val="38"/>
+          <w:szCs w:val="38"/>
+        </w:rPr>
+      </w:pPr>
     </w:p>
     <w:p>
       <w:pPr>

--- a/javascript intro.docx
+++ b/javascript intro.docx
@@ -2773,20 +2773,7 @@
           <w:lang w:eastAsia="en-GB"/>
           <w14:ligatures w14:val="none"/>
         </w:rPr>
-        <w:t xml:space="preserve"> </w:t>
-      </w:r>
-      <w:proofErr w:type="gramStart"/>
-      <w:r>
-        <w:rPr>
-          <w:rFonts w:ascii="Menlo" w:eastAsia="Times New Roman" w:hAnsi="Menlo" w:cs="Menlo"/>
-          <w:color w:val="CCCCCC"/>
-          <w:kern w:val="0"/>
-          <w:sz w:val="18"/>
-          <w:szCs w:val="18"/>
-          <w:lang w:eastAsia="en-GB"/>
-          <w14:ligatures w14:val="none"/>
-        </w:rPr>
-        <w:t xml:space="preserve">( </w:t>
+        <w:t xml:space="preserve"> ( </w:t>
       </w:r>
       <w:r>
         <w:rPr>
@@ -2798,20 +2785,7 @@
           <w:lang w:eastAsia="en-GB"/>
           <w14:ligatures w14:val="none"/>
         </w:rPr>
-        <w:t>'</w:t>
-      </w:r>
-      <w:proofErr w:type="gramEnd"/>
-      <w:r>
-        <w:rPr>
-          <w:rFonts w:ascii="Menlo" w:eastAsia="Times New Roman" w:hAnsi="Menlo" w:cs="Menlo"/>
-          <w:color w:val="CE9178"/>
-          <w:kern w:val="0"/>
-          <w:sz w:val="18"/>
-          <w:szCs w:val="18"/>
-          <w:lang w:eastAsia="en-GB"/>
-          <w14:ligatures w14:val="none"/>
-        </w:rPr>
-        <w:t>this is the hobby'</w:t>
+        <w:t>'this is the hobby'</w:t>
       </w:r>
       <w:r>
         <w:rPr>
@@ -2910,23 +2884,7 @@
           <w:sz w:val="38"/>
           <w:szCs w:val="38"/>
         </w:rPr>
-        <w:t xml:space="preserve"> or </w:t>
-      </w:r>
-      <w:proofErr w:type="gramStart"/>
-      <w:r>
-        <w:rPr>
-          <w:sz w:val="38"/>
-          <w:szCs w:val="38"/>
-        </w:rPr>
-        <w:t>( |</w:t>
-      </w:r>
-      <w:proofErr w:type="gramEnd"/>
-      <w:r>
-        <w:rPr>
-          <w:sz w:val="38"/>
-          <w:szCs w:val="38"/>
-        </w:rPr>
-        <w:t>| )or operator (if one is true always comes with true answer)</w:t>
+        <w:t xml:space="preserve"> or ( || )or operator (if one is true always comes with true answer)</w:t>
       </w:r>
     </w:p>
     <w:p>
@@ -3013,21 +2971,12 @@
           <w:szCs w:val="38"/>
         </w:rPr>
       </w:pPr>
-      <w:proofErr w:type="gramStart"/>
-      <w:r>
-        <w:rPr>
-          <w:sz w:val="38"/>
-          <w:szCs w:val="38"/>
-        </w:rPr>
-        <w:t>Switch  conditional</w:t>
-      </w:r>
-      <w:proofErr w:type="gramEnd"/>
-      <w:r>
-        <w:rPr>
-          <w:sz w:val="38"/>
-          <w:szCs w:val="38"/>
-        </w:rPr>
-        <w:t xml:space="preserve"> : </w:t>
+      <w:r>
+        <w:rPr>
+          <w:sz w:val="38"/>
+          <w:szCs w:val="38"/>
+        </w:rPr>
+        <w:t xml:space="preserve">Switch  conditional : </w:t>
       </w:r>
     </w:p>
     <w:p>
@@ -3094,7 +3043,6 @@
         </w:rPr>
         <w:t xml:space="preserve"> </w:t>
       </w:r>
-      <w:proofErr w:type="gramStart"/>
       <w:r>
         <w:rPr>
           <w:rFonts w:ascii="Menlo" w:eastAsia="Times New Roman" w:hAnsi="Menlo" w:cs="Menlo"/>
@@ -3117,21 +3065,1113 @@
           <w:lang w:eastAsia="en-GB"/>
           <w14:ligatures w14:val="none"/>
         </w:rPr>
+        <w:t xml:space="preserve">() </w:t>
+      </w:r>
+      <w:r>
+        <w:rPr>
+          <w:rFonts w:ascii="Menlo" w:eastAsia="Times New Roman" w:hAnsi="Menlo" w:cs="Menlo"/>
+          <w:color w:val="569CD6"/>
+          <w:kern w:val="0"/>
+          <w:sz w:val="18"/>
+          <w:szCs w:val="18"/>
+          <w:lang w:eastAsia="en-GB"/>
+          <w14:ligatures w14:val="none"/>
+        </w:rPr>
+        <w:t>=&gt;</w:t>
+      </w:r>
+      <w:r>
+        <w:rPr>
+          <w:rFonts w:ascii="Menlo" w:eastAsia="Times New Roman" w:hAnsi="Menlo" w:cs="Menlo"/>
+          <w:color w:val="CCCCCC"/>
+          <w:kern w:val="0"/>
+          <w:sz w:val="18"/>
+          <w:szCs w:val="18"/>
+          <w:lang w:eastAsia="en-GB"/>
+          <w14:ligatures w14:val="none"/>
+        </w:rPr>
+        <w:t xml:space="preserve"> {</w:t>
+      </w:r>
+    </w:p>
+    <w:p>
+      <w:pPr>
+        <w:shd w:val="clear" w:color="auto" w:fill="1F1F1F"/>
+        <w:spacing w:line="270" w:lineRule="atLeast"/>
+        <w:rPr>
+          <w:rFonts w:ascii="Menlo" w:eastAsia="Times New Roman" w:hAnsi="Menlo" w:cs="Menlo"/>
+          <w:color w:val="CCCCCC"/>
+          <w:kern w:val="0"/>
+          <w:sz w:val="18"/>
+          <w:szCs w:val="18"/>
+          <w:lang w:eastAsia="en-GB"/>
+          <w14:ligatures w14:val="none"/>
+        </w:rPr>
+      </w:pPr>
+      <w:r>
+        <w:rPr>
+          <w:rFonts w:ascii="Menlo" w:eastAsia="Times New Roman" w:hAnsi="Menlo" w:cs="Menlo"/>
+          <w:color w:val="CCCCCC"/>
+          <w:kern w:val="0"/>
+          <w:sz w:val="18"/>
+          <w:szCs w:val="18"/>
+          <w:lang w:eastAsia="en-GB"/>
+          <w14:ligatures w14:val="none"/>
+        </w:rPr>
+        <w:t xml:space="preserve">    </w:t>
+      </w:r>
+      <w:r>
+        <w:rPr>
+          <w:rFonts w:ascii="Menlo" w:eastAsia="Times New Roman" w:hAnsi="Menlo" w:cs="Menlo"/>
+          <w:color w:val="569CD6"/>
+          <w:kern w:val="0"/>
+          <w:sz w:val="18"/>
+          <w:szCs w:val="18"/>
+          <w:lang w:eastAsia="en-GB"/>
+          <w14:ligatures w14:val="none"/>
+        </w:rPr>
+        <w:t>let</w:t>
+      </w:r>
+      <w:r>
+        <w:rPr>
+          <w:rFonts w:ascii="Menlo" w:eastAsia="Times New Roman" w:hAnsi="Menlo" w:cs="Menlo"/>
+          <w:color w:val="CCCCCC"/>
+          <w:kern w:val="0"/>
+          <w:sz w:val="18"/>
+          <w:szCs w:val="18"/>
+          <w:lang w:eastAsia="en-GB"/>
+          <w14:ligatures w14:val="none"/>
+        </w:rPr>
+        <w:t xml:space="preserve"> </w:t>
+      </w:r>
+      <w:r>
+        <w:rPr>
+          <w:rFonts w:ascii="Menlo" w:eastAsia="Times New Roman" w:hAnsi="Menlo" w:cs="Menlo"/>
+          <w:color w:val="9CDCFE"/>
+          <w:kern w:val="0"/>
+          <w:sz w:val="18"/>
+          <w:szCs w:val="18"/>
+          <w:lang w:eastAsia="en-GB"/>
+          <w14:ligatures w14:val="none"/>
+        </w:rPr>
+        <w:t>type</w:t>
+      </w:r>
+      <w:r>
+        <w:rPr>
+          <w:rFonts w:ascii="Menlo" w:eastAsia="Times New Roman" w:hAnsi="Menlo" w:cs="Menlo"/>
+          <w:color w:val="CCCCCC"/>
+          <w:kern w:val="0"/>
+          <w:sz w:val="18"/>
+          <w:szCs w:val="18"/>
+          <w:lang w:eastAsia="en-GB"/>
+          <w14:ligatures w14:val="none"/>
+        </w:rPr>
+        <w:t>;</w:t>
+      </w:r>
+    </w:p>
+    <w:p>
+      <w:pPr>
+        <w:shd w:val="clear" w:color="auto" w:fill="1F1F1F"/>
+        <w:spacing w:after="240" w:line="270" w:lineRule="atLeast"/>
+        <w:rPr>
+          <w:rFonts w:ascii="Menlo" w:eastAsia="Times New Roman" w:hAnsi="Menlo" w:cs="Menlo"/>
+          <w:color w:val="CCCCCC"/>
+          <w:kern w:val="0"/>
+          <w:sz w:val="18"/>
+          <w:szCs w:val="18"/>
+          <w:lang w:eastAsia="en-GB"/>
+          <w14:ligatures w14:val="none"/>
+        </w:rPr>
+      </w:pPr>
+    </w:p>
+    <w:p>
+      <w:pPr>
+        <w:shd w:val="clear" w:color="auto" w:fill="1F1F1F"/>
+        <w:spacing w:line="270" w:lineRule="atLeast"/>
+        <w:rPr>
+          <w:rFonts w:ascii="Menlo" w:eastAsia="Times New Roman" w:hAnsi="Menlo" w:cs="Menlo"/>
+          <w:color w:val="CCCCCC"/>
+          <w:kern w:val="0"/>
+          <w:sz w:val="18"/>
+          <w:szCs w:val="18"/>
+          <w:lang w:eastAsia="en-GB"/>
+          <w14:ligatures w14:val="none"/>
+        </w:rPr>
+      </w:pPr>
+      <w:r>
+        <w:rPr>
+          <w:rFonts w:ascii="Menlo" w:eastAsia="Times New Roman" w:hAnsi="Menlo" w:cs="Menlo"/>
+          <w:color w:val="CCCCCC"/>
+          <w:kern w:val="0"/>
+          <w:sz w:val="18"/>
+          <w:szCs w:val="18"/>
+          <w:lang w:eastAsia="en-GB"/>
+          <w14:ligatures w14:val="none"/>
+        </w:rPr>
+        <w:t xml:space="preserve">    </w:t>
+      </w:r>
+      <w:r>
+        <w:rPr>
+          <w:rFonts w:ascii="Menlo" w:eastAsia="Times New Roman" w:hAnsi="Menlo" w:cs="Menlo"/>
+          <w:color w:val="C586C0"/>
+          <w:kern w:val="0"/>
+          <w:sz w:val="18"/>
+          <w:szCs w:val="18"/>
+          <w:lang w:eastAsia="en-GB"/>
+          <w14:ligatures w14:val="none"/>
+        </w:rPr>
+        <w:t>switch</w:t>
+      </w:r>
+      <w:r>
+        <w:rPr>
+          <w:rFonts w:ascii="Menlo" w:eastAsia="Times New Roman" w:hAnsi="Menlo" w:cs="Menlo"/>
+          <w:color w:val="CCCCCC"/>
+          <w:kern w:val="0"/>
+          <w:sz w:val="18"/>
+          <w:szCs w:val="18"/>
+          <w:lang w:eastAsia="en-GB"/>
+          <w14:ligatures w14:val="none"/>
+        </w:rPr>
         <w:t>(</w:t>
       </w:r>
-      <w:proofErr w:type="gramEnd"/>
-      <w:r>
-        <w:rPr>
-          <w:rFonts w:ascii="Menlo" w:eastAsia="Times New Roman" w:hAnsi="Menlo" w:cs="Menlo"/>
-          <w:color w:val="CCCCCC"/>
-          <w:kern w:val="0"/>
-          <w:sz w:val="18"/>
-          <w:szCs w:val="18"/>
-          <w:lang w:eastAsia="en-GB"/>
-          <w14:ligatures w14:val="none"/>
-        </w:rPr>
-        <w:t xml:space="preserve">) </w:t>
-      </w:r>
+      <w:r>
+        <w:rPr>
+          <w:rFonts w:ascii="Menlo" w:eastAsia="Times New Roman" w:hAnsi="Menlo" w:cs="Menlo"/>
+          <w:color w:val="9CDCFE"/>
+          <w:kern w:val="0"/>
+          <w:sz w:val="18"/>
+          <w:szCs w:val="18"/>
+          <w:lang w:eastAsia="en-GB"/>
+          <w14:ligatures w14:val="none"/>
+        </w:rPr>
+        <w:t>type</w:t>
+      </w:r>
+      <w:r>
+        <w:rPr>
+          <w:rFonts w:ascii="Menlo" w:eastAsia="Times New Roman" w:hAnsi="Menlo" w:cs="Menlo"/>
+          <w:color w:val="CCCCCC"/>
+          <w:kern w:val="0"/>
+          <w:sz w:val="18"/>
+          <w:szCs w:val="18"/>
+          <w:lang w:eastAsia="en-GB"/>
+          <w14:ligatures w14:val="none"/>
+        </w:rPr>
+        <w:t>){</w:t>
+      </w:r>
+    </w:p>
+    <w:p>
+      <w:pPr>
+        <w:shd w:val="clear" w:color="auto" w:fill="1F1F1F"/>
+        <w:spacing w:line="270" w:lineRule="atLeast"/>
+        <w:rPr>
+          <w:rFonts w:ascii="Menlo" w:eastAsia="Times New Roman" w:hAnsi="Menlo" w:cs="Menlo"/>
+          <w:color w:val="CCCCCC"/>
+          <w:kern w:val="0"/>
+          <w:sz w:val="18"/>
+          <w:szCs w:val="18"/>
+          <w:lang w:eastAsia="en-GB"/>
+          <w14:ligatures w14:val="none"/>
+        </w:rPr>
+      </w:pPr>
+      <w:r>
+        <w:rPr>
+          <w:rFonts w:ascii="Menlo" w:eastAsia="Times New Roman" w:hAnsi="Menlo" w:cs="Menlo"/>
+          <w:color w:val="CCCCCC"/>
+          <w:kern w:val="0"/>
+          <w:sz w:val="18"/>
+          <w:szCs w:val="18"/>
+          <w:lang w:eastAsia="en-GB"/>
+          <w14:ligatures w14:val="none"/>
+        </w:rPr>
+        <w:t xml:space="preserve">        </w:t>
+      </w:r>
+      <w:proofErr w:type="spellStart"/>
+      <w:r>
+        <w:rPr>
+          <w:rFonts w:ascii="Menlo" w:eastAsia="Times New Roman" w:hAnsi="Menlo" w:cs="Menlo"/>
+          <w:color w:val="C586C0"/>
+          <w:kern w:val="0"/>
+          <w:sz w:val="18"/>
+          <w:szCs w:val="18"/>
+          <w:lang w:eastAsia="en-GB"/>
+          <w14:ligatures w14:val="none"/>
+        </w:rPr>
+        <w:t>case</w:t>
+      </w:r>
+      <w:r>
+        <w:rPr>
+          <w:rFonts w:ascii="Menlo" w:eastAsia="Times New Roman" w:hAnsi="Menlo" w:cs="Menlo"/>
+          <w:color w:val="CE9178"/>
+          <w:kern w:val="0"/>
+          <w:sz w:val="18"/>
+          <w:szCs w:val="18"/>
+          <w:lang w:eastAsia="en-GB"/>
+          <w14:ligatures w14:val="none"/>
+        </w:rPr>
+        <w:t>'vegeterian</w:t>
+      </w:r>
+      <w:proofErr w:type="spellEnd"/>
+      <w:r>
+        <w:rPr>
+          <w:rFonts w:ascii="Menlo" w:eastAsia="Times New Roman" w:hAnsi="Menlo" w:cs="Menlo"/>
+          <w:color w:val="CE9178"/>
+          <w:kern w:val="0"/>
+          <w:sz w:val="18"/>
+          <w:szCs w:val="18"/>
+          <w:lang w:eastAsia="en-GB"/>
+          <w14:ligatures w14:val="none"/>
+        </w:rPr>
+        <w:t>'</w:t>
+      </w:r>
+      <w:r>
+        <w:rPr>
+          <w:rFonts w:ascii="Menlo" w:eastAsia="Times New Roman" w:hAnsi="Menlo" w:cs="Menlo"/>
+          <w:color w:val="CCCCCC"/>
+          <w:kern w:val="0"/>
+          <w:sz w:val="18"/>
+          <w:szCs w:val="18"/>
+          <w:lang w:eastAsia="en-GB"/>
+          <w14:ligatures w14:val="none"/>
+        </w:rPr>
+        <w:t>:</w:t>
+      </w:r>
+    </w:p>
+    <w:p>
+      <w:pPr>
+        <w:shd w:val="clear" w:color="auto" w:fill="1F1F1F"/>
+        <w:spacing w:line="270" w:lineRule="atLeast"/>
+        <w:rPr>
+          <w:rFonts w:ascii="Menlo" w:eastAsia="Times New Roman" w:hAnsi="Menlo" w:cs="Menlo"/>
+          <w:color w:val="CCCCCC"/>
+          <w:kern w:val="0"/>
+          <w:sz w:val="18"/>
+          <w:szCs w:val="18"/>
+          <w:lang w:eastAsia="en-GB"/>
+          <w14:ligatures w14:val="none"/>
+        </w:rPr>
+      </w:pPr>
+      <w:r>
+        <w:rPr>
+          <w:rFonts w:ascii="Menlo" w:eastAsia="Times New Roman" w:hAnsi="Menlo" w:cs="Menlo"/>
+          <w:color w:val="CCCCCC"/>
+          <w:kern w:val="0"/>
+          <w:sz w:val="18"/>
+          <w:szCs w:val="18"/>
+          <w:lang w:eastAsia="en-GB"/>
+          <w14:ligatures w14:val="none"/>
+        </w:rPr>
+        <w:t xml:space="preserve">        </w:t>
+      </w:r>
+      <w:r>
+        <w:rPr>
+          <w:rFonts w:ascii="Menlo" w:eastAsia="Times New Roman" w:hAnsi="Menlo" w:cs="Menlo"/>
+          <w:color w:val="9CDCFE"/>
+          <w:kern w:val="0"/>
+          <w:sz w:val="18"/>
+          <w:szCs w:val="18"/>
+          <w:lang w:eastAsia="en-GB"/>
+          <w14:ligatures w14:val="none"/>
+        </w:rPr>
+        <w:t>console</w:t>
+      </w:r>
+      <w:r>
+        <w:rPr>
+          <w:rFonts w:ascii="Menlo" w:eastAsia="Times New Roman" w:hAnsi="Menlo" w:cs="Menlo"/>
+          <w:color w:val="CCCCCC"/>
+          <w:kern w:val="0"/>
+          <w:sz w:val="18"/>
+          <w:szCs w:val="18"/>
+          <w:lang w:eastAsia="en-GB"/>
+          <w14:ligatures w14:val="none"/>
+        </w:rPr>
+        <w:t>.</w:t>
+      </w:r>
+      <w:r>
+        <w:rPr>
+          <w:rFonts w:ascii="Menlo" w:eastAsia="Times New Roman" w:hAnsi="Menlo" w:cs="Menlo"/>
+          <w:color w:val="DCDCAA"/>
+          <w:kern w:val="0"/>
+          <w:sz w:val="18"/>
+          <w:szCs w:val="18"/>
+          <w:lang w:eastAsia="en-GB"/>
+          <w14:ligatures w14:val="none"/>
+        </w:rPr>
+        <w:t>log</w:t>
+      </w:r>
+      <w:r>
+        <w:rPr>
+          <w:rFonts w:ascii="Menlo" w:eastAsia="Times New Roman" w:hAnsi="Menlo" w:cs="Menlo"/>
+          <w:color w:val="CCCCCC"/>
+          <w:kern w:val="0"/>
+          <w:sz w:val="18"/>
+          <w:szCs w:val="18"/>
+          <w:lang w:eastAsia="en-GB"/>
+          <w14:ligatures w14:val="none"/>
+        </w:rPr>
+        <w:t>(</w:t>
+      </w:r>
+      <w:r>
+        <w:rPr>
+          <w:rFonts w:ascii="Menlo" w:eastAsia="Times New Roman" w:hAnsi="Menlo" w:cs="Menlo"/>
+          <w:color w:val="CE9178"/>
+          <w:kern w:val="0"/>
+          <w:sz w:val="18"/>
+          <w:szCs w:val="18"/>
+          <w:lang w:eastAsia="en-GB"/>
+          <w14:ligatures w14:val="none"/>
+        </w:rPr>
+        <w:t>'Paneer'</w:t>
+      </w:r>
+      <w:r>
+        <w:rPr>
+          <w:rFonts w:ascii="Menlo" w:eastAsia="Times New Roman" w:hAnsi="Menlo" w:cs="Menlo"/>
+          <w:color w:val="CCCCCC"/>
+          <w:kern w:val="0"/>
+          <w:sz w:val="18"/>
+          <w:szCs w:val="18"/>
+          <w:lang w:eastAsia="en-GB"/>
+          <w14:ligatures w14:val="none"/>
+        </w:rPr>
+        <w:t>)</w:t>
+      </w:r>
+    </w:p>
+    <w:p>
+      <w:pPr>
+        <w:shd w:val="clear" w:color="auto" w:fill="1F1F1F"/>
+        <w:spacing w:line="270" w:lineRule="atLeast"/>
+        <w:rPr>
+          <w:rFonts w:ascii="Menlo" w:eastAsia="Times New Roman" w:hAnsi="Menlo" w:cs="Menlo"/>
+          <w:color w:val="CCCCCC"/>
+          <w:kern w:val="0"/>
+          <w:sz w:val="18"/>
+          <w:szCs w:val="18"/>
+          <w:lang w:eastAsia="en-GB"/>
+          <w14:ligatures w14:val="none"/>
+        </w:rPr>
+      </w:pPr>
+      <w:r>
+        <w:rPr>
+          <w:rFonts w:ascii="Menlo" w:eastAsia="Times New Roman" w:hAnsi="Menlo" w:cs="Menlo"/>
+          <w:color w:val="CCCCCC"/>
+          <w:kern w:val="0"/>
+          <w:sz w:val="18"/>
+          <w:szCs w:val="18"/>
+          <w:lang w:eastAsia="en-GB"/>
+          <w14:ligatures w14:val="none"/>
+        </w:rPr>
+        <w:t xml:space="preserve">        </w:t>
+      </w:r>
+      <w:r>
+        <w:rPr>
+          <w:rFonts w:ascii="Menlo" w:eastAsia="Times New Roman" w:hAnsi="Menlo" w:cs="Menlo"/>
+          <w:color w:val="C586C0"/>
+          <w:kern w:val="0"/>
+          <w:sz w:val="18"/>
+          <w:szCs w:val="18"/>
+          <w:lang w:eastAsia="en-GB"/>
+          <w14:ligatures w14:val="none"/>
+        </w:rPr>
+        <w:t>case</w:t>
+      </w:r>
+      <w:r>
+        <w:rPr>
+          <w:rFonts w:ascii="Menlo" w:eastAsia="Times New Roman" w:hAnsi="Menlo" w:cs="Menlo"/>
+          <w:color w:val="CCCCCC"/>
+          <w:kern w:val="0"/>
+          <w:sz w:val="18"/>
+          <w:szCs w:val="18"/>
+          <w:lang w:eastAsia="en-GB"/>
+          <w14:ligatures w14:val="none"/>
+        </w:rPr>
+        <w:t xml:space="preserve"> </w:t>
+      </w:r>
+      <w:r>
+        <w:rPr>
+          <w:rFonts w:ascii="Menlo" w:eastAsia="Times New Roman" w:hAnsi="Menlo" w:cs="Menlo"/>
+          <w:color w:val="CE9178"/>
+          <w:kern w:val="0"/>
+          <w:sz w:val="18"/>
+          <w:szCs w:val="18"/>
+          <w:lang w:eastAsia="en-GB"/>
+          <w14:ligatures w14:val="none"/>
+        </w:rPr>
+        <w:t>'Non-veg'</w:t>
+      </w:r>
+      <w:r>
+        <w:rPr>
+          <w:rFonts w:ascii="Menlo" w:eastAsia="Times New Roman" w:hAnsi="Menlo" w:cs="Menlo"/>
+          <w:color w:val="CCCCCC"/>
+          <w:kern w:val="0"/>
+          <w:sz w:val="18"/>
+          <w:szCs w:val="18"/>
+          <w:lang w:eastAsia="en-GB"/>
+          <w14:ligatures w14:val="none"/>
+        </w:rPr>
+        <w:t>:</w:t>
+      </w:r>
+    </w:p>
+    <w:p>
+      <w:pPr>
+        <w:shd w:val="clear" w:color="auto" w:fill="1F1F1F"/>
+        <w:spacing w:line="270" w:lineRule="atLeast"/>
+        <w:rPr>
+          <w:rFonts w:ascii="Menlo" w:eastAsia="Times New Roman" w:hAnsi="Menlo" w:cs="Menlo"/>
+          <w:color w:val="CCCCCC"/>
+          <w:kern w:val="0"/>
+          <w:sz w:val="18"/>
+          <w:szCs w:val="18"/>
+          <w:lang w:eastAsia="en-GB"/>
+          <w14:ligatures w14:val="none"/>
+        </w:rPr>
+      </w:pPr>
+      <w:r>
+        <w:rPr>
+          <w:rFonts w:ascii="Menlo" w:eastAsia="Times New Roman" w:hAnsi="Menlo" w:cs="Menlo"/>
+          <w:color w:val="CCCCCC"/>
+          <w:kern w:val="0"/>
+          <w:sz w:val="18"/>
+          <w:szCs w:val="18"/>
+          <w:lang w:eastAsia="en-GB"/>
+          <w14:ligatures w14:val="none"/>
+        </w:rPr>
+        <w:t xml:space="preserve">        </w:t>
+      </w:r>
+      <w:r>
+        <w:rPr>
+          <w:rFonts w:ascii="Menlo" w:eastAsia="Times New Roman" w:hAnsi="Menlo" w:cs="Menlo"/>
+          <w:color w:val="9CDCFE"/>
+          <w:kern w:val="0"/>
+          <w:sz w:val="18"/>
+          <w:szCs w:val="18"/>
+          <w:lang w:eastAsia="en-GB"/>
+          <w14:ligatures w14:val="none"/>
+        </w:rPr>
+        <w:t>console</w:t>
+      </w:r>
+      <w:r>
+        <w:rPr>
+          <w:rFonts w:ascii="Menlo" w:eastAsia="Times New Roman" w:hAnsi="Menlo" w:cs="Menlo"/>
+          <w:color w:val="CCCCCC"/>
+          <w:kern w:val="0"/>
+          <w:sz w:val="18"/>
+          <w:szCs w:val="18"/>
+          <w:lang w:eastAsia="en-GB"/>
+          <w14:ligatures w14:val="none"/>
+        </w:rPr>
+        <w:t>.</w:t>
+      </w:r>
+      <w:r>
+        <w:rPr>
+          <w:rFonts w:ascii="Menlo" w:eastAsia="Times New Roman" w:hAnsi="Menlo" w:cs="Menlo"/>
+          <w:color w:val="DCDCAA"/>
+          <w:kern w:val="0"/>
+          <w:sz w:val="18"/>
+          <w:szCs w:val="18"/>
+          <w:lang w:eastAsia="en-GB"/>
+          <w14:ligatures w14:val="none"/>
+        </w:rPr>
+        <w:t>log</w:t>
+      </w:r>
+      <w:r>
+        <w:rPr>
+          <w:rFonts w:ascii="Menlo" w:eastAsia="Times New Roman" w:hAnsi="Menlo" w:cs="Menlo"/>
+          <w:color w:val="CCCCCC"/>
+          <w:kern w:val="0"/>
+          <w:sz w:val="18"/>
+          <w:szCs w:val="18"/>
+          <w:lang w:eastAsia="en-GB"/>
+          <w14:ligatures w14:val="none"/>
+        </w:rPr>
+        <w:t>(</w:t>
+      </w:r>
+      <w:r>
+        <w:rPr>
+          <w:rFonts w:ascii="Menlo" w:eastAsia="Times New Roman" w:hAnsi="Menlo" w:cs="Menlo"/>
+          <w:color w:val="CE9178"/>
+          <w:kern w:val="0"/>
+          <w:sz w:val="18"/>
+          <w:szCs w:val="18"/>
+          <w:lang w:eastAsia="en-GB"/>
+          <w14:ligatures w14:val="none"/>
+        </w:rPr>
+        <w:t>'</w:t>
+      </w:r>
+      <w:proofErr w:type="spellStart"/>
+      <w:r>
+        <w:rPr>
+          <w:rFonts w:ascii="Menlo" w:eastAsia="Times New Roman" w:hAnsi="Menlo" w:cs="Menlo"/>
+          <w:color w:val="CE9178"/>
+          <w:kern w:val="0"/>
+          <w:sz w:val="18"/>
+          <w:szCs w:val="18"/>
+          <w:lang w:eastAsia="en-GB"/>
+          <w14:ligatures w14:val="none"/>
+        </w:rPr>
+        <w:t>Masu</w:t>
+      </w:r>
+      <w:proofErr w:type="spellEnd"/>
+      <w:r>
+        <w:rPr>
+          <w:rFonts w:ascii="Menlo" w:eastAsia="Times New Roman" w:hAnsi="Menlo" w:cs="Menlo"/>
+          <w:color w:val="CE9178"/>
+          <w:kern w:val="0"/>
+          <w:sz w:val="18"/>
+          <w:szCs w:val="18"/>
+          <w:lang w:eastAsia="en-GB"/>
+          <w14:ligatures w14:val="none"/>
+        </w:rPr>
+        <w:t>'</w:t>
+      </w:r>
+      <w:r>
+        <w:rPr>
+          <w:rFonts w:ascii="Menlo" w:eastAsia="Times New Roman" w:hAnsi="Menlo" w:cs="Menlo"/>
+          <w:color w:val="CCCCCC"/>
+          <w:kern w:val="0"/>
+          <w:sz w:val="18"/>
+          <w:szCs w:val="18"/>
+          <w:lang w:eastAsia="en-GB"/>
+          <w14:ligatures w14:val="none"/>
+        </w:rPr>
+        <w:t>)</w:t>
+      </w:r>
+    </w:p>
+    <w:p>
+      <w:pPr>
+        <w:shd w:val="clear" w:color="auto" w:fill="1F1F1F"/>
+        <w:spacing w:line="270" w:lineRule="atLeast"/>
+        <w:rPr>
+          <w:rFonts w:ascii="Menlo" w:eastAsia="Times New Roman" w:hAnsi="Menlo" w:cs="Menlo"/>
+          <w:color w:val="CCCCCC"/>
+          <w:kern w:val="0"/>
+          <w:sz w:val="18"/>
+          <w:szCs w:val="18"/>
+          <w:lang w:eastAsia="en-GB"/>
+          <w14:ligatures w14:val="none"/>
+        </w:rPr>
+      </w:pPr>
+      <w:r>
+        <w:rPr>
+          <w:rFonts w:ascii="Menlo" w:eastAsia="Times New Roman" w:hAnsi="Menlo" w:cs="Menlo"/>
+          <w:color w:val="CCCCCC"/>
+          <w:kern w:val="0"/>
+          <w:sz w:val="18"/>
+          <w:szCs w:val="18"/>
+          <w:lang w:eastAsia="en-GB"/>
+          <w14:ligatures w14:val="none"/>
+        </w:rPr>
+        <w:t xml:space="preserve">        </w:t>
+      </w:r>
+      <w:r>
+        <w:rPr>
+          <w:rFonts w:ascii="Menlo" w:eastAsia="Times New Roman" w:hAnsi="Menlo" w:cs="Menlo"/>
+          <w:color w:val="C586C0"/>
+          <w:kern w:val="0"/>
+          <w:sz w:val="18"/>
+          <w:szCs w:val="18"/>
+          <w:lang w:eastAsia="en-GB"/>
+          <w14:ligatures w14:val="none"/>
+        </w:rPr>
+        <w:t>case</w:t>
+      </w:r>
+      <w:r>
+        <w:rPr>
+          <w:rFonts w:ascii="Menlo" w:eastAsia="Times New Roman" w:hAnsi="Menlo" w:cs="Menlo"/>
+          <w:color w:val="CCCCCC"/>
+          <w:kern w:val="0"/>
+          <w:sz w:val="18"/>
+          <w:szCs w:val="18"/>
+          <w:lang w:eastAsia="en-GB"/>
+          <w14:ligatures w14:val="none"/>
+        </w:rPr>
+        <w:t xml:space="preserve"> </w:t>
+      </w:r>
+      <w:r>
+        <w:rPr>
+          <w:rFonts w:ascii="Menlo" w:eastAsia="Times New Roman" w:hAnsi="Menlo" w:cs="Menlo"/>
+          <w:color w:val="CE9178"/>
+          <w:kern w:val="0"/>
+          <w:sz w:val="18"/>
+          <w:szCs w:val="18"/>
+          <w:lang w:eastAsia="en-GB"/>
+          <w14:ligatures w14:val="none"/>
+        </w:rPr>
+        <w:t>'vegan'</w:t>
+      </w:r>
+      <w:r>
+        <w:rPr>
+          <w:rFonts w:ascii="Menlo" w:eastAsia="Times New Roman" w:hAnsi="Menlo" w:cs="Menlo"/>
+          <w:color w:val="CCCCCC"/>
+          <w:kern w:val="0"/>
+          <w:sz w:val="18"/>
+          <w:szCs w:val="18"/>
+          <w:lang w:eastAsia="en-GB"/>
+          <w14:ligatures w14:val="none"/>
+        </w:rPr>
+        <w:t>:</w:t>
+      </w:r>
+    </w:p>
+    <w:p>
+      <w:pPr>
+        <w:shd w:val="clear" w:color="auto" w:fill="1F1F1F"/>
+        <w:spacing w:line="270" w:lineRule="atLeast"/>
+        <w:rPr>
+          <w:rFonts w:ascii="Menlo" w:eastAsia="Times New Roman" w:hAnsi="Menlo" w:cs="Menlo"/>
+          <w:color w:val="CCCCCC"/>
+          <w:kern w:val="0"/>
+          <w:sz w:val="18"/>
+          <w:szCs w:val="18"/>
+          <w:lang w:eastAsia="en-GB"/>
+          <w14:ligatures w14:val="none"/>
+        </w:rPr>
+      </w:pPr>
+      <w:r>
+        <w:rPr>
+          <w:rFonts w:ascii="Menlo" w:eastAsia="Times New Roman" w:hAnsi="Menlo" w:cs="Menlo"/>
+          <w:color w:val="CCCCCC"/>
+          <w:kern w:val="0"/>
+          <w:sz w:val="18"/>
+          <w:szCs w:val="18"/>
+          <w:lang w:eastAsia="en-GB"/>
+          <w14:ligatures w14:val="none"/>
+        </w:rPr>
+        <w:t xml:space="preserve">        </w:t>
+      </w:r>
+      <w:r>
+        <w:rPr>
+          <w:rFonts w:ascii="Menlo" w:eastAsia="Times New Roman" w:hAnsi="Menlo" w:cs="Menlo"/>
+          <w:color w:val="9CDCFE"/>
+          <w:kern w:val="0"/>
+          <w:sz w:val="18"/>
+          <w:szCs w:val="18"/>
+          <w:lang w:eastAsia="en-GB"/>
+          <w14:ligatures w14:val="none"/>
+        </w:rPr>
+        <w:t>console</w:t>
+      </w:r>
+      <w:r>
+        <w:rPr>
+          <w:rFonts w:ascii="Menlo" w:eastAsia="Times New Roman" w:hAnsi="Menlo" w:cs="Menlo"/>
+          <w:color w:val="CCCCCC"/>
+          <w:kern w:val="0"/>
+          <w:sz w:val="18"/>
+          <w:szCs w:val="18"/>
+          <w:lang w:eastAsia="en-GB"/>
+          <w14:ligatures w14:val="none"/>
+        </w:rPr>
+        <w:t>.</w:t>
+      </w:r>
+      <w:r>
+        <w:rPr>
+          <w:rFonts w:ascii="Menlo" w:eastAsia="Times New Roman" w:hAnsi="Menlo" w:cs="Menlo"/>
+          <w:color w:val="DCDCAA"/>
+          <w:kern w:val="0"/>
+          <w:sz w:val="18"/>
+          <w:szCs w:val="18"/>
+          <w:lang w:eastAsia="en-GB"/>
+          <w14:ligatures w14:val="none"/>
+        </w:rPr>
+        <w:t>log</w:t>
+      </w:r>
+      <w:r>
+        <w:rPr>
+          <w:rFonts w:ascii="Menlo" w:eastAsia="Times New Roman" w:hAnsi="Menlo" w:cs="Menlo"/>
+          <w:color w:val="CCCCCC"/>
+          <w:kern w:val="0"/>
+          <w:sz w:val="18"/>
+          <w:szCs w:val="18"/>
+          <w:lang w:eastAsia="en-GB"/>
+          <w14:ligatures w14:val="none"/>
+        </w:rPr>
+        <w:t>(</w:t>
+      </w:r>
+      <w:r>
+        <w:rPr>
+          <w:rFonts w:ascii="Menlo" w:eastAsia="Times New Roman" w:hAnsi="Menlo" w:cs="Menlo"/>
+          <w:color w:val="CE9178"/>
+          <w:kern w:val="0"/>
+          <w:sz w:val="18"/>
+          <w:szCs w:val="18"/>
+          <w:lang w:eastAsia="en-GB"/>
+          <w14:ligatures w14:val="none"/>
+        </w:rPr>
+        <w:t>'plant'</w:t>
+      </w:r>
+      <w:r>
+        <w:rPr>
+          <w:rFonts w:ascii="Menlo" w:eastAsia="Times New Roman" w:hAnsi="Menlo" w:cs="Menlo"/>
+          <w:color w:val="CCCCCC"/>
+          <w:kern w:val="0"/>
+          <w:sz w:val="18"/>
+          <w:szCs w:val="18"/>
+          <w:lang w:eastAsia="en-GB"/>
+          <w14:ligatures w14:val="none"/>
+        </w:rPr>
+        <w:t>)</w:t>
+      </w:r>
+    </w:p>
+    <w:p>
+      <w:pPr>
+        <w:shd w:val="clear" w:color="auto" w:fill="1F1F1F"/>
+        <w:spacing w:line="270" w:lineRule="atLeast"/>
+        <w:rPr>
+          <w:rFonts w:ascii="Menlo" w:eastAsia="Times New Roman" w:hAnsi="Menlo" w:cs="Menlo"/>
+          <w:color w:val="CCCCCC"/>
+          <w:kern w:val="0"/>
+          <w:sz w:val="18"/>
+          <w:szCs w:val="18"/>
+          <w:lang w:eastAsia="en-GB"/>
+          <w14:ligatures w14:val="none"/>
+        </w:rPr>
+      </w:pPr>
+      <w:r>
+        <w:rPr>
+          <w:rFonts w:ascii="Menlo" w:eastAsia="Times New Roman" w:hAnsi="Menlo" w:cs="Menlo"/>
+          <w:color w:val="CCCCCC"/>
+          <w:kern w:val="0"/>
+          <w:sz w:val="18"/>
+          <w:szCs w:val="18"/>
+          <w:lang w:eastAsia="en-GB"/>
+          <w14:ligatures w14:val="none"/>
+        </w:rPr>
+        <w:t xml:space="preserve">        </w:t>
+      </w:r>
+      <w:r>
+        <w:rPr>
+          <w:rFonts w:ascii="Menlo" w:eastAsia="Times New Roman" w:hAnsi="Menlo" w:cs="Menlo"/>
+          <w:color w:val="C586C0"/>
+          <w:kern w:val="0"/>
+          <w:sz w:val="18"/>
+          <w:szCs w:val="18"/>
+          <w:lang w:eastAsia="en-GB"/>
+          <w14:ligatures w14:val="none"/>
+        </w:rPr>
+        <w:t>default</w:t>
+      </w:r>
+      <w:r>
+        <w:rPr>
+          <w:rFonts w:ascii="Menlo" w:eastAsia="Times New Roman" w:hAnsi="Menlo" w:cs="Menlo"/>
+          <w:color w:val="CCCCCC"/>
+          <w:kern w:val="0"/>
+          <w:sz w:val="18"/>
+          <w:szCs w:val="18"/>
+          <w:lang w:eastAsia="en-GB"/>
+          <w14:ligatures w14:val="none"/>
+        </w:rPr>
+        <w:t>:</w:t>
+      </w:r>
+    </w:p>
+    <w:p>
+      <w:pPr>
+        <w:shd w:val="clear" w:color="auto" w:fill="1F1F1F"/>
+        <w:spacing w:line="270" w:lineRule="atLeast"/>
+        <w:rPr>
+          <w:rFonts w:ascii="Menlo" w:eastAsia="Times New Roman" w:hAnsi="Menlo" w:cs="Menlo"/>
+          <w:color w:val="CCCCCC"/>
+          <w:kern w:val="0"/>
+          <w:sz w:val="18"/>
+          <w:szCs w:val="18"/>
+          <w:lang w:eastAsia="en-GB"/>
+          <w14:ligatures w14:val="none"/>
+        </w:rPr>
+      </w:pPr>
+      <w:r>
+        <w:rPr>
+          <w:rFonts w:ascii="Menlo" w:eastAsia="Times New Roman" w:hAnsi="Menlo" w:cs="Menlo"/>
+          <w:color w:val="CCCCCC"/>
+          <w:kern w:val="0"/>
+          <w:sz w:val="18"/>
+          <w:szCs w:val="18"/>
+          <w:lang w:eastAsia="en-GB"/>
+          <w14:ligatures w14:val="none"/>
+        </w:rPr>
+        <w:t xml:space="preserve">            </w:t>
+      </w:r>
+      <w:r>
+        <w:rPr>
+          <w:rFonts w:ascii="Menlo" w:eastAsia="Times New Roman" w:hAnsi="Menlo" w:cs="Menlo"/>
+          <w:color w:val="9CDCFE"/>
+          <w:kern w:val="0"/>
+          <w:sz w:val="18"/>
+          <w:szCs w:val="18"/>
+          <w:lang w:eastAsia="en-GB"/>
+          <w14:ligatures w14:val="none"/>
+        </w:rPr>
+        <w:t>console</w:t>
+      </w:r>
+      <w:r>
+        <w:rPr>
+          <w:rFonts w:ascii="Menlo" w:eastAsia="Times New Roman" w:hAnsi="Menlo" w:cs="Menlo"/>
+          <w:color w:val="CCCCCC"/>
+          <w:kern w:val="0"/>
+          <w:sz w:val="18"/>
+          <w:szCs w:val="18"/>
+          <w:lang w:eastAsia="en-GB"/>
+          <w14:ligatures w14:val="none"/>
+        </w:rPr>
+        <w:t>.</w:t>
+      </w:r>
+      <w:r>
+        <w:rPr>
+          <w:rFonts w:ascii="Menlo" w:eastAsia="Times New Roman" w:hAnsi="Menlo" w:cs="Menlo"/>
+          <w:color w:val="DCDCAA"/>
+          <w:kern w:val="0"/>
+          <w:sz w:val="18"/>
+          <w:szCs w:val="18"/>
+          <w:lang w:eastAsia="en-GB"/>
+          <w14:ligatures w14:val="none"/>
+        </w:rPr>
+        <w:t>log</w:t>
+      </w:r>
+      <w:r>
+        <w:rPr>
+          <w:rFonts w:ascii="Menlo" w:eastAsia="Times New Roman" w:hAnsi="Menlo" w:cs="Menlo"/>
+          <w:color w:val="CCCCCC"/>
+          <w:kern w:val="0"/>
+          <w:sz w:val="18"/>
+          <w:szCs w:val="18"/>
+          <w:lang w:eastAsia="en-GB"/>
+          <w14:ligatures w14:val="none"/>
+        </w:rPr>
+        <w:t>(</w:t>
+      </w:r>
+      <w:r>
+        <w:rPr>
+          <w:rFonts w:ascii="Menlo" w:eastAsia="Times New Roman" w:hAnsi="Menlo" w:cs="Menlo"/>
+          <w:color w:val="CE9178"/>
+          <w:kern w:val="0"/>
+          <w:sz w:val="18"/>
+          <w:szCs w:val="18"/>
+          <w:lang w:eastAsia="en-GB"/>
+          <w14:ligatures w14:val="none"/>
+        </w:rPr>
+        <w:t>'no food available'</w:t>
+      </w:r>
+      <w:r>
+        <w:rPr>
+          <w:rFonts w:ascii="Menlo" w:eastAsia="Times New Roman" w:hAnsi="Menlo" w:cs="Menlo"/>
+          <w:color w:val="CCCCCC"/>
+          <w:kern w:val="0"/>
+          <w:sz w:val="18"/>
+          <w:szCs w:val="18"/>
+          <w:lang w:eastAsia="en-GB"/>
+          <w14:ligatures w14:val="none"/>
+        </w:rPr>
+        <w:t>)</w:t>
+      </w:r>
+    </w:p>
+    <w:p>
+      <w:pPr>
+        <w:shd w:val="clear" w:color="auto" w:fill="1F1F1F"/>
+        <w:spacing w:line="270" w:lineRule="atLeast"/>
+        <w:rPr>
+          <w:rFonts w:ascii="Menlo" w:eastAsia="Times New Roman" w:hAnsi="Menlo" w:cs="Menlo"/>
+          <w:color w:val="CCCCCC"/>
+          <w:kern w:val="0"/>
+          <w:sz w:val="18"/>
+          <w:szCs w:val="18"/>
+          <w:lang w:eastAsia="en-GB"/>
+          <w14:ligatures w14:val="none"/>
+        </w:rPr>
+      </w:pPr>
+    </w:p>
+    <w:p>
+      <w:pPr>
+        <w:shd w:val="clear" w:color="auto" w:fill="1F1F1F"/>
+        <w:spacing w:line="270" w:lineRule="atLeast"/>
+        <w:rPr>
+          <w:rFonts w:ascii="Menlo" w:eastAsia="Times New Roman" w:hAnsi="Menlo" w:cs="Menlo"/>
+          <w:color w:val="CCCCCC"/>
+          <w:kern w:val="0"/>
+          <w:sz w:val="18"/>
+          <w:szCs w:val="18"/>
+          <w:lang w:eastAsia="en-GB"/>
+          <w14:ligatures w14:val="none"/>
+        </w:rPr>
+      </w:pPr>
+      <w:r>
+        <w:rPr>
+          <w:rFonts w:ascii="Menlo" w:eastAsia="Times New Roman" w:hAnsi="Menlo" w:cs="Menlo"/>
+          <w:color w:val="CCCCCC"/>
+          <w:kern w:val="0"/>
+          <w:sz w:val="18"/>
+          <w:szCs w:val="18"/>
+          <w:lang w:eastAsia="en-GB"/>
+          <w14:ligatures w14:val="none"/>
+        </w:rPr>
+        <w:t xml:space="preserve">    }</w:t>
+      </w:r>
+    </w:p>
+    <w:p>
+      <w:pPr>
+        <w:shd w:val="clear" w:color="auto" w:fill="1F1F1F"/>
+        <w:spacing w:line="270" w:lineRule="atLeast"/>
+        <w:rPr>
+          <w:rFonts w:ascii="Menlo" w:eastAsia="Times New Roman" w:hAnsi="Menlo" w:cs="Menlo"/>
+          <w:color w:val="CCCCCC"/>
+          <w:kern w:val="0"/>
+          <w:sz w:val="18"/>
+          <w:szCs w:val="18"/>
+          <w:lang w:eastAsia="en-GB"/>
+          <w14:ligatures w14:val="none"/>
+        </w:rPr>
+      </w:pPr>
+      <w:r>
+        <w:rPr>
+          <w:rFonts w:ascii="Menlo" w:eastAsia="Times New Roman" w:hAnsi="Menlo" w:cs="Menlo"/>
+          <w:color w:val="CCCCCC"/>
+          <w:kern w:val="0"/>
+          <w:sz w:val="18"/>
+          <w:szCs w:val="18"/>
+          <w:lang w:eastAsia="en-GB"/>
+          <w14:ligatures w14:val="none"/>
+        </w:rPr>
+        <w:t>}</w:t>
+      </w:r>
+    </w:p>
+    <w:p>
+      <w:pPr>
+        <w:shd w:val="clear" w:color="auto" w:fill="1F1F1F"/>
+        <w:spacing w:line="270" w:lineRule="atLeast"/>
+        <w:rPr>
+          <w:rFonts w:ascii="Menlo" w:eastAsia="Times New Roman" w:hAnsi="Menlo" w:cs="Menlo"/>
+          <w:color w:val="CCCCCC"/>
+          <w:kern w:val="0"/>
+          <w:sz w:val="18"/>
+          <w:szCs w:val="18"/>
+          <w:lang w:eastAsia="en-GB"/>
+          <w14:ligatures w14:val="none"/>
+        </w:rPr>
+      </w:pPr>
+      <w:proofErr w:type="spellStart"/>
+      <w:r>
+        <w:rPr>
+          <w:rFonts w:ascii="Menlo" w:eastAsia="Times New Roman" w:hAnsi="Menlo" w:cs="Menlo"/>
+          <w:color w:val="DCDCAA"/>
+          <w:kern w:val="0"/>
+          <w:sz w:val="18"/>
+          <w:szCs w:val="18"/>
+          <w:lang w:eastAsia="en-GB"/>
+          <w14:ligatures w14:val="none"/>
+        </w:rPr>
+        <w:t>printFavouriteFood</w:t>
+      </w:r>
+      <w:proofErr w:type="spellEnd"/>
+      <w:r>
+        <w:rPr>
+          <w:rFonts w:ascii="Menlo" w:eastAsia="Times New Roman" w:hAnsi="Menlo" w:cs="Menlo"/>
+          <w:color w:val="CCCCCC"/>
+          <w:kern w:val="0"/>
+          <w:sz w:val="18"/>
+          <w:szCs w:val="18"/>
+          <w:lang w:eastAsia="en-GB"/>
+          <w14:ligatures w14:val="none"/>
+        </w:rPr>
+        <w:t>();</w:t>
+      </w:r>
+    </w:p>
+    <w:p>
+      <w:pPr>
+        <w:ind w:left="720"/>
+        <w:rPr>
+          <w:sz w:val="38"/>
+          <w:szCs w:val="38"/>
+        </w:rPr>
+      </w:pPr>
+    </w:p>
+    <w:p>
+      <w:pPr>
+        <w:ind w:left="720"/>
+        <w:rPr>
+          <w:sz w:val="38"/>
+          <w:szCs w:val="38"/>
+        </w:rPr>
+      </w:pPr>
+    </w:p>
+    <w:p>
+      <w:pPr>
+        <w:ind w:left="720"/>
+        <w:rPr>
+          <w:sz w:val="38"/>
+          <w:szCs w:val="38"/>
+        </w:rPr>
+      </w:pPr>
+      <w:r>
+        <w:rPr>
+          <w:sz w:val="38"/>
+          <w:szCs w:val="38"/>
+        </w:rPr>
+        <w:t>error handling</w:t>
+      </w:r>
+      <w:r>
+        <w:rPr>
+          <w:sz w:val="38"/>
+          <w:szCs w:val="38"/>
+        </w:rPr>
+        <w:t>:</w:t>
+      </w:r>
+    </w:p>
+    <w:p>
+      <w:pPr>
+        <w:ind w:left="720"/>
+        <w:rPr>
+          <w:sz w:val="38"/>
+          <w:szCs w:val="38"/>
+        </w:rPr>
+      </w:pPr>
+      <w:r>
+        <w:rPr>
+          <w:sz w:val="38"/>
+          <w:szCs w:val="38"/>
+        </w:rPr>
+        <w:t xml:space="preserve">try catch </w:t>
+      </w:r>
+    </w:p>
+    <w:p>
+      <w:pPr>
+        <w:ind w:left="720"/>
+        <w:rPr>
+          <w:sz w:val="38"/>
+          <w:szCs w:val="38"/>
+        </w:rPr>
+      </w:pPr>
+    </w:p>
+    <w:p>
+      <w:pPr>
+        <w:ind w:left="720"/>
+        <w:rPr>
+          <w:sz w:val="38"/>
+          <w:szCs w:val="38"/>
+        </w:rPr>
+      </w:pPr>
+    </w:p>
+    <w:p>
+      <w:pPr>
+        <w:ind w:left="720"/>
+        <w:rPr>
+          <w:sz w:val="38"/>
+          <w:szCs w:val="38"/>
+        </w:rPr>
+      </w:pPr>
+      <w:r>
+        <w:rPr>
+          <w:sz w:val="38"/>
+          <w:szCs w:val="38"/>
+        </w:rPr>
+        <w:t>template literal (use const info `)</w:t>
+      </w:r>
+    </w:p>
+    <w:p>
+      <w:pPr>
+        <w:shd w:val="clear" w:color="auto" w:fill="1F1F1F"/>
+        <w:spacing w:line="270" w:lineRule="atLeast"/>
+        <w:rPr>
+          <w:rFonts w:ascii="Menlo" w:eastAsia="Times New Roman" w:hAnsi="Menlo" w:cs="Menlo"/>
+          <w:color w:val="CCCCCC"/>
+          <w:kern w:val="0"/>
+          <w:sz w:val="18"/>
+          <w:szCs w:val="18"/>
+          <w:lang w:eastAsia="en-GB"/>
+          <w14:ligatures w14:val="none"/>
+        </w:rPr>
+      </w:pPr>
       <w:r>
         <w:rPr>
           <w:rFonts w:ascii="Menlo" w:eastAsia="Times New Roman" w:hAnsi="Menlo" w:cs="Menlo"/>
@@ -3142,19 +4182,93 @@
           <w:lang w:eastAsia="en-GB"/>
           <w14:ligatures w14:val="none"/>
         </w:rPr>
-        <w:t>=&gt;</w:t>
-      </w:r>
-      <w:r>
-        <w:rPr>
-          <w:rFonts w:ascii="Menlo" w:eastAsia="Times New Roman" w:hAnsi="Menlo" w:cs="Menlo"/>
-          <w:color w:val="CCCCCC"/>
-          <w:kern w:val="0"/>
-          <w:sz w:val="18"/>
-          <w:szCs w:val="18"/>
-          <w:lang w:eastAsia="en-GB"/>
-          <w14:ligatures w14:val="none"/>
-        </w:rPr>
-        <w:t xml:space="preserve"> {</w:t>
+        <w:t>const</w:t>
+      </w:r>
+      <w:r>
+        <w:rPr>
+          <w:rFonts w:ascii="Menlo" w:eastAsia="Times New Roman" w:hAnsi="Menlo" w:cs="Menlo"/>
+          <w:color w:val="CCCCCC"/>
+          <w:kern w:val="0"/>
+          <w:sz w:val="18"/>
+          <w:szCs w:val="18"/>
+          <w:lang w:eastAsia="en-GB"/>
+          <w14:ligatures w14:val="none"/>
+        </w:rPr>
+        <w:t xml:space="preserve"> </w:t>
+      </w:r>
+      <w:r>
+        <w:rPr>
+          <w:rFonts w:ascii="Menlo" w:eastAsia="Times New Roman" w:hAnsi="Menlo" w:cs="Menlo"/>
+          <w:color w:val="4FC1FF"/>
+          <w:kern w:val="0"/>
+          <w:sz w:val="18"/>
+          <w:szCs w:val="18"/>
+          <w:lang w:eastAsia="en-GB"/>
+          <w14:ligatures w14:val="none"/>
+        </w:rPr>
+        <w:t>name</w:t>
+      </w:r>
+      <w:r>
+        <w:rPr>
+          <w:rFonts w:ascii="Menlo" w:eastAsia="Times New Roman" w:hAnsi="Menlo" w:cs="Menlo"/>
+          <w:color w:val="CCCCCC"/>
+          <w:kern w:val="0"/>
+          <w:sz w:val="18"/>
+          <w:szCs w:val="18"/>
+          <w:lang w:eastAsia="en-GB"/>
+          <w14:ligatures w14:val="none"/>
+        </w:rPr>
+        <w:t xml:space="preserve"> </w:t>
+      </w:r>
+      <w:r>
+        <w:rPr>
+          <w:rFonts w:ascii="Menlo" w:eastAsia="Times New Roman" w:hAnsi="Menlo" w:cs="Menlo"/>
+          <w:color w:val="D4D4D4"/>
+          <w:kern w:val="0"/>
+          <w:sz w:val="18"/>
+          <w:szCs w:val="18"/>
+          <w:lang w:eastAsia="en-GB"/>
+          <w14:ligatures w14:val="none"/>
+        </w:rPr>
+        <w:t>=</w:t>
+      </w:r>
+      <w:r>
+        <w:rPr>
+          <w:rFonts w:ascii="Menlo" w:eastAsia="Times New Roman" w:hAnsi="Menlo" w:cs="Menlo"/>
+          <w:color w:val="CE9178"/>
+          <w:kern w:val="0"/>
+          <w:sz w:val="18"/>
+          <w:szCs w:val="18"/>
+          <w:lang w:eastAsia="en-GB"/>
+          <w14:ligatures w14:val="none"/>
+        </w:rPr>
+        <w:t>"</w:t>
+      </w:r>
+      <w:proofErr w:type="spellStart"/>
+      <w:r>
+        <w:rPr>
+          <w:rFonts w:ascii="Menlo" w:eastAsia="Times New Roman" w:hAnsi="Menlo" w:cs="Menlo"/>
+          <w:color w:val="CE9178"/>
+          <w:kern w:val="0"/>
+          <w:sz w:val="18"/>
+          <w:szCs w:val="18"/>
+          <w:lang w:eastAsia="en-GB"/>
+          <w14:ligatures w14:val="none"/>
+        </w:rPr>
+        <w:t>cizen</w:t>
+      </w:r>
+      <w:proofErr w:type="spellEnd"/>
+      <w:r>
+        <w:rPr>
+          <w:rFonts w:ascii="Menlo" w:eastAsia="Times New Roman" w:hAnsi="Menlo" w:cs="Menlo"/>
+          <w:color w:val="CE9178"/>
+          <w:kern w:val="0"/>
+          <w:sz w:val="18"/>
+          <w:szCs w:val="18"/>
+          <w:lang w:eastAsia="en-GB"/>
+          <w14:ligatures w14:val="none"/>
+        </w:rPr>
+        <w:t>"</w:t>
       </w:r>
     </w:p>
     <w:p>
@@ -3174,18 +4288,6 @@
       <w:r>
         <w:rPr>
           <w:rFonts w:ascii="Menlo" w:eastAsia="Times New Roman" w:hAnsi="Menlo" w:cs="Menlo"/>
-          <w:color w:val="CCCCCC"/>
-          <w:kern w:val="0"/>
-          <w:sz w:val="18"/>
-          <w:szCs w:val="18"/>
-          <w:lang w:eastAsia="en-GB"/>
-          <w14:ligatures w14:val="none"/>
-        </w:rPr>
-        <w:t xml:space="preserve">    </w:t>
-      </w:r>
-      <w:r>
-        <w:rPr>
-          <w:rFonts w:ascii="Menlo" w:eastAsia="Times New Roman" w:hAnsi="Menlo" w:cs="Menlo"/>
           <w:color w:val="569CD6"/>
           <w:kern w:val="0"/>
           <w:sz w:val="18"/>
@@ -3193,7 +4295,7 @@
           <w:lang w:eastAsia="en-GB"/>
           <w14:ligatures w14:val="none"/>
         </w:rPr>
-        <w:t>let</w:t>
+        <w:t>const</w:t>
       </w:r>
       <w:r>
         <w:rPr>
@@ -3207,7 +4309,191 @@
         </w:rPr>
         <w:t xml:space="preserve"> </w:t>
       </w:r>
-      <w:proofErr w:type="gramStart"/>
+      <w:r>
+        <w:rPr>
+          <w:rFonts w:ascii="Menlo" w:eastAsia="Times New Roman" w:hAnsi="Menlo" w:cs="Menlo"/>
+          <w:color w:val="4FC1FF"/>
+          <w:kern w:val="0"/>
+          <w:sz w:val="18"/>
+          <w:szCs w:val="18"/>
+          <w:lang w:eastAsia="en-GB"/>
+          <w14:ligatures w14:val="none"/>
+        </w:rPr>
+        <w:t>add</w:t>
+      </w:r>
+      <w:r>
+        <w:rPr>
+          <w:rFonts w:ascii="Menlo" w:eastAsia="Times New Roman" w:hAnsi="Menlo" w:cs="Menlo"/>
+          <w:color w:val="CCCCCC"/>
+          <w:kern w:val="0"/>
+          <w:sz w:val="18"/>
+          <w:szCs w:val="18"/>
+          <w:lang w:eastAsia="en-GB"/>
+          <w14:ligatures w14:val="none"/>
+        </w:rPr>
+        <w:t xml:space="preserve"> </w:t>
+      </w:r>
+      <w:r>
+        <w:rPr>
+          <w:rFonts w:ascii="Menlo" w:eastAsia="Times New Roman" w:hAnsi="Menlo" w:cs="Menlo"/>
+          <w:color w:val="D4D4D4"/>
+          <w:kern w:val="0"/>
+          <w:sz w:val="18"/>
+          <w:szCs w:val="18"/>
+          <w:lang w:eastAsia="en-GB"/>
+          <w14:ligatures w14:val="none"/>
+        </w:rPr>
+        <w:t>=</w:t>
+      </w:r>
+      <w:r>
+        <w:rPr>
+          <w:rFonts w:ascii="Menlo" w:eastAsia="Times New Roman" w:hAnsi="Menlo" w:cs="Menlo"/>
+          <w:color w:val="CE9178"/>
+          <w:kern w:val="0"/>
+          <w:sz w:val="18"/>
+          <w:szCs w:val="18"/>
+          <w:lang w:eastAsia="en-GB"/>
+          <w14:ligatures w14:val="none"/>
+        </w:rPr>
+        <w:t>"</w:t>
+      </w:r>
+      <w:proofErr w:type="spellStart"/>
+      <w:r>
+        <w:rPr>
+          <w:rFonts w:ascii="Menlo" w:eastAsia="Times New Roman" w:hAnsi="Menlo" w:cs="Menlo"/>
+          <w:color w:val="CE9178"/>
+          <w:kern w:val="0"/>
+          <w:sz w:val="18"/>
+          <w:szCs w:val="18"/>
+          <w:lang w:eastAsia="en-GB"/>
+          <w14:ligatures w14:val="none"/>
+        </w:rPr>
+        <w:t>sydney</w:t>
+      </w:r>
+      <w:proofErr w:type="spellEnd"/>
+      <w:r>
+        <w:rPr>
+          <w:rFonts w:ascii="Menlo" w:eastAsia="Times New Roman" w:hAnsi="Menlo" w:cs="Menlo"/>
+          <w:color w:val="CE9178"/>
+          <w:kern w:val="0"/>
+          <w:sz w:val="18"/>
+          <w:szCs w:val="18"/>
+          <w:lang w:eastAsia="en-GB"/>
+          <w14:ligatures w14:val="none"/>
+        </w:rPr>
+        <w:t>"</w:t>
+      </w:r>
+    </w:p>
+    <w:p>
+      <w:pPr>
+        <w:shd w:val="clear" w:color="auto" w:fill="1F1F1F"/>
+        <w:spacing w:line="270" w:lineRule="atLeast"/>
+        <w:rPr>
+          <w:rFonts w:ascii="Menlo" w:eastAsia="Times New Roman" w:hAnsi="Menlo" w:cs="Menlo"/>
+          <w:color w:val="CCCCCC"/>
+          <w:kern w:val="0"/>
+          <w:sz w:val="18"/>
+          <w:szCs w:val="18"/>
+          <w:lang w:eastAsia="en-GB"/>
+          <w14:ligatures w14:val="none"/>
+        </w:rPr>
+      </w:pPr>
+      <w:r>
+        <w:rPr>
+          <w:rFonts w:ascii="Menlo" w:eastAsia="Times New Roman" w:hAnsi="Menlo" w:cs="Menlo"/>
+          <w:color w:val="569CD6"/>
+          <w:kern w:val="0"/>
+          <w:sz w:val="18"/>
+          <w:szCs w:val="18"/>
+          <w:lang w:eastAsia="en-GB"/>
+          <w14:ligatures w14:val="none"/>
+        </w:rPr>
+        <w:t>const</w:t>
+      </w:r>
+      <w:r>
+        <w:rPr>
+          <w:rFonts w:ascii="Menlo" w:eastAsia="Times New Roman" w:hAnsi="Menlo" w:cs="Menlo"/>
+          <w:color w:val="CCCCCC"/>
+          <w:kern w:val="0"/>
+          <w:sz w:val="18"/>
+          <w:szCs w:val="18"/>
+          <w:lang w:eastAsia="en-GB"/>
+          <w14:ligatures w14:val="none"/>
+        </w:rPr>
+        <w:t xml:space="preserve"> </w:t>
+      </w:r>
+      <w:r>
+        <w:rPr>
+          <w:rFonts w:ascii="Menlo" w:eastAsia="Times New Roman" w:hAnsi="Menlo" w:cs="Menlo"/>
+          <w:color w:val="4FC1FF"/>
+          <w:kern w:val="0"/>
+          <w:sz w:val="18"/>
+          <w:szCs w:val="18"/>
+          <w:lang w:eastAsia="en-GB"/>
+          <w14:ligatures w14:val="none"/>
+        </w:rPr>
+        <w:t>info</w:t>
+      </w:r>
+      <w:r>
+        <w:rPr>
+          <w:rFonts w:ascii="Menlo" w:eastAsia="Times New Roman" w:hAnsi="Menlo" w:cs="Menlo"/>
+          <w:color w:val="CCCCCC"/>
+          <w:kern w:val="0"/>
+          <w:sz w:val="18"/>
+          <w:szCs w:val="18"/>
+          <w:lang w:eastAsia="en-GB"/>
+          <w14:ligatures w14:val="none"/>
+        </w:rPr>
+        <w:t xml:space="preserve"> </w:t>
+      </w:r>
+      <w:r>
+        <w:rPr>
+          <w:rFonts w:ascii="Menlo" w:eastAsia="Times New Roman" w:hAnsi="Menlo" w:cs="Menlo"/>
+          <w:color w:val="D4D4D4"/>
+          <w:kern w:val="0"/>
+          <w:sz w:val="18"/>
+          <w:szCs w:val="18"/>
+          <w:lang w:eastAsia="en-GB"/>
+          <w14:ligatures w14:val="none"/>
+        </w:rPr>
+        <w:t>=</w:t>
+      </w:r>
+      <w:r>
+        <w:rPr>
+          <w:rFonts w:ascii="Menlo" w:eastAsia="Times New Roman" w:hAnsi="Menlo" w:cs="Menlo"/>
+          <w:color w:val="CCCCCC"/>
+          <w:kern w:val="0"/>
+          <w:sz w:val="18"/>
+          <w:szCs w:val="18"/>
+          <w:lang w:eastAsia="en-GB"/>
+          <w14:ligatures w14:val="none"/>
+        </w:rPr>
+        <w:t xml:space="preserve"> </w:t>
+      </w:r>
+      <w:r>
+        <w:rPr>
+          <w:rFonts w:ascii="Menlo" w:eastAsia="Times New Roman" w:hAnsi="Menlo" w:cs="Menlo"/>
+          <w:color w:val="CE9178"/>
+          <w:kern w:val="0"/>
+          <w:sz w:val="18"/>
+          <w:szCs w:val="18"/>
+          <w:lang w:eastAsia="en-GB"/>
+          <w14:ligatures w14:val="none"/>
+        </w:rPr>
+        <w:t xml:space="preserve">` Hi my name is </w:t>
+      </w:r>
+      <w:r>
+        <w:rPr>
+          <w:rFonts w:ascii="Menlo" w:eastAsia="Times New Roman" w:hAnsi="Menlo" w:cs="Menlo"/>
+          <w:color w:val="569CD6"/>
+          <w:kern w:val="0"/>
+          <w:sz w:val="18"/>
+          <w:szCs w:val="18"/>
+          <w:lang w:eastAsia="en-GB"/>
+          <w14:ligatures w14:val="none"/>
+        </w:rPr>
+        <w:t>${</w:t>
+      </w:r>
       <w:r>
         <w:rPr>
           <w:rFonts w:ascii="Menlo" w:eastAsia="Times New Roman" w:hAnsi="Menlo" w:cs="Menlo"/>
@@ -3218,36 +4504,80 @@
           <w:lang w:eastAsia="en-GB"/>
           <w14:ligatures w14:val="none"/>
         </w:rPr>
-        <w:t>type</w:t>
-      </w:r>
-      <w:r>
-        <w:rPr>
-          <w:rFonts w:ascii="Menlo" w:eastAsia="Times New Roman" w:hAnsi="Menlo" w:cs="Menlo"/>
-          <w:color w:val="CCCCCC"/>
-          <w:kern w:val="0"/>
-          <w:sz w:val="18"/>
-          <w:szCs w:val="18"/>
-          <w:lang w:eastAsia="en-GB"/>
-          <w14:ligatures w14:val="none"/>
-        </w:rPr>
-        <w:t>;</w:t>
-      </w:r>
-      <w:proofErr w:type="gramEnd"/>
-    </w:p>
-    <w:p>
-      <w:pPr>
-        <w:shd w:val="clear" w:color="auto" w:fill="1F1F1F"/>
-        <w:spacing w:after="240" w:line="270" w:lineRule="atLeast"/>
-        <w:rPr>
-          <w:rFonts w:ascii="Menlo" w:eastAsia="Times New Roman" w:hAnsi="Menlo" w:cs="Menlo"/>
-          <w:color w:val="CCCCCC"/>
-          <w:kern w:val="0"/>
-          <w:sz w:val="18"/>
-          <w:szCs w:val="18"/>
-          <w:lang w:eastAsia="en-GB"/>
-          <w14:ligatures w14:val="none"/>
-        </w:rPr>
-      </w:pPr>
+        <w:t>name</w:t>
+      </w:r>
+      <w:r>
+        <w:rPr>
+          <w:rFonts w:ascii="Menlo" w:eastAsia="Times New Roman" w:hAnsi="Menlo" w:cs="Menlo"/>
+          <w:color w:val="569CD6"/>
+          <w:kern w:val="0"/>
+          <w:sz w:val="18"/>
+          <w:szCs w:val="18"/>
+          <w:lang w:eastAsia="en-GB"/>
+          <w14:ligatures w14:val="none"/>
+        </w:rPr>
+        <w:t>}</w:t>
+      </w:r>
+      <w:r>
+        <w:rPr>
+          <w:rFonts w:ascii="Menlo" w:eastAsia="Times New Roman" w:hAnsi="Menlo" w:cs="Menlo"/>
+          <w:color w:val="CE9178"/>
+          <w:kern w:val="0"/>
+          <w:sz w:val="18"/>
+          <w:szCs w:val="18"/>
+          <w:lang w:eastAsia="en-GB"/>
+          <w14:ligatures w14:val="none"/>
+        </w:rPr>
+        <w:t xml:space="preserve">. I live in </w:t>
+      </w:r>
+      <w:r>
+        <w:rPr>
+          <w:rFonts w:ascii="Menlo" w:eastAsia="Times New Roman" w:hAnsi="Menlo" w:cs="Menlo"/>
+          <w:color w:val="569CD6"/>
+          <w:kern w:val="0"/>
+          <w:sz w:val="18"/>
+          <w:szCs w:val="18"/>
+          <w:lang w:eastAsia="en-GB"/>
+          <w14:ligatures w14:val="none"/>
+        </w:rPr>
+        <w:t>${</w:t>
+      </w:r>
+      <w:r>
+        <w:rPr>
+          <w:rFonts w:ascii="Menlo" w:eastAsia="Times New Roman" w:hAnsi="Menlo" w:cs="Menlo"/>
+          <w:color w:val="4FC1FF"/>
+          <w:kern w:val="0"/>
+          <w:sz w:val="18"/>
+          <w:szCs w:val="18"/>
+          <w:lang w:eastAsia="en-GB"/>
+          <w14:ligatures w14:val="none"/>
+        </w:rPr>
+        <w:t>add</w:t>
+      </w:r>
+      <w:r>
+        <w:rPr>
+          <w:rFonts w:ascii="Menlo" w:eastAsia="Times New Roman" w:hAnsi="Menlo" w:cs="Menlo"/>
+          <w:color w:val="569CD6"/>
+          <w:kern w:val="0"/>
+          <w:sz w:val="18"/>
+          <w:szCs w:val="18"/>
+          <w:lang w:eastAsia="en-GB"/>
+          <w14:ligatures w14:val="none"/>
+        </w:rPr>
+        <w:t>}</w:t>
+      </w:r>
+      <w:r>
+        <w:rPr>
+          <w:rFonts w:ascii="Menlo" w:eastAsia="Times New Roman" w:hAnsi="Menlo" w:cs="Menlo"/>
+          <w:color w:val="CE9178"/>
+          <w:kern w:val="0"/>
+          <w:sz w:val="18"/>
+          <w:szCs w:val="18"/>
+          <w:lang w:eastAsia="en-GB"/>
+          <w14:ligatures w14:val="none"/>
+        </w:rPr>
+        <w:t>.`</w:t>
+      </w:r>
     </w:p>
     <w:p>
       <w:pPr>
@@ -3263,29 +4593,56 @@
           <w14:ligatures w14:val="none"/>
         </w:rPr>
       </w:pPr>
-      <w:r>
-        <w:rPr>
-          <w:rFonts w:ascii="Menlo" w:eastAsia="Times New Roman" w:hAnsi="Menlo" w:cs="Menlo"/>
-          <w:color w:val="CCCCCC"/>
-          <w:kern w:val="0"/>
-          <w:sz w:val="18"/>
-          <w:szCs w:val="18"/>
-          <w:lang w:eastAsia="en-GB"/>
-          <w14:ligatures w14:val="none"/>
-        </w:rPr>
-        <w:t xml:space="preserve">    </w:t>
-      </w:r>
-      <w:r>
-        <w:rPr>
-          <w:rFonts w:ascii="Menlo" w:eastAsia="Times New Roman" w:hAnsi="Menlo" w:cs="Menlo"/>
-          <w:color w:val="C586C0"/>
-          <w:kern w:val="0"/>
-          <w:sz w:val="18"/>
-          <w:szCs w:val="18"/>
-          <w:lang w:eastAsia="en-GB"/>
-          <w14:ligatures w14:val="none"/>
-        </w:rPr>
-        <w:t>switch</w:t>
+    </w:p>
+    <w:p>
+      <w:pPr>
+        <w:shd w:val="clear" w:color="auto" w:fill="1F1F1F"/>
+        <w:spacing w:line="270" w:lineRule="atLeast"/>
+        <w:rPr>
+          <w:rFonts w:ascii="Menlo" w:eastAsia="Times New Roman" w:hAnsi="Menlo" w:cs="Menlo"/>
+          <w:color w:val="CCCCCC"/>
+          <w:kern w:val="0"/>
+          <w:sz w:val="18"/>
+          <w:szCs w:val="18"/>
+          <w:lang w:eastAsia="en-GB"/>
+          <w14:ligatures w14:val="none"/>
+        </w:rPr>
+      </w:pPr>
+      <w:r>
+        <w:rPr>
+          <w:rFonts w:ascii="Menlo" w:eastAsia="Times New Roman" w:hAnsi="Menlo" w:cs="Menlo"/>
+          <w:color w:val="9CDCFE"/>
+          <w:kern w:val="0"/>
+          <w:sz w:val="18"/>
+          <w:szCs w:val="18"/>
+          <w:lang w:eastAsia="en-GB"/>
+          <w14:ligatures w14:val="none"/>
+        </w:rPr>
+        <w:t>console</w:t>
+      </w:r>
+      <w:r>
+        <w:rPr>
+          <w:rFonts w:ascii="Menlo" w:eastAsia="Times New Roman" w:hAnsi="Menlo" w:cs="Menlo"/>
+          <w:color w:val="CCCCCC"/>
+          <w:kern w:val="0"/>
+          <w:sz w:val="18"/>
+          <w:szCs w:val="18"/>
+          <w:lang w:eastAsia="en-GB"/>
+          <w14:ligatures w14:val="none"/>
+        </w:rPr>
+        <w:t>.</w:t>
+      </w:r>
+      <w:r>
+        <w:rPr>
+          <w:rFonts w:ascii="Menlo" w:eastAsia="Times New Roman" w:hAnsi="Menlo" w:cs="Menlo"/>
+          <w:color w:val="DCDCAA"/>
+          <w:kern w:val="0"/>
+          <w:sz w:val="18"/>
+          <w:szCs w:val="18"/>
+          <w:lang w:eastAsia="en-GB"/>
+          <w14:ligatures w14:val="none"/>
+        </w:rPr>
+        <w:t>log</w:t>
       </w:r>
       <w:r>
         <w:rPr>
@@ -3302,6 +4659,455 @@
       <w:r>
         <w:rPr>
           <w:rFonts w:ascii="Menlo" w:eastAsia="Times New Roman" w:hAnsi="Menlo" w:cs="Menlo"/>
+          <w:color w:val="4FC1FF"/>
+          <w:kern w:val="0"/>
+          <w:sz w:val="18"/>
+          <w:szCs w:val="18"/>
+          <w:lang w:eastAsia="en-GB"/>
+          <w14:ligatures w14:val="none"/>
+        </w:rPr>
+        <w:t>info</w:t>
+      </w:r>
+      <w:r>
+        <w:rPr>
+          <w:rFonts w:ascii="Menlo" w:eastAsia="Times New Roman" w:hAnsi="Menlo" w:cs="Menlo"/>
+          <w:color w:val="CCCCCC"/>
+          <w:kern w:val="0"/>
+          <w:sz w:val="18"/>
+          <w:szCs w:val="18"/>
+          <w:lang w:eastAsia="en-GB"/>
+          <w14:ligatures w14:val="none"/>
+        </w:rPr>
+        <w:t>)</w:t>
+      </w:r>
+    </w:p>
+    <w:p>
+      <w:pPr>
+        <w:ind w:left="720"/>
+        <w:rPr>
+          <w:sz w:val="38"/>
+          <w:szCs w:val="38"/>
+        </w:rPr>
+      </w:pPr>
+    </w:p>
+    <w:p>
+      <w:pPr>
+        <w:ind w:left="720"/>
+        <w:rPr>
+          <w:sz w:val="38"/>
+          <w:szCs w:val="38"/>
+        </w:rPr>
+      </w:pPr>
+    </w:p>
+    <w:p>
+      <w:pPr>
+        <w:ind w:left="720"/>
+        <w:rPr>
+          <w:sz w:val="38"/>
+          <w:szCs w:val="38"/>
+        </w:rPr>
+      </w:pPr>
+      <w:r>
+        <w:rPr>
+          <w:sz w:val="38"/>
+          <w:szCs w:val="38"/>
+        </w:rPr>
+        <w:t>Arrays</w:t>
+      </w:r>
+    </w:p>
+    <w:p>
+      <w:pPr>
+        <w:shd w:val="clear" w:color="auto" w:fill="1F1F1F"/>
+        <w:spacing w:line="270" w:lineRule="atLeast"/>
+        <w:rPr>
+          <w:rFonts w:ascii="Menlo" w:eastAsia="Times New Roman" w:hAnsi="Menlo" w:cs="Menlo"/>
+          <w:color w:val="CCCCCC"/>
+          <w:kern w:val="0"/>
+          <w:sz w:val="18"/>
+          <w:szCs w:val="18"/>
+          <w:lang w:eastAsia="en-GB"/>
+          <w14:ligatures w14:val="none"/>
+        </w:rPr>
+      </w:pPr>
+      <w:r>
+        <w:rPr>
+          <w:rFonts w:ascii="Menlo" w:eastAsia="Times New Roman" w:hAnsi="Menlo" w:cs="Menlo"/>
+          <w:color w:val="6A9955"/>
+          <w:kern w:val="0"/>
+          <w:sz w:val="18"/>
+          <w:szCs w:val="18"/>
+          <w:lang w:eastAsia="en-GB"/>
+          <w14:ligatures w14:val="none"/>
+        </w:rPr>
+        <w:t>//Array</w:t>
+      </w:r>
+    </w:p>
+    <w:p>
+      <w:pPr>
+        <w:shd w:val="clear" w:color="auto" w:fill="1F1F1F"/>
+        <w:spacing w:line="270" w:lineRule="atLeast"/>
+        <w:rPr>
+          <w:rFonts w:ascii="Menlo" w:eastAsia="Times New Roman" w:hAnsi="Menlo" w:cs="Menlo"/>
+          <w:color w:val="CCCCCC"/>
+          <w:kern w:val="0"/>
+          <w:sz w:val="18"/>
+          <w:szCs w:val="18"/>
+          <w:lang w:eastAsia="en-GB"/>
+          <w14:ligatures w14:val="none"/>
+        </w:rPr>
+      </w:pPr>
+      <w:r>
+        <w:rPr>
+          <w:rFonts w:ascii="Menlo" w:eastAsia="Times New Roman" w:hAnsi="Menlo" w:cs="Menlo"/>
+          <w:color w:val="6A9955"/>
+          <w:kern w:val="0"/>
+          <w:sz w:val="18"/>
+          <w:szCs w:val="18"/>
+          <w:lang w:eastAsia="en-GB"/>
+          <w14:ligatures w14:val="none"/>
+        </w:rPr>
+        <w:t>//old  way</w:t>
+      </w:r>
+    </w:p>
+    <w:p>
+      <w:pPr>
+        <w:shd w:val="clear" w:color="auto" w:fill="1F1F1F"/>
+        <w:spacing w:line="270" w:lineRule="atLeast"/>
+        <w:rPr>
+          <w:rFonts w:ascii="Menlo" w:eastAsia="Times New Roman" w:hAnsi="Menlo" w:cs="Menlo"/>
+          <w:color w:val="CCCCCC"/>
+          <w:kern w:val="0"/>
+          <w:sz w:val="18"/>
+          <w:szCs w:val="18"/>
+          <w:lang w:eastAsia="en-GB"/>
+          <w14:ligatures w14:val="none"/>
+        </w:rPr>
+      </w:pPr>
+      <w:r>
+        <w:rPr>
+          <w:rFonts w:ascii="Menlo" w:eastAsia="Times New Roman" w:hAnsi="Menlo" w:cs="Menlo"/>
+          <w:color w:val="6A9955"/>
+          <w:kern w:val="0"/>
+          <w:sz w:val="18"/>
+          <w:szCs w:val="18"/>
+          <w:lang w:eastAsia="en-GB"/>
+          <w14:ligatures w14:val="none"/>
+        </w:rPr>
+        <w:t>// const fruits = new Array('apples', '</w:t>
+      </w:r>
+      <w:proofErr w:type="spellStart"/>
+      <w:r>
+        <w:rPr>
+          <w:rFonts w:ascii="Menlo" w:eastAsia="Times New Roman" w:hAnsi="Menlo" w:cs="Menlo"/>
+          <w:color w:val="6A9955"/>
+          <w:kern w:val="0"/>
+          <w:sz w:val="18"/>
+          <w:szCs w:val="18"/>
+          <w:lang w:eastAsia="en-GB"/>
+          <w14:ligatures w14:val="none"/>
+        </w:rPr>
+        <w:t>mapples</w:t>
+      </w:r>
+      <w:proofErr w:type="spellEnd"/>
+      <w:r>
+        <w:rPr>
+          <w:rFonts w:ascii="Menlo" w:eastAsia="Times New Roman" w:hAnsi="Menlo" w:cs="Menlo"/>
+          <w:color w:val="6A9955"/>
+          <w:kern w:val="0"/>
+          <w:sz w:val="18"/>
+          <w:szCs w:val="18"/>
+          <w:lang w:eastAsia="en-GB"/>
+          <w14:ligatures w14:val="none"/>
+        </w:rPr>
+        <w:t>', 'banana');</w:t>
+      </w:r>
+    </w:p>
+    <w:p>
+      <w:pPr>
+        <w:shd w:val="clear" w:color="auto" w:fill="1F1F1F"/>
+        <w:spacing w:line="270" w:lineRule="atLeast"/>
+        <w:rPr>
+          <w:rFonts w:ascii="Menlo" w:eastAsia="Times New Roman" w:hAnsi="Menlo" w:cs="Menlo"/>
+          <w:color w:val="CCCCCC"/>
+          <w:kern w:val="0"/>
+          <w:sz w:val="18"/>
+          <w:szCs w:val="18"/>
+          <w:lang w:eastAsia="en-GB"/>
+          <w14:ligatures w14:val="none"/>
+        </w:rPr>
+      </w:pPr>
+      <w:r>
+        <w:rPr>
+          <w:rFonts w:ascii="Menlo" w:eastAsia="Times New Roman" w:hAnsi="Menlo" w:cs="Menlo"/>
+          <w:color w:val="6A9955"/>
+          <w:kern w:val="0"/>
+          <w:sz w:val="18"/>
+          <w:szCs w:val="18"/>
+          <w:lang w:eastAsia="en-GB"/>
+          <w14:ligatures w14:val="none"/>
+        </w:rPr>
+        <w:t>// console.log(fruits);</w:t>
+      </w:r>
+    </w:p>
+    <w:p>
+      <w:pPr>
+        <w:shd w:val="clear" w:color="auto" w:fill="1F1F1F"/>
+        <w:spacing w:line="270" w:lineRule="atLeast"/>
+        <w:rPr>
+          <w:rFonts w:ascii="Menlo" w:eastAsia="Times New Roman" w:hAnsi="Menlo" w:cs="Menlo"/>
+          <w:color w:val="CCCCCC"/>
+          <w:kern w:val="0"/>
+          <w:sz w:val="18"/>
+          <w:szCs w:val="18"/>
+          <w:lang w:eastAsia="en-GB"/>
+          <w14:ligatures w14:val="none"/>
+        </w:rPr>
+      </w:pPr>
+    </w:p>
+    <w:p>
+      <w:pPr>
+        <w:shd w:val="clear" w:color="auto" w:fill="1F1F1F"/>
+        <w:spacing w:line="270" w:lineRule="atLeast"/>
+        <w:rPr>
+          <w:rFonts w:ascii="Menlo" w:eastAsia="Times New Roman" w:hAnsi="Menlo" w:cs="Menlo"/>
+          <w:color w:val="CCCCCC"/>
+          <w:kern w:val="0"/>
+          <w:sz w:val="18"/>
+          <w:szCs w:val="18"/>
+          <w:lang w:eastAsia="en-GB"/>
+          <w14:ligatures w14:val="none"/>
+        </w:rPr>
+      </w:pPr>
+      <w:r>
+        <w:rPr>
+          <w:rFonts w:ascii="Menlo" w:eastAsia="Times New Roman" w:hAnsi="Menlo" w:cs="Menlo"/>
+          <w:color w:val="6A9955"/>
+          <w:kern w:val="0"/>
+          <w:sz w:val="18"/>
+          <w:szCs w:val="18"/>
+          <w:lang w:eastAsia="en-GB"/>
+          <w14:ligatures w14:val="none"/>
+        </w:rPr>
+        <w:t>//new way to do array.</w:t>
+      </w:r>
+    </w:p>
+    <w:p>
+      <w:pPr>
+        <w:shd w:val="clear" w:color="auto" w:fill="1F1F1F"/>
+        <w:spacing w:line="270" w:lineRule="atLeast"/>
+        <w:rPr>
+          <w:rFonts w:ascii="Menlo" w:eastAsia="Times New Roman" w:hAnsi="Menlo" w:cs="Menlo"/>
+          <w:color w:val="CCCCCC"/>
+          <w:kern w:val="0"/>
+          <w:sz w:val="18"/>
+          <w:szCs w:val="18"/>
+          <w:lang w:eastAsia="en-GB"/>
+          <w14:ligatures w14:val="none"/>
+        </w:rPr>
+      </w:pPr>
+    </w:p>
+    <w:p>
+      <w:pPr>
+        <w:shd w:val="clear" w:color="auto" w:fill="1F1F1F"/>
+        <w:spacing w:line="270" w:lineRule="atLeast"/>
+        <w:rPr>
+          <w:rFonts w:ascii="Menlo" w:eastAsia="Times New Roman" w:hAnsi="Menlo" w:cs="Menlo"/>
+          <w:color w:val="CCCCCC"/>
+          <w:kern w:val="0"/>
+          <w:sz w:val="18"/>
+          <w:szCs w:val="18"/>
+          <w:lang w:eastAsia="en-GB"/>
+          <w14:ligatures w14:val="none"/>
+        </w:rPr>
+      </w:pPr>
+      <w:r>
+        <w:rPr>
+          <w:rFonts w:ascii="Menlo" w:eastAsia="Times New Roman" w:hAnsi="Menlo" w:cs="Menlo"/>
+          <w:color w:val="569CD6"/>
+          <w:kern w:val="0"/>
+          <w:sz w:val="18"/>
+          <w:szCs w:val="18"/>
+          <w:lang w:eastAsia="en-GB"/>
+          <w14:ligatures w14:val="none"/>
+        </w:rPr>
+        <w:t>const</w:t>
+      </w:r>
+      <w:r>
+        <w:rPr>
+          <w:rFonts w:ascii="Menlo" w:eastAsia="Times New Roman" w:hAnsi="Menlo" w:cs="Menlo"/>
+          <w:color w:val="CCCCCC"/>
+          <w:kern w:val="0"/>
+          <w:sz w:val="18"/>
+          <w:szCs w:val="18"/>
+          <w:lang w:eastAsia="en-GB"/>
+          <w14:ligatures w14:val="none"/>
+        </w:rPr>
+        <w:t xml:space="preserve"> </w:t>
+      </w:r>
+      <w:r>
+        <w:rPr>
+          <w:rFonts w:ascii="Menlo" w:eastAsia="Times New Roman" w:hAnsi="Menlo" w:cs="Menlo"/>
+          <w:color w:val="4FC1FF"/>
+          <w:kern w:val="0"/>
+          <w:sz w:val="18"/>
+          <w:szCs w:val="18"/>
+          <w:lang w:eastAsia="en-GB"/>
+          <w14:ligatures w14:val="none"/>
+        </w:rPr>
+        <w:t>fruits</w:t>
+      </w:r>
+      <w:r>
+        <w:rPr>
+          <w:rFonts w:ascii="Menlo" w:eastAsia="Times New Roman" w:hAnsi="Menlo" w:cs="Menlo"/>
+          <w:color w:val="CCCCCC"/>
+          <w:kern w:val="0"/>
+          <w:sz w:val="18"/>
+          <w:szCs w:val="18"/>
+          <w:lang w:eastAsia="en-GB"/>
+          <w14:ligatures w14:val="none"/>
+        </w:rPr>
+        <w:t xml:space="preserve"> </w:t>
+      </w:r>
+      <w:r>
+        <w:rPr>
+          <w:rFonts w:ascii="Menlo" w:eastAsia="Times New Roman" w:hAnsi="Menlo" w:cs="Menlo"/>
+          <w:color w:val="D4D4D4"/>
+          <w:kern w:val="0"/>
+          <w:sz w:val="18"/>
+          <w:szCs w:val="18"/>
+          <w:lang w:eastAsia="en-GB"/>
+          <w14:ligatures w14:val="none"/>
+        </w:rPr>
+        <w:t>=</w:t>
+      </w:r>
+      <w:r>
+        <w:rPr>
+          <w:rFonts w:ascii="Menlo" w:eastAsia="Times New Roman" w:hAnsi="Menlo" w:cs="Menlo"/>
+          <w:color w:val="CCCCCC"/>
+          <w:kern w:val="0"/>
+          <w:sz w:val="18"/>
+          <w:szCs w:val="18"/>
+          <w:lang w:eastAsia="en-GB"/>
+          <w14:ligatures w14:val="none"/>
+        </w:rPr>
+        <w:t xml:space="preserve">[ </w:t>
+      </w:r>
+      <w:r>
+        <w:rPr>
+          <w:rFonts w:ascii="Menlo" w:eastAsia="Times New Roman" w:hAnsi="Menlo" w:cs="Menlo"/>
+          <w:color w:val="CE9178"/>
+          <w:kern w:val="0"/>
+          <w:sz w:val="18"/>
+          <w:szCs w:val="18"/>
+          <w:lang w:eastAsia="en-GB"/>
+          <w14:ligatures w14:val="none"/>
+        </w:rPr>
+        <w:t>'apples'</w:t>
+      </w:r>
+      <w:r>
+        <w:rPr>
+          <w:rFonts w:ascii="Menlo" w:eastAsia="Times New Roman" w:hAnsi="Menlo" w:cs="Menlo"/>
+          <w:color w:val="CCCCCC"/>
+          <w:kern w:val="0"/>
+          <w:sz w:val="18"/>
+          <w:szCs w:val="18"/>
+          <w:lang w:eastAsia="en-GB"/>
+          <w14:ligatures w14:val="none"/>
+        </w:rPr>
+        <w:t xml:space="preserve">, </w:t>
+      </w:r>
+      <w:r>
+        <w:rPr>
+          <w:rFonts w:ascii="Menlo" w:eastAsia="Times New Roman" w:hAnsi="Menlo" w:cs="Menlo"/>
+          <w:color w:val="CE9178"/>
+          <w:kern w:val="0"/>
+          <w:sz w:val="18"/>
+          <w:szCs w:val="18"/>
+          <w:lang w:eastAsia="en-GB"/>
+          <w14:ligatures w14:val="none"/>
+        </w:rPr>
+        <w:t>'</w:t>
+      </w:r>
+      <w:proofErr w:type="spellStart"/>
+      <w:r>
+        <w:rPr>
+          <w:rFonts w:ascii="Menlo" w:eastAsia="Times New Roman" w:hAnsi="Menlo" w:cs="Menlo"/>
+          <w:color w:val="CE9178"/>
+          <w:kern w:val="0"/>
+          <w:sz w:val="18"/>
+          <w:szCs w:val="18"/>
+          <w:lang w:eastAsia="en-GB"/>
+          <w14:ligatures w14:val="none"/>
+        </w:rPr>
+        <w:t>mapples</w:t>
+      </w:r>
+      <w:proofErr w:type="spellEnd"/>
+      <w:r>
+        <w:rPr>
+          <w:rFonts w:ascii="Menlo" w:eastAsia="Times New Roman" w:hAnsi="Menlo" w:cs="Menlo"/>
+          <w:color w:val="CE9178"/>
+          <w:kern w:val="0"/>
+          <w:sz w:val="18"/>
+          <w:szCs w:val="18"/>
+          <w:lang w:eastAsia="en-GB"/>
+          <w14:ligatures w14:val="none"/>
+        </w:rPr>
+        <w:t>'</w:t>
+      </w:r>
+      <w:r>
+        <w:rPr>
+          <w:rFonts w:ascii="Menlo" w:eastAsia="Times New Roman" w:hAnsi="Menlo" w:cs="Menlo"/>
+          <w:color w:val="CCCCCC"/>
+          <w:kern w:val="0"/>
+          <w:sz w:val="18"/>
+          <w:szCs w:val="18"/>
+          <w:lang w:eastAsia="en-GB"/>
+          <w14:ligatures w14:val="none"/>
+        </w:rPr>
+        <w:t xml:space="preserve">, </w:t>
+      </w:r>
+      <w:r>
+        <w:rPr>
+          <w:rFonts w:ascii="Menlo" w:eastAsia="Times New Roman" w:hAnsi="Menlo" w:cs="Menlo"/>
+          <w:color w:val="CE9178"/>
+          <w:kern w:val="0"/>
+          <w:sz w:val="18"/>
+          <w:szCs w:val="18"/>
+          <w:lang w:eastAsia="en-GB"/>
+          <w14:ligatures w14:val="none"/>
+        </w:rPr>
+        <w:t>'banana'</w:t>
+      </w:r>
+      <w:r>
+        <w:rPr>
+          <w:rFonts w:ascii="Menlo" w:eastAsia="Times New Roman" w:hAnsi="Menlo" w:cs="Menlo"/>
+          <w:color w:val="CCCCCC"/>
+          <w:kern w:val="0"/>
+          <w:sz w:val="18"/>
+          <w:szCs w:val="18"/>
+          <w:lang w:eastAsia="en-GB"/>
+          <w14:ligatures w14:val="none"/>
+        </w:rPr>
+        <w:t>]</w:t>
+      </w:r>
+    </w:p>
+    <w:p>
+      <w:pPr>
+        <w:shd w:val="clear" w:color="auto" w:fill="1F1F1F"/>
+        <w:spacing w:line="270" w:lineRule="atLeast"/>
+        <w:rPr>
+          <w:rFonts w:ascii="Menlo" w:eastAsia="Times New Roman" w:hAnsi="Menlo" w:cs="Menlo"/>
+          <w:color w:val="CCCCCC"/>
+          <w:kern w:val="0"/>
+          <w:sz w:val="18"/>
+          <w:szCs w:val="18"/>
+          <w:lang w:eastAsia="en-GB"/>
+          <w14:ligatures w14:val="none"/>
+        </w:rPr>
+      </w:pPr>
+      <w:r>
+        <w:rPr>
+          <w:rFonts w:ascii="Menlo" w:eastAsia="Times New Roman" w:hAnsi="Menlo" w:cs="Menlo"/>
           <w:color w:val="9CDCFE"/>
           <w:kern w:val="0"/>
           <w:sz w:val="18"/>
@@ -3309,136 +5115,6 @@
           <w:lang w:eastAsia="en-GB"/>
           <w14:ligatures w14:val="none"/>
         </w:rPr>
-        <w:t>type</w:t>
-      </w:r>
-      <w:proofErr w:type="gramStart"/>
-      <w:r>
-        <w:rPr>
-          <w:rFonts w:ascii="Menlo" w:eastAsia="Times New Roman" w:hAnsi="Menlo" w:cs="Menlo"/>
-          <w:color w:val="CCCCCC"/>
-          <w:kern w:val="0"/>
-          <w:sz w:val="18"/>
-          <w:szCs w:val="18"/>
-          <w:lang w:eastAsia="en-GB"/>
-          <w14:ligatures w14:val="none"/>
-        </w:rPr>
-        <w:t>){</w:t>
-      </w:r>
-      <w:proofErr w:type="gramEnd"/>
-    </w:p>
-    <w:p>
-      <w:pPr>
-        <w:shd w:val="clear" w:color="auto" w:fill="1F1F1F"/>
-        <w:spacing w:line="270" w:lineRule="atLeast"/>
-        <w:rPr>
-          <w:rFonts w:ascii="Menlo" w:eastAsia="Times New Roman" w:hAnsi="Menlo" w:cs="Menlo"/>
-          <w:color w:val="CCCCCC"/>
-          <w:kern w:val="0"/>
-          <w:sz w:val="18"/>
-          <w:szCs w:val="18"/>
-          <w:lang w:eastAsia="en-GB"/>
-          <w14:ligatures w14:val="none"/>
-        </w:rPr>
-      </w:pPr>
-      <w:r>
-        <w:rPr>
-          <w:rFonts w:ascii="Menlo" w:eastAsia="Times New Roman" w:hAnsi="Menlo" w:cs="Menlo"/>
-          <w:color w:val="CCCCCC"/>
-          <w:kern w:val="0"/>
-          <w:sz w:val="18"/>
-          <w:szCs w:val="18"/>
-          <w:lang w:eastAsia="en-GB"/>
-          <w14:ligatures w14:val="none"/>
-        </w:rPr>
-        <w:t xml:space="preserve">        </w:t>
-      </w:r>
-      <w:proofErr w:type="spellStart"/>
-      <w:r>
-        <w:rPr>
-          <w:rFonts w:ascii="Menlo" w:eastAsia="Times New Roman" w:hAnsi="Menlo" w:cs="Menlo"/>
-          <w:color w:val="C586C0"/>
-          <w:kern w:val="0"/>
-          <w:sz w:val="18"/>
-          <w:szCs w:val="18"/>
-          <w:lang w:eastAsia="en-GB"/>
-          <w14:ligatures w14:val="none"/>
-        </w:rPr>
-        <w:t>case</w:t>
-      </w:r>
-      <w:r>
-        <w:rPr>
-          <w:rFonts w:ascii="Menlo" w:eastAsia="Times New Roman" w:hAnsi="Menlo" w:cs="Menlo"/>
-          <w:color w:val="CE9178"/>
-          <w:kern w:val="0"/>
-          <w:sz w:val="18"/>
-          <w:szCs w:val="18"/>
-          <w:lang w:eastAsia="en-GB"/>
-          <w14:ligatures w14:val="none"/>
-        </w:rPr>
-        <w:t>'vegeterian</w:t>
-      </w:r>
-      <w:proofErr w:type="spellEnd"/>
-      <w:r>
-        <w:rPr>
-          <w:rFonts w:ascii="Menlo" w:eastAsia="Times New Roman" w:hAnsi="Menlo" w:cs="Menlo"/>
-          <w:color w:val="CE9178"/>
-          <w:kern w:val="0"/>
-          <w:sz w:val="18"/>
-          <w:szCs w:val="18"/>
-          <w:lang w:eastAsia="en-GB"/>
-          <w14:ligatures w14:val="none"/>
-        </w:rPr>
-        <w:t>'</w:t>
-      </w:r>
-      <w:r>
-        <w:rPr>
-          <w:rFonts w:ascii="Menlo" w:eastAsia="Times New Roman" w:hAnsi="Menlo" w:cs="Menlo"/>
-          <w:color w:val="CCCCCC"/>
-          <w:kern w:val="0"/>
-          <w:sz w:val="18"/>
-          <w:szCs w:val="18"/>
-          <w:lang w:eastAsia="en-GB"/>
-          <w14:ligatures w14:val="none"/>
-        </w:rPr>
-        <w:t>:</w:t>
-      </w:r>
-    </w:p>
-    <w:p>
-      <w:pPr>
-        <w:shd w:val="clear" w:color="auto" w:fill="1F1F1F"/>
-        <w:spacing w:line="270" w:lineRule="atLeast"/>
-        <w:rPr>
-          <w:rFonts w:ascii="Menlo" w:eastAsia="Times New Roman" w:hAnsi="Menlo" w:cs="Menlo"/>
-          <w:color w:val="CCCCCC"/>
-          <w:kern w:val="0"/>
-          <w:sz w:val="18"/>
-          <w:szCs w:val="18"/>
-          <w:lang w:eastAsia="en-GB"/>
-          <w14:ligatures w14:val="none"/>
-        </w:rPr>
-      </w:pPr>
-      <w:r>
-        <w:rPr>
-          <w:rFonts w:ascii="Menlo" w:eastAsia="Times New Roman" w:hAnsi="Menlo" w:cs="Menlo"/>
-          <w:color w:val="CCCCCC"/>
-          <w:kern w:val="0"/>
-          <w:sz w:val="18"/>
-          <w:szCs w:val="18"/>
-          <w:lang w:eastAsia="en-GB"/>
-          <w14:ligatures w14:val="none"/>
-        </w:rPr>
-        <w:t xml:space="preserve">        </w:t>
-      </w:r>
-      <w:r>
-        <w:rPr>
-          <w:rFonts w:ascii="Menlo" w:eastAsia="Times New Roman" w:hAnsi="Menlo" w:cs="Menlo"/>
-          <w:color w:val="9CDCFE"/>
-          <w:kern w:val="0"/>
-          <w:sz w:val="18"/>
-          <w:szCs w:val="18"/>
-          <w:lang w:eastAsia="en-GB"/>
-          <w14:ligatures w14:val="none"/>
-        </w:rPr>
         <w:t>console</w:t>
       </w:r>
       <w:r>
@@ -3480,691 +5156,15 @@
       <w:r>
         <w:rPr>
           <w:rFonts w:ascii="Menlo" w:eastAsia="Times New Roman" w:hAnsi="Menlo" w:cs="Menlo"/>
-          <w:color w:val="CE9178"/>
-          <w:kern w:val="0"/>
-          <w:sz w:val="18"/>
-          <w:szCs w:val="18"/>
-          <w:lang w:eastAsia="en-GB"/>
-          <w14:ligatures w14:val="none"/>
-        </w:rPr>
-        <w:t>'Paneer'</w:t>
-      </w:r>
-      <w:r>
-        <w:rPr>
-          <w:rFonts w:ascii="Menlo" w:eastAsia="Times New Roman" w:hAnsi="Menlo" w:cs="Menlo"/>
-          <w:color w:val="CCCCCC"/>
-          <w:kern w:val="0"/>
-          <w:sz w:val="18"/>
-          <w:szCs w:val="18"/>
-          <w:lang w:eastAsia="en-GB"/>
-          <w14:ligatures w14:val="none"/>
-        </w:rPr>
-        <w:t>)</w:t>
-      </w:r>
-    </w:p>
-    <w:p>
-      <w:pPr>
-        <w:shd w:val="clear" w:color="auto" w:fill="1F1F1F"/>
-        <w:spacing w:line="270" w:lineRule="atLeast"/>
-        <w:rPr>
-          <w:rFonts w:ascii="Menlo" w:eastAsia="Times New Roman" w:hAnsi="Menlo" w:cs="Menlo"/>
-          <w:color w:val="CCCCCC"/>
-          <w:kern w:val="0"/>
-          <w:sz w:val="18"/>
-          <w:szCs w:val="18"/>
-          <w:lang w:eastAsia="en-GB"/>
-          <w14:ligatures w14:val="none"/>
-        </w:rPr>
-      </w:pPr>
-      <w:r>
-        <w:rPr>
-          <w:rFonts w:ascii="Menlo" w:eastAsia="Times New Roman" w:hAnsi="Menlo" w:cs="Menlo"/>
-          <w:color w:val="CCCCCC"/>
-          <w:kern w:val="0"/>
-          <w:sz w:val="18"/>
-          <w:szCs w:val="18"/>
-          <w:lang w:eastAsia="en-GB"/>
-          <w14:ligatures w14:val="none"/>
-        </w:rPr>
-        <w:t xml:space="preserve">        </w:t>
-      </w:r>
-      <w:r>
-        <w:rPr>
-          <w:rFonts w:ascii="Menlo" w:eastAsia="Times New Roman" w:hAnsi="Menlo" w:cs="Menlo"/>
-          <w:color w:val="C586C0"/>
-          <w:kern w:val="0"/>
-          <w:sz w:val="18"/>
-          <w:szCs w:val="18"/>
-          <w:lang w:eastAsia="en-GB"/>
-          <w14:ligatures w14:val="none"/>
-        </w:rPr>
-        <w:t>case</w:t>
-      </w:r>
-      <w:r>
-        <w:rPr>
-          <w:rFonts w:ascii="Menlo" w:eastAsia="Times New Roman" w:hAnsi="Menlo" w:cs="Menlo"/>
-          <w:color w:val="CCCCCC"/>
-          <w:kern w:val="0"/>
-          <w:sz w:val="18"/>
-          <w:szCs w:val="18"/>
-          <w:lang w:eastAsia="en-GB"/>
-          <w14:ligatures w14:val="none"/>
-        </w:rPr>
-        <w:t xml:space="preserve"> </w:t>
-      </w:r>
-      <w:r>
-        <w:rPr>
-          <w:rFonts w:ascii="Menlo" w:eastAsia="Times New Roman" w:hAnsi="Menlo" w:cs="Menlo"/>
-          <w:color w:val="CE9178"/>
-          <w:kern w:val="0"/>
-          <w:sz w:val="18"/>
-          <w:szCs w:val="18"/>
-          <w:lang w:eastAsia="en-GB"/>
-          <w14:ligatures w14:val="none"/>
-        </w:rPr>
-        <w:t>'</w:t>
-      </w:r>
-      <w:proofErr w:type="gramStart"/>
-      <w:r>
-        <w:rPr>
-          <w:rFonts w:ascii="Menlo" w:eastAsia="Times New Roman" w:hAnsi="Menlo" w:cs="Menlo"/>
-          <w:color w:val="CE9178"/>
-          <w:kern w:val="0"/>
-          <w:sz w:val="18"/>
-          <w:szCs w:val="18"/>
-          <w:lang w:eastAsia="en-GB"/>
-          <w14:ligatures w14:val="none"/>
-        </w:rPr>
-        <w:t>Non-veg</w:t>
-      </w:r>
-      <w:proofErr w:type="gramEnd"/>
-      <w:r>
-        <w:rPr>
-          <w:rFonts w:ascii="Menlo" w:eastAsia="Times New Roman" w:hAnsi="Menlo" w:cs="Menlo"/>
-          <w:color w:val="CE9178"/>
-          <w:kern w:val="0"/>
-          <w:sz w:val="18"/>
-          <w:szCs w:val="18"/>
-          <w:lang w:eastAsia="en-GB"/>
-          <w14:ligatures w14:val="none"/>
-        </w:rPr>
-        <w:t>'</w:t>
-      </w:r>
-      <w:r>
-        <w:rPr>
-          <w:rFonts w:ascii="Menlo" w:eastAsia="Times New Roman" w:hAnsi="Menlo" w:cs="Menlo"/>
-          <w:color w:val="CCCCCC"/>
-          <w:kern w:val="0"/>
-          <w:sz w:val="18"/>
-          <w:szCs w:val="18"/>
-          <w:lang w:eastAsia="en-GB"/>
-          <w14:ligatures w14:val="none"/>
-        </w:rPr>
-        <w:t>:</w:t>
-      </w:r>
-    </w:p>
-    <w:p>
-      <w:pPr>
-        <w:shd w:val="clear" w:color="auto" w:fill="1F1F1F"/>
-        <w:spacing w:line="270" w:lineRule="atLeast"/>
-        <w:rPr>
-          <w:rFonts w:ascii="Menlo" w:eastAsia="Times New Roman" w:hAnsi="Menlo" w:cs="Menlo"/>
-          <w:color w:val="CCCCCC"/>
-          <w:kern w:val="0"/>
-          <w:sz w:val="18"/>
-          <w:szCs w:val="18"/>
-          <w:lang w:eastAsia="en-GB"/>
-          <w14:ligatures w14:val="none"/>
-        </w:rPr>
-      </w:pPr>
-      <w:r>
-        <w:rPr>
-          <w:rFonts w:ascii="Menlo" w:eastAsia="Times New Roman" w:hAnsi="Menlo" w:cs="Menlo"/>
-          <w:color w:val="CCCCCC"/>
-          <w:kern w:val="0"/>
-          <w:sz w:val="18"/>
-          <w:szCs w:val="18"/>
-          <w:lang w:eastAsia="en-GB"/>
-          <w14:ligatures w14:val="none"/>
-        </w:rPr>
-        <w:t xml:space="preserve">        </w:t>
-      </w:r>
-      <w:r>
-        <w:rPr>
-          <w:rFonts w:ascii="Menlo" w:eastAsia="Times New Roman" w:hAnsi="Menlo" w:cs="Menlo"/>
-          <w:color w:val="9CDCFE"/>
-          <w:kern w:val="0"/>
-          <w:sz w:val="18"/>
-          <w:szCs w:val="18"/>
-          <w:lang w:eastAsia="en-GB"/>
-          <w14:ligatures w14:val="none"/>
-        </w:rPr>
-        <w:t>console</w:t>
-      </w:r>
-      <w:r>
-        <w:rPr>
-          <w:rFonts w:ascii="Menlo" w:eastAsia="Times New Roman" w:hAnsi="Menlo" w:cs="Menlo"/>
-          <w:color w:val="CCCCCC"/>
-          <w:kern w:val="0"/>
-          <w:sz w:val="18"/>
-          <w:szCs w:val="18"/>
-          <w:lang w:eastAsia="en-GB"/>
-          <w14:ligatures w14:val="none"/>
-        </w:rPr>
-        <w:t>.</w:t>
-      </w:r>
-      <w:r>
-        <w:rPr>
-          <w:rFonts w:ascii="Menlo" w:eastAsia="Times New Roman" w:hAnsi="Menlo" w:cs="Menlo"/>
-          <w:color w:val="DCDCAA"/>
-          <w:kern w:val="0"/>
-          <w:sz w:val="18"/>
-          <w:szCs w:val="18"/>
-          <w:lang w:eastAsia="en-GB"/>
-          <w14:ligatures w14:val="none"/>
-        </w:rPr>
-        <w:t>log</w:t>
-      </w:r>
-      <w:r>
-        <w:rPr>
-          <w:rFonts w:ascii="Menlo" w:eastAsia="Times New Roman" w:hAnsi="Menlo" w:cs="Menlo"/>
-          <w:color w:val="CCCCCC"/>
-          <w:kern w:val="0"/>
-          <w:sz w:val="18"/>
-          <w:szCs w:val="18"/>
-          <w:lang w:eastAsia="en-GB"/>
-          <w14:ligatures w14:val="none"/>
-        </w:rPr>
-        <w:t>(</w:t>
-      </w:r>
-      <w:r>
-        <w:rPr>
-          <w:rFonts w:ascii="Menlo" w:eastAsia="Times New Roman" w:hAnsi="Menlo" w:cs="Menlo"/>
-          <w:color w:val="CE9178"/>
-          <w:kern w:val="0"/>
-          <w:sz w:val="18"/>
-          <w:szCs w:val="18"/>
-          <w:lang w:eastAsia="en-GB"/>
-          <w14:ligatures w14:val="none"/>
-        </w:rPr>
-        <w:t>'</w:t>
-      </w:r>
-      <w:proofErr w:type="spellStart"/>
-      <w:r>
-        <w:rPr>
-          <w:rFonts w:ascii="Menlo" w:eastAsia="Times New Roman" w:hAnsi="Menlo" w:cs="Menlo"/>
-          <w:color w:val="CE9178"/>
-          <w:kern w:val="0"/>
-          <w:sz w:val="18"/>
-          <w:szCs w:val="18"/>
-          <w:lang w:eastAsia="en-GB"/>
-          <w14:ligatures w14:val="none"/>
-        </w:rPr>
-        <w:t>Masu</w:t>
-      </w:r>
-      <w:proofErr w:type="spellEnd"/>
-      <w:r>
-        <w:rPr>
-          <w:rFonts w:ascii="Menlo" w:eastAsia="Times New Roman" w:hAnsi="Menlo" w:cs="Menlo"/>
-          <w:color w:val="CE9178"/>
-          <w:kern w:val="0"/>
-          <w:sz w:val="18"/>
-          <w:szCs w:val="18"/>
-          <w:lang w:eastAsia="en-GB"/>
-          <w14:ligatures w14:val="none"/>
-        </w:rPr>
-        <w:t>'</w:t>
-      </w:r>
-      <w:r>
-        <w:rPr>
-          <w:rFonts w:ascii="Menlo" w:eastAsia="Times New Roman" w:hAnsi="Menlo" w:cs="Menlo"/>
-          <w:color w:val="CCCCCC"/>
-          <w:kern w:val="0"/>
-          <w:sz w:val="18"/>
-          <w:szCs w:val="18"/>
-          <w:lang w:eastAsia="en-GB"/>
-          <w14:ligatures w14:val="none"/>
-        </w:rPr>
-        <w:t>)</w:t>
-      </w:r>
-    </w:p>
-    <w:p>
-      <w:pPr>
-        <w:shd w:val="clear" w:color="auto" w:fill="1F1F1F"/>
-        <w:spacing w:line="270" w:lineRule="atLeast"/>
-        <w:rPr>
-          <w:rFonts w:ascii="Menlo" w:eastAsia="Times New Roman" w:hAnsi="Menlo" w:cs="Menlo"/>
-          <w:color w:val="CCCCCC"/>
-          <w:kern w:val="0"/>
-          <w:sz w:val="18"/>
-          <w:szCs w:val="18"/>
-          <w:lang w:eastAsia="en-GB"/>
-          <w14:ligatures w14:val="none"/>
-        </w:rPr>
-      </w:pPr>
-      <w:r>
-        <w:rPr>
-          <w:rFonts w:ascii="Menlo" w:eastAsia="Times New Roman" w:hAnsi="Menlo" w:cs="Menlo"/>
-          <w:color w:val="CCCCCC"/>
-          <w:kern w:val="0"/>
-          <w:sz w:val="18"/>
-          <w:szCs w:val="18"/>
-          <w:lang w:eastAsia="en-GB"/>
-          <w14:ligatures w14:val="none"/>
-        </w:rPr>
-        <w:t xml:space="preserve">        </w:t>
-      </w:r>
-      <w:r>
-        <w:rPr>
-          <w:rFonts w:ascii="Menlo" w:eastAsia="Times New Roman" w:hAnsi="Menlo" w:cs="Menlo"/>
-          <w:color w:val="C586C0"/>
-          <w:kern w:val="0"/>
-          <w:sz w:val="18"/>
-          <w:szCs w:val="18"/>
-          <w:lang w:eastAsia="en-GB"/>
-          <w14:ligatures w14:val="none"/>
-        </w:rPr>
-        <w:t>case</w:t>
-      </w:r>
-      <w:r>
-        <w:rPr>
-          <w:rFonts w:ascii="Menlo" w:eastAsia="Times New Roman" w:hAnsi="Menlo" w:cs="Menlo"/>
-          <w:color w:val="CCCCCC"/>
-          <w:kern w:val="0"/>
-          <w:sz w:val="18"/>
-          <w:szCs w:val="18"/>
-          <w:lang w:eastAsia="en-GB"/>
-          <w14:ligatures w14:val="none"/>
-        </w:rPr>
-        <w:t xml:space="preserve"> </w:t>
-      </w:r>
-      <w:r>
-        <w:rPr>
-          <w:rFonts w:ascii="Menlo" w:eastAsia="Times New Roman" w:hAnsi="Menlo" w:cs="Menlo"/>
-          <w:color w:val="CE9178"/>
-          <w:kern w:val="0"/>
-          <w:sz w:val="18"/>
-          <w:szCs w:val="18"/>
-          <w:lang w:eastAsia="en-GB"/>
-          <w14:ligatures w14:val="none"/>
-        </w:rPr>
-        <w:t>'vegan'</w:t>
-      </w:r>
-      <w:r>
-        <w:rPr>
-          <w:rFonts w:ascii="Menlo" w:eastAsia="Times New Roman" w:hAnsi="Menlo" w:cs="Menlo"/>
-          <w:color w:val="CCCCCC"/>
-          <w:kern w:val="0"/>
-          <w:sz w:val="18"/>
-          <w:szCs w:val="18"/>
-          <w:lang w:eastAsia="en-GB"/>
-          <w14:ligatures w14:val="none"/>
-        </w:rPr>
-        <w:t>:</w:t>
-      </w:r>
-    </w:p>
-    <w:p>
-      <w:pPr>
-        <w:shd w:val="clear" w:color="auto" w:fill="1F1F1F"/>
-        <w:spacing w:line="270" w:lineRule="atLeast"/>
-        <w:rPr>
-          <w:rFonts w:ascii="Menlo" w:eastAsia="Times New Roman" w:hAnsi="Menlo" w:cs="Menlo"/>
-          <w:color w:val="CCCCCC"/>
-          <w:kern w:val="0"/>
-          <w:sz w:val="18"/>
-          <w:szCs w:val="18"/>
-          <w:lang w:eastAsia="en-GB"/>
-          <w14:ligatures w14:val="none"/>
-        </w:rPr>
-      </w:pPr>
-      <w:r>
-        <w:rPr>
-          <w:rFonts w:ascii="Menlo" w:eastAsia="Times New Roman" w:hAnsi="Menlo" w:cs="Menlo"/>
-          <w:color w:val="CCCCCC"/>
-          <w:kern w:val="0"/>
-          <w:sz w:val="18"/>
-          <w:szCs w:val="18"/>
-          <w:lang w:eastAsia="en-GB"/>
-          <w14:ligatures w14:val="none"/>
-        </w:rPr>
-        <w:t xml:space="preserve">        </w:t>
-      </w:r>
-      <w:r>
-        <w:rPr>
-          <w:rFonts w:ascii="Menlo" w:eastAsia="Times New Roman" w:hAnsi="Menlo" w:cs="Menlo"/>
-          <w:color w:val="9CDCFE"/>
-          <w:kern w:val="0"/>
-          <w:sz w:val="18"/>
-          <w:szCs w:val="18"/>
-          <w:lang w:eastAsia="en-GB"/>
-          <w14:ligatures w14:val="none"/>
-        </w:rPr>
-        <w:t>console</w:t>
-      </w:r>
-      <w:r>
-        <w:rPr>
-          <w:rFonts w:ascii="Menlo" w:eastAsia="Times New Roman" w:hAnsi="Menlo" w:cs="Menlo"/>
-          <w:color w:val="CCCCCC"/>
-          <w:kern w:val="0"/>
-          <w:sz w:val="18"/>
-          <w:szCs w:val="18"/>
-          <w:lang w:eastAsia="en-GB"/>
-          <w14:ligatures w14:val="none"/>
-        </w:rPr>
-        <w:t>.</w:t>
-      </w:r>
-      <w:r>
-        <w:rPr>
-          <w:rFonts w:ascii="Menlo" w:eastAsia="Times New Roman" w:hAnsi="Menlo" w:cs="Menlo"/>
-          <w:color w:val="DCDCAA"/>
-          <w:kern w:val="0"/>
-          <w:sz w:val="18"/>
-          <w:szCs w:val="18"/>
-          <w:lang w:eastAsia="en-GB"/>
-          <w14:ligatures w14:val="none"/>
-        </w:rPr>
-        <w:t>log</w:t>
-      </w:r>
-      <w:r>
-        <w:rPr>
-          <w:rFonts w:ascii="Menlo" w:eastAsia="Times New Roman" w:hAnsi="Menlo" w:cs="Menlo"/>
-          <w:color w:val="CCCCCC"/>
-          <w:kern w:val="0"/>
-          <w:sz w:val="18"/>
-          <w:szCs w:val="18"/>
-          <w:lang w:eastAsia="en-GB"/>
-          <w14:ligatures w14:val="none"/>
-        </w:rPr>
-        <w:t>(</w:t>
-      </w:r>
-      <w:r>
-        <w:rPr>
-          <w:rFonts w:ascii="Menlo" w:eastAsia="Times New Roman" w:hAnsi="Menlo" w:cs="Menlo"/>
-          <w:color w:val="CE9178"/>
-          <w:kern w:val="0"/>
-          <w:sz w:val="18"/>
-          <w:szCs w:val="18"/>
-          <w:lang w:eastAsia="en-GB"/>
-          <w14:ligatures w14:val="none"/>
-        </w:rPr>
-        <w:t>'plant'</w:t>
-      </w:r>
-      <w:r>
-        <w:rPr>
-          <w:rFonts w:ascii="Menlo" w:eastAsia="Times New Roman" w:hAnsi="Menlo" w:cs="Menlo"/>
-          <w:color w:val="CCCCCC"/>
-          <w:kern w:val="0"/>
-          <w:sz w:val="18"/>
-          <w:szCs w:val="18"/>
-          <w:lang w:eastAsia="en-GB"/>
-          <w14:ligatures w14:val="none"/>
-        </w:rPr>
-        <w:t>)</w:t>
-      </w:r>
-    </w:p>
-    <w:p>
-      <w:pPr>
-        <w:shd w:val="clear" w:color="auto" w:fill="1F1F1F"/>
-        <w:spacing w:line="270" w:lineRule="atLeast"/>
-        <w:rPr>
-          <w:rFonts w:ascii="Menlo" w:eastAsia="Times New Roman" w:hAnsi="Menlo" w:cs="Menlo"/>
-          <w:color w:val="CCCCCC"/>
-          <w:kern w:val="0"/>
-          <w:sz w:val="18"/>
-          <w:szCs w:val="18"/>
-          <w:lang w:eastAsia="en-GB"/>
-          <w14:ligatures w14:val="none"/>
-        </w:rPr>
-      </w:pPr>
-      <w:r>
-        <w:rPr>
-          <w:rFonts w:ascii="Menlo" w:eastAsia="Times New Roman" w:hAnsi="Menlo" w:cs="Menlo"/>
-          <w:color w:val="CCCCCC"/>
-          <w:kern w:val="0"/>
-          <w:sz w:val="18"/>
-          <w:szCs w:val="18"/>
-          <w:lang w:eastAsia="en-GB"/>
-          <w14:ligatures w14:val="none"/>
-        </w:rPr>
-        <w:t xml:space="preserve">        </w:t>
-      </w:r>
-      <w:r>
-        <w:rPr>
-          <w:rFonts w:ascii="Menlo" w:eastAsia="Times New Roman" w:hAnsi="Menlo" w:cs="Menlo"/>
-          <w:color w:val="C586C0"/>
-          <w:kern w:val="0"/>
-          <w:sz w:val="18"/>
-          <w:szCs w:val="18"/>
-          <w:lang w:eastAsia="en-GB"/>
-          <w14:ligatures w14:val="none"/>
-        </w:rPr>
-        <w:t>default</w:t>
-      </w:r>
-      <w:r>
-        <w:rPr>
-          <w:rFonts w:ascii="Menlo" w:eastAsia="Times New Roman" w:hAnsi="Menlo" w:cs="Menlo"/>
-          <w:color w:val="CCCCCC"/>
-          <w:kern w:val="0"/>
-          <w:sz w:val="18"/>
-          <w:szCs w:val="18"/>
-          <w:lang w:eastAsia="en-GB"/>
-          <w14:ligatures w14:val="none"/>
-        </w:rPr>
-        <w:t>:</w:t>
-      </w:r>
-    </w:p>
-    <w:p>
-      <w:pPr>
-        <w:shd w:val="clear" w:color="auto" w:fill="1F1F1F"/>
-        <w:spacing w:line="270" w:lineRule="atLeast"/>
-        <w:rPr>
-          <w:rFonts w:ascii="Menlo" w:eastAsia="Times New Roman" w:hAnsi="Menlo" w:cs="Menlo"/>
-          <w:color w:val="CCCCCC"/>
-          <w:kern w:val="0"/>
-          <w:sz w:val="18"/>
-          <w:szCs w:val="18"/>
-          <w:lang w:eastAsia="en-GB"/>
-          <w14:ligatures w14:val="none"/>
-        </w:rPr>
-      </w:pPr>
-      <w:r>
-        <w:rPr>
-          <w:rFonts w:ascii="Menlo" w:eastAsia="Times New Roman" w:hAnsi="Menlo" w:cs="Menlo"/>
-          <w:color w:val="CCCCCC"/>
-          <w:kern w:val="0"/>
-          <w:sz w:val="18"/>
-          <w:szCs w:val="18"/>
-          <w:lang w:eastAsia="en-GB"/>
-          <w14:ligatures w14:val="none"/>
-        </w:rPr>
-        <w:t xml:space="preserve">            </w:t>
-      </w:r>
-      <w:proofErr w:type="gramStart"/>
-      <w:r>
-        <w:rPr>
-          <w:rFonts w:ascii="Menlo" w:eastAsia="Times New Roman" w:hAnsi="Menlo" w:cs="Menlo"/>
-          <w:color w:val="9CDCFE"/>
-          <w:kern w:val="0"/>
-          <w:sz w:val="18"/>
-          <w:szCs w:val="18"/>
-          <w:lang w:eastAsia="en-GB"/>
-          <w14:ligatures w14:val="none"/>
-        </w:rPr>
-        <w:t>console</w:t>
-      </w:r>
-      <w:r>
-        <w:rPr>
-          <w:rFonts w:ascii="Menlo" w:eastAsia="Times New Roman" w:hAnsi="Menlo" w:cs="Menlo"/>
-          <w:color w:val="CCCCCC"/>
-          <w:kern w:val="0"/>
-          <w:sz w:val="18"/>
-          <w:szCs w:val="18"/>
-          <w:lang w:eastAsia="en-GB"/>
-          <w14:ligatures w14:val="none"/>
-        </w:rPr>
-        <w:t>.</w:t>
-      </w:r>
-      <w:r>
-        <w:rPr>
-          <w:rFonts w:ascii="Menlo" w:eastAsia="Times New Roman" w:hAnsi="Menlo" w:cs="Menlo"/>
-          <w:color w:val="DCDCAA"/>
-          <w:kern w:val="0"/>
-          <w:sz w:val="18"/>
-          <w:szCs w:val="18"/>
-          <w:lang w:eastAsia="en-GB"/>
-          <w14:ligatures w14:val="none"/>
-        </w:rPr>
-        <w:t>log</w:t>
-      </w:r>
-      <w:r>
-        <w:rPr>
-          <w:rFonts w:ascii="Menlo" w:eastAsia="Times New Roman" w:hAnsi="Menlo" w:cs="Menlo"/>
-          <w:color w:val="CCCCCC"/>
-          <w:kern w:val="0"/>
-          <w:sz w:val="18"/>
-          <w:szCs w:val="18"/>
-          <w:lang w:eastAsia="en-GB"/>
-          <w14:ligatures w14:val="none"/>
-        </w:rPr>
-        <w:t>(</w:t>
-      </w:r>
-      <w:proofErr w:type="gramEnd"/>
-      <w:r>
-        <w:rPr>
-          <w:rFonts w:ascii="Menlo" w:eastAsia="Times New Roman" w:hAnsi="Menlo" w:cs="Menlo"/>
-          <w:color w:val="CE9178"/>
-          <w:kern w:val="0"/>
-          <w:sz w:val="18"/>
-          <w:szCs w:val="18"/>
-          <w:lang w:eastAsia="en-GB"/>
-          <w14:ligatures w14:val="none"/>
-        </w:rPr>
-        <w:t>'no food available'</w:t>
-      </w:r>
-      <w:r>
-        <w:rPr>
-          <w:rFonts w:ascii="Menlo" w:eastAsia="Times New Roman" w:hAnsi="Menlo" w:cs="Menlo"/>
-          <w:color w:val="CCCCCC"/>
-          <w:kern w:val="0"/>
-          <w:sz w:val="18"/>
-          <w:szCs w:val="18"/>
-          <w:lang w:eastAsia="en-GB"/>
-          <w14:ligatures w14:val="none"/>
-        </w:rPr>
-        <w:t>)</w:t>
-      </w:r>
-    </w:p>
-    <w:p>
-      <w:pPr>
-        <w:shd w:val="clear" w:color="auto" w:fill="1F1F1F"/>
-        <w:spacing w:line="270" w:lineRule="atLeast"/>
-        <w:rPr>
-          <w:rFonts w:ascii="Menlo" w:eastAsia="Times New Roman" w:hAnsi="Menlo" w:cs="Menlo"/>
-          <w:color w:val="CCCCCC"/>
-          <w:kern w:val="0"/>
-          <w:sz w:val="18"/>
-          <w:szCs w:val="18"/>
-          <w:lang w:eastAsia="en-GB"/>
-          <w14:ligatures w14:val="none"/>
-        </w:rPr>
-      </w:pPr>
-    </w:p>
-    <w:p>
-      <w:pPr>
-        <w:shd w:val="clear" w:color="auto" w:fill="1F1F1F"/>
-        <w:spacing w:line="270" w:lineRule="atLeast"/>
-        <w:rPr>
-          <w:rFonts w:ascii="Menlo" w:eastAsia="Times New Roman" w:hAnsi="Menlo" w:cs="Menlo"/>
-          <w:color w:val="CCCCCC"/>
-          <w:kern w:val="0"/>
-          <w:sz w:val="18"/>
-          <w:szCs w:val="18"/>
-          <w:lang w:eastAsia="en-GB"/>
-          <w14:ligatures w14:val="none"/>
-        </w:rPr>
-      </w:pPr>
-      <w:r>
-        <w:rPr>
-          <w:rFonts w:ascii="Menlo" w:eastAsia="Times New Roman" w:hAnsi="Menlo" w:cs="Menlo"/>
-          <w:color w:val="CCCCCC"/>
-          <w:kern w:val="0"/>
-          <w:sz w:val="18"/>
-          <w:szCs w:val="18"/>
-          <w:lang w:eastAsia="en-GB"/>
-          <w14:ligatures w14:val="none"/>
-        </w:rPr>
-        <w:t xml:space="preserve">    }</w:t>
-      </w:r>
-    </w:p>
-    <w:p>
-      <w:pPr>
-        <w:shd w:val="clear" w:color="auto" w:fill="1F1F1F"/>
-        <w:spacing w:line="270" w:lineRule="atLeast"/>
-        <w:rPr>
-          <w:rFonts w:ascii="Menlo" w:eastAsia="Times New Roman" w:hAnsi="Menlo" w:cs="Menlo"/>
-          <w:color w:val="CCCCCC"/>
-          <w:kern w:val="0"/>
-          <w:sz w:val="18"/>
-          <w:szCs w:val="18"/>
-          <w:lang w:eastAsia="en-GB"/>
-          <w14:ligatures w14:val="none"/>
-        </w:rPr>
-      </w:pPr>
-      <w:r>
-        <w:rPr>
-          <w:rFonts w:ascii="Menlo" w:eastAsia="Times New Roman" w:hAnsi="Menlo" w:cs="Menlo"/>
-          <w:color w:val="CCCCCC"/>
-          <w:kern w:val="0"/>
-          <w:sz w:val="18"/>
-          <w:szCs w:val="18"/>
-          <w:lang w:eastAsia="en-GB"/>
-          <w14:ligatures w14:val="none"/>
-        </w:rPr>
-        <w:t>}</w:t>
-      </w:r>
-    </w:p>
-    <w:p>
-      <w:pPr>
-        <w:shd w:val="clear" w:color="auto" w:fill="1F1F1F"/>
-        <w:spacing w:line="270" w:lineRule="atLeast"/>
-        <w:rPr>
-          <w:rFonts w:ascii="Menlo" w:eastAsia="Times New Roman" w:hAnsi="Menlo" w:cs="Menlo"/>
-          <w:color w:val="CCCCCC"/>
-          <w:kern w:val="0"/>
-          <w:sz w:val="18"/>
-          <w:szCs w:val="18"/>
-          <w:lang w:eastAsia="en-GB"/>
-          <w14:ligatures w14:val="none"/>
-        </w:rPr>
-      </w:pPr>
-      <w:proofErr w:type="spellStart"/>
-      <w:proofErr w:type="gramStart"/>
-      <w:r>
-        <w:rPr>
-          <w:rFonts w:ascii="Menlo" w:eastAsia="Times New Roman" w:hAnsi="Menlo" w:cs="Menlo"/>
-          <w:color w:val="DCDCAA"/>
-          <w:kern w:val="0"/>
-          <w:sz w:val="18"/>
-          <w:szCs w:val="18"/>
-          <w:lang w:eastAsia="en-GB"/>
-          <w14:ligatures w14:val="none"/>
-        </w:rPr>
-        <w:t>printFavouriteFood</w:t>
-      </w:r>
-      <w:proofErr w:type="spellEnd"/>
-      <w:r>
-        <w:rPr>
-          <w:rFonts w:ascii="Menlo" w:eastAsia="Times New Roman" w:hAnsi="Menlo" w:cs="Menlo"/>
-          <w:color w:val="CCCCCC"/>
-          <w:kern w:val="0"/>
-          <w:sz w:val="18"/>
-          <w:szCs w:val="18"/>
-          <w:lang w:eastAsia="en-GB"/>
-          <w14:ligatures w14:val="none"/>
-        </w:rPr>
-        <w:t>(</w:t>
-      </w:r>
-      <w:proofErr w:type="gramEnd"/>
+          <w:color w:val="4FC1FF"/>
+          <w:kern w:val="0"/>
+          <w:sz w:val="18"/>
+          <w:szCs w:val="18"/>
+          <w:lang w:eastAsia="en-GB"/>
+          <w14:ligatures w14:val="none"/>
+        </w:rPr>
+        <w:t>fruits</w:t>
+      </w:r>
       <w:r>
         <w:rPr>
           <w:rFonts w:ascii="Menlo" w:eastAsia="Times New Roman" w:hAnsi="Menlo" w:cs="Menlo"/>
@@ -4180,653 +5180,26 @@
     </w:p>
     <w:p>
       <w:pPr>
-        <w:ind w:left="720"/>
-        <w:rPr>
-          <w:sz w:val="38"/>
-          <w:szCs w:val="38"/>
-        </w:rPr>
-      </w:pPr>
-    </w:p>
-    <w:p>
-      <w:pPr>
-        <w:ind w:left="720"/>
-        <w:rPr>
-          <w:sz w:val="38"/>
-          <w:szCs w:val="38"/>
-        </w:rPr>
-      </w:pPr>
-    </w:p>
-    <w:p>
-      <w:pPr>
-        <w:ind w:left="720"/>
-        <w:rPr>
-          <w:sz w:val="38"/>
-          <w:szCs w:val="38"/>
-        </w:rPr>
-      </w:pPr>
-      <w:r>
-        <w:rPr>
-          <w:sz w:val="38"/>
-          <w:szCs w:val="38"/>
-        </w:rPr>
-        <w:t>error handling</w:t>
-      </w:r>
-      <w:r>
-        <w:rPr>
-          <w:sz w:val="38"/>
-          <w:szCs w:val="38"/>
-        </w:rPr>
-        <w:t>:</w:t>
-      </w:r>
-    </w:p>
-    <w:p>
-      <w:pPr>
-        <w:ind w:left="720"/>
-        <w:rPr>
-          <w:sz w:val="38"/>
-          <w:szCs w:val="38"/>
-        </w:rPr>
-      </w:pPr>
-      <w:r>
-        <w:rPr>
-          <w:sz w:val="38"/>
-          <w:szCs w:val="38"/>
-        </w:rPr>
-        <w:t xml:space="preserve">try </w:t>
-      </w:r>
-      <w:proofErr w:type="gramStart"/>
-      <w:r>
-        <w:rPr>
-          <w:sz w:val="38"/>
-          <w:szCs w:val="38"/>
-        </w:rPr>
-        <w:t>catch</w:t>
-      </w:r>
-      <w:proofErr w:type="gramEnd"/>
-      <w:r>
-        <w:rPr>
-          <w:sz w:val="38"/>
-          <w:szCs w:val="38"/>
-        </w:rPr>
-        <w:t xml:space="preserve"> </w:t>
-      </w:r>
-    </w:p>
-    <w:p>
-      <w:pPr>
-        <w:ind w:left="720"/>
-        <w:rPr>
-          <w:sz w:val="38"/>
-          <w:szCs w:val="38"/>
-        </w:rPr>
-      </w:pPr>
-    </w:p>
-    <w:p>
-      <w:pPr>
-        <w:ind w:left="720"/>
-        <w:rPr>
-          <w:sz w:val="38"/>
-          <w:szCs w:val="38"/>
-        </w:rPr>
-      </w:pPr>
-    </w:p>
-    <w:p>
-      <w:pPr>
-        <w:ind w:left="720"/>
-        <w:rPr>
-          <w:sz w:val="38"/>
-          <w:szCs w:val="38"/>
-        </w:rPr>
-      </w:pPr>
-      <w:r>
-        <w:rPr>
-          <w:sz w:val="38"/>
-          <w:szCs w:val="38"/>
-        </w:rPr>
-        <w:t>template literal (use const info `)</w:t>
-      </w:r>
-    </w:p>
-    <w:p>
-      <w:pPr>
-        <w:shd w:val="clear" w:color="auto" w:fill="1F1F1F"/>
-        <w:spacing w:line="270" w:lineRule="atLeast"/>
-        <w:rPr>
-          <w:rFonts w:ascii="Menlo" w:eastAsia="Times New Roman" w:hAnsi="Menlo" w:cs="Menlo"/>
-          <w:color w:val="CCCCCC"/>
-          <w:kern w:val="0"/>
-          <w:sz w:val="18"/>
-          <w:szCs w:val="18"/>
-          <w:lang w:eastAsia="en-GB"/>
-          <w14:ligatures w14:val="none"/>
-        </w:rPr>
-      </w:pPr>
-      <w:r>
-        <w:rPr>
-          <w:rFonts w:ascii="Menlo" w:eastAsia="Times New Roman" w:hAnsi="Menlo" w:cs="Menlo"/>
-          <w:color w:val="569CD6"/>
-          <w:kern w:val="0"/>
-          <w:sz w:val="18"/>
-          <w:szCs w:val="18"/>
-          <w:lang w:eastAsia="en-GB"/>
-          <w14:ligatures w14:val="none"/>
-        </w:rPr>
-        <w:t>const</w:t>
-      </w:r>
-      <w:r>
-        <w:rPr>
-          <w:rFonts w:ascii="Menlo" w:eastAsia="Times New Roman" w:hAnsi="Menlo" w:cs="Menlo"/>
-          <w:color w:val="CCCCCC"/>
-          <w:kern w:val="0"/>
-          <w:sz w:val="18"/>
-          <w:szCs w:val="18"/>
-          <w:lang w:eastAsia="en-GB"/>
-          <w14:ligatures w14:val="none"/>
-        </w:rPr>
-        <w:t xml:space="preserve"> </w:t>
-      </w:r>
-      <w:r>
-        <w:rPr>
-          <w:rFonts w:ascii="Menlo" w:eastAsia="Times New Roman" w:hAnsi="Menlo" w:cs="Menlo"/>
-          <w:color w:val="4FC1FF"/>
-          <w:kern w:val="0"/>
-          <w:sz w:val="18"/>
-          <w:szCs w:val="18"/>
-          <w:lang w:eastAsia="en-GB"/>
-          <w14:ligatures w14:val="none"/>
-        </w:rPr>
-        <w:t>name</w:t>
-      </w:r>
-      <w:r>
-        <w:rPr>
-          <w:rFonts w:ascii="Menlo" w:eastAsia="Times New Roman" w:hAnsi="Menlo" w:cs="Menlo"/>
-          <w:color w:val="CCCCCC"/>
-          <w:kern w:val="0"/>
-          <w:sz w:val="18"/>
-          <w:szCs w:val="18"/>
-          <w:lang w:eastAsia="en-GB"/>
-          <w14:ligatures w14:val="none"/>
-        </w:rPr>
-        <w:t xml:space="preserve"> </w:t>
-      </w:r>
-      <w:r>
-        <w:rPr>
-          <w:rFonts w:ascii="Menlo" w:eastAsia="Times New Roman" w:hAnsi="Menlo" w:cs="Menlo"/>
-          <w:color w:val="D4D4D4"/>
-          <w:kern w:val="0"/>
-          <w:sz w:val="18"/>
-          <w:szCs w:val="18"/>
-          <w:lang w:eastAsia="en-GB"/>
-          <w14:ligatures w14:val="none"/>
-        </w:rPr>
-        <w:t>=</w:t>
-      </w:r>
-      <w:r>
-        <w:rPr>
-          <w:rFonts w:ascii="Menlo" w:eastAsia="Times New Roman" w:hAnsi="Menlo" w:cs="Menlo"/>
-          <w:color w:val="CE9178"/>
-          <w:kern w:val="0"/>
-          <w:sz w:val="18"/>
-          <w:szCs w:val="18"/>
-          <w:lang w:eastAsia="en-GB"/>
-          <w14:ligatures w14:val="none"/>
-        </w:rPr>
-        <w:t>"</w:t>
-      </w:r>
-      <w:proofErr w:type="spellStart"/>
-      <w:r>
-        <w:rPr>
-          <w:rFonts w:ascii="Menlo" w:eastAsia="Times New Roman" w:hAnsi="Menlo" w:cs="Menlo"/>
-          <w:color w:val="CE9178"/>
-          <w:kern w:val="0"/>
-          <w:sz w:val="18"/>
-          <w:szCs w:val="18"/>
-          <w:lang w:eastAsia="en-GB"/>
-          <w14:ligatures w14:val="none"/>
-        </w:rPr>
-        <w:t>cizen</w:t>
-      </w:r>
-      <w:proofErr w:type="spellEnd"/>
-      <w:r>
-        <w:rPr>
-          <w:rFonts w:ascii="Menlo" w:eastAsia="Times New Roman" w:hAnsi="Menlo" w:cs="Menlo"/>
-          <w:color w:val="CE9178"/>
-          <w:kern w:val="0"/>
-          <w:sz w:val="18"/>
-          <w:szCs w:val="18"/>
-          <w:lang w:eastAsia="en-GB"/>
-          <w14:ligatures w14:val="none"/>
-        </w:rPr>
-        <w:t>"</w:t>
-      </w:r>
-    </w:p>
-    <w:p>
-      <w:pPr>
-        <w:shd w:val="clear" w:color="auto" w:fill="1F1F1F"/>
-        <w:spacing w:line="270" w:lineRule="atLeast"/>
-        <w:rPr>
-          <w:rFonts w:ascii="Menlo" w:eastAsia="Times New Roman" w:hAnsi="Menlo" w:cs="Menlo"/>
-          <w:color w:val="CCCCCC"/>
-          <w:kern w:val="0"/>
-          <w:sz w:val="18"/>
-          <w:szCs w:val="18"/>
-          <w:lang w:eastAsia="en-GB"/>
-          <w14:ligatures w14:val="none"/>
-        </w:rPr>
-      </w:pPr>
-      <w:r>
-        <w:rPr>
-          <w:rFonts w:ascii="Menlo" w:eastAsia="Times New Roman" w:hAnsi="Menlo" w:cs="Menlo"/>
-          <w:color w:val="569CD6"/>
-          <w:kern w:val="0"/>
-          <w:sz w:val="18"/>
-          <w:szCs w:val="18"/>
-          <w:lang w:eastAsia="en-GB"/>
-          <w14:ligatures w14:val="none"/>
-        </w:rPr>
-        <w:t>const</w:t>
-      </w:r>
-      <w:r>
-        <w:rPr>
-          <w:rFonts w:ascii="Menlo" w:eastAsia="Times New Roman" w:hAnsi="Menlo" w:cs="Menlo"/>
-          <w:color w:val="CCCCCC"/>
-          <w:kern w:val="0"/>
-          <w:sz w:val="18"/>
-          <w:szCs w:val="18"/>
-          <w:lang w:eastAsia="en-GB"/>
-          <w14:ligatures w14:val="none"/>
-        </w:rPr>
-        <w:t xml:space="preserve"> </w:t>
-      </w:r>
-      <w:r>
-        <w:rPr>
-          <w:rFonts w:ascii="Menlo" w:eastAsia="Times New Roman" w:hAnsi="Menlo" w:cs="Menlo"/>
-          <w:color w:val="4FC1FF"/>
-          <w:kern w:val="0"/>
-          <w:sz w:val="18"/>
-          <w:szCs w:val="18"/>
-          <w:lang w:eastAsia="en-GB"/>
-          <w14:ligatures w14:val="none"/>
-        </w:rPr>
-        <w:t>add</w:t>
-      </w:r>
-      <w:r>
-        <w:rPr>
-          <w:rFonts w:ascii="Menlo" w:eastAsia="Times New Roman" w:hAnsi="Menlo" w:cs="Menlo"/>
-          <w:color w:val="CCCCCC"/>
-          <w:kern w:val="0"/>
-          <w:sz w:val="18"/>
-          <w:szCs w:val="18"/>
-          <w:lang w:eastAsia="en-GB"/>
-          <w14:ligatures w14:val="none"/>
-        </w:rPr>
-        <w:t xml:space="preserve"> </w:t>
-      </w:r>
-      <w:r>
-        <w:rPr>
-          <w:rFonts w:ascii="Menlo" w:eastAsia="Times New Roman" w:hAnsi="Menlo" w:cs="Menlo"/>
-          <w:color w:val="D4D4D4"/>
-          <w:kern w:val="0"/>
-          <w:sz w:val="18"/>
-          <w:szCs w:val="18"/>
-          <w:lang w:eastAsia="en-GB"/>
-          <w14:ligatures w14:val="none"/>
-        </w:rPr>
-        <w:t>=</w:t>
-      </w:r>
-      <w:r>
-        <w:rPr>
-          <w:rFonts w:ascii="Menlo" w:eastAsia="Times New Roman" w:hAnsi="Menlo" w:cs="Menlo"/>
-          <w:color w:val="CE9178"/>
-          <w:kern w:val="0"/>
-          <w:sz w:val="18"/>
-          <w:szCs w:val="18"/>
-          <w:lang w:eastAsia="en-GB"/>
-          <w14:ligatures w14:val="none"/>
-        </w:rPr>
-        <w:t>"</w:t>
-      </w:r>
-      <w:proofErr w:type="spellStart"/>
-      <w:r>
-        <w:rPr>
-          <w:rFonts w:ascii="Menlo" w:eastAsia="Times New Roman" w:hAnsi="Menlo" w:cs="Menlo"/>
-          <w:color w:val="CE9178"/>
-          <w:kern w:val="0"/>
-          <w:sz w:val="18"/>
-          <w:szCs w:val="18"/>
-          <w:lang w:eastAsia="en-GB"/>
-          <w14:ligatures w14:val="none"/>
-        </w:rPr>
-        <w:t>sydney</w:t>
-      </w:r>
-      <w:proofErr w:type="spellEnd"/>
-      <w:r>
-        <w:rPr>
-          <w:rFonts w:ascii="Menlo" w:eastAsia="Times New Roman" w:hAnsi="Menlo" w:cs="Menlo"/>
-          <w:color w:val="CE9178"/>
-          <w:kern w:val="0"/>
-          <w:sz w:val="18"/>
-          <w:szCs w:val="18"/>
-          <w:lang w:eastAsia="en-GB"/>
-          <w14:ligatures w14:val="none"/>
-        </w:rPr>
-        <w:t>"</w:t>
-      </w:r>
-    </w:p>
-    <w:p>
-      <w:pPr>
-        <w:shd w:val="clear" w:color="auto" w:fill="1F1F1F"/>
-        <w:spacing w:line="270" w:lineRule="atLeast"/>
-        <w:rPr>
-          <w:rFonts w:ascii="Menlo" w:eastAsia="Times New Roman" w:hAnsi="Menlo" w:cs="Menlo"/>
-          <w:color w:val="CCCCCC"/>
-          <w:kern w:val="0"/>
-          <w:sz w:val="18"/>
-          <w:szCs w:val="18"/>
-          <w:lang w:eastAsia="en-GB"/>
-          <w14:ligatures w14:val="none"/>
-        </w:rPr>
-      </w:pPr>
-      <w:r>
-        <w:rPr>
-          <w:rFonts w:ascii="Menlo" w:eastAsia="Times New Roman" w:hAnsi="Menlo" w:cs="Menlo"/>
-          <w:color w:val="569CD6"/>
-          <w:kern w:val="0"/>
-          <w:sz w:val="18"/>
-          <w:szCs w:val="18"/>
-          <w:lang w:eastAsia="en-GB"/>
-          <w14:ligatures w14:val="none"/>
-        </w:rPr>
-        <w:t>const</w:t>
-      </w:r>
-      <w:r>
-        <w:rPr>
-          <w:rFonts w:ascii="Menlo" w:eastAsia="Times New Roman" w:hAnsi="Menlo" w:cs="Menlo"/>
-          <w:color w:val="CCCCCC"/>
-          <w:kern w:val="0"/>
-          <w:sz w:val="18"/>
-          <w:szCs w:val="18"/>
-          <w:lang w:eastAsia="en-GB"/>
-          <w14:ligatures w14:val="none"/>
-        </w:rPr>
-        <w:t xml:space="preserve"> </w:t>
-      </w:r>
-      <w:r>
-        <w:rPr>
-          <w:rFonts w:ascii="Menlo" w:eastAsia="Times New Roman" w:hAnsi="Menlo" w:cs="Menlo"/>
-          <w:color w:val="4FC1FF"/>
-          <w:kern w:val="0"/>
-          <w:sz w:val="18"/>
-          <w:szCs w:val="18"/>
-          <w:lang w:eastAsia="en-GB"/>
-          <w14:ligatures w14:val="none"/>
-        </w:rPr>
-        <w:t>info</w:t>
-      </w:r>
-      <w:r>
-        <w:rPr>
-          <w:rFonts w:ascii="Menlo" w:eastAsia="Times New Roman" w:hAnsi="Menlo" w:cs="Menlo"/>
-          <w:color w:val="CCCCCC"/>
-          <w:kern w:val="0"/>
-          <w:sz w:val="18"/>
-          <w:szCs w:val="18"/>
-          <w:lang w:eastAsia="en-GB"/>
-          <w14:ligatures w14:val="none"/>
-        </w:rPr>
-        <w:t xml:space="preserve"> </w:t>
-      </w:r>
-      <w:r>
-        <w:rPr>
-          <w:rFonts w:ascii="Menlo" w:eastAsia="Times New Roman" w:hAnsi="Menlo" w:cs="Menlo"/>
-          <w:color w:val="D4D4D4"/>
-          <w:kern w:val="0"/>
-          <w:sz w:val="18"/>
-          <w:szCs w:val="18"/>
-          <w:lang w:eastAsia="en-GB"/>
-          <w14:ligatures w14:val="none"/>
-        </w:rPr>
-        <w:t>=</w:t>
-      </w:r>
-      <w:r>
-        <w:rPr>
-          <w:rFonts w:ascii="Menlo" w:eastAsia="Times New Roman" w:hAnsi="Menlo" w:cs="Menlo"/>
-          <w:color w:val="CCCCCC"/>
-          <w:kern w:val="0"/>
-          <w:sz w:val="18"/>
-          <w:szCs w:val="18"/>
-          <w:lang w:eastAsia="en-GB"/>
-          <w14:ligatures w14:val="none"/>
-        </w:rPr>
-        <w:t xml:space="preserve"> </w:t>
-      </w:r>
-      <w:r>
-        <w:rPr>
-          <w:rFonts w:ascii="Menlo" w:eastAsia="Times New Roman" w:hAnsi="Menlo" w:cs="Menlo"/>
-          <w:color w:val="CE9178"/>
-          <w:kern w:val="0"/>
-          <w:sz w:val="18"/>
-          <w:szCs w:val="18"/>
-          <w:lang w:eastAsia="en-GB"/>
-          <w14:ligatures w14:val="none"/>
-        </w:rPr>
-        <w:t xml:space="preserve">` Hi my name is </w:t>
-      </w:r>
-      <w:r>
-        <w:rPr>
-          <w:rFonts w:ascii="Menlo" w:eastAsia="Times New Roman" w:hAnsi="Menlo" w:cs="Menlo"/>
-          <w:color w:val="569CD6"/>
-          <w:kern w:val="0"/>
-          <w:sz w:val="18"/>
-          <w:szCs w:val="18"/>
-          <w:lang w:eastAsia="en-GB"/>
-          <w14:ligatures w14:val="none"/>
-        </w:rPr>
-        <w:t>${</w:t>
-      </w:r>
-      <w:r>
-        <w:rPr>
-          <w:rFonts w:ascii="Menlo" w:eastAsia="Times New Roman" w:hAnsi="Menlo" w:cs="Menlo"/>
-          <w:color w:val="9CDCFE"/>
-          <w:kern w:val="0"/>
-          <w:sz w:val="18"/>
-          <w:szCs w:val="18"/>
-          <w:lang w:eastAsia="en-GB"/>
-          <w14:ligatures w14:val="none"/>
-        </w:rPr>
-        <w:t>name</w:t>
-      </w:r>
-      <w:r>
-        <w:rPr>
-          <w:rFonts w:ascii="Menlo" w:eastAsia="Times New Roman" w:hAnsi="Menlo" w:cs="Menlo"/>
-          <w:color w:val="569CD6"/>
-          <w:kern w:val="0"/>
-          <w:sz w:val="18"/>
-          <w:szCs w:val="18"/>
-          <w:lang w:eastAsia="en-GB"/>
-          <w14:ligatures w14:val="none"/>
-        </w:rPr>
-        <w:t>}</w:t>
-      </w:r>
-      <w:r>
-        <w:rPr>
-          <w:rFonts w:ascii="Menlo" w:eastAsia="Times New Roman" w:hAnsi="Menlo" w:cs="Menlo"/>
-          <w:color w:val="CE9178"/>
-          <w:kern w:val="0"/>
-          <w:sz w:val="18"/>
-          <w:szCs w:val="18"/>
-          <w:lang w:eastAsia="en-GB"/>
-          <w14:ligatures w14:val="none"/>
-        </w:rPr>
-        <w:t xml:space="preserve">. I live in </w:t>
-      </w:r>
-      <w:r>
-        <w:rPr>
-          <w:rFonts w:ascii="Menlo" w:eastAsia="Times New Roman" w:hAnsi="Menlo" w:cs="Menlo"/>
-          <w:color w:val="569CD6"/>
-          <w:kern w:val="0"/>
-          <w:sz w:val="18"/>
-          <w:szCs w:val="18"/>
-          <w:lang w:eastAsia="en-GB"/>
-          <w14:ligatures w14:val="none"/>
-        </w:rPr>
-        <w:t>${</w:t>
-      </w:r>
-      <w:r>
-        <w:rPr>
-          <w:rFonts w:ascii="Menlo" w:eastAsia="Times New Roman" w:hAnsi="Menlo" w:cs="Menlo"/>
-          <w:color w:val="4FC1FF"/>
-          <w:kern w:val="0"/>
-          <w:sz w:val="18"/>
-          <w:szCs w:val="18"/>
-          <w:lang w:eastAsia="en-GB"/>
-          <w14:ligatures w14:val="none"/>
-        </w:rPr>
-        <w:t>add</w:t>
-      </w:r>
-      <w:proofErr w:type="gramStart"/>
-      <w:r>
-        <w:rPr>
-          <w:rFonts w:ascii="Menlo" w:eastAsia="Times New Roman" w:hAnsi="Menlo" w:cs="Menlo"/>
-          <w:color w:val="569CD6"/>
-          <w:kern w:val="0"/>
-          <w:sz w:val="18"/>
-          <w:szCs w:val="18"/>
-          <w:lang w:eastAsia="en-GB"/>
-          <w14:ligatures w14:val="none"/>
-        </w:rPr>
-        <w:t>}</w:t>
-      </w:r>
-      <w:r>
-        <w:rPr>
-          <w:rFonts w:ascii="Menlo" w:eastAsia="Times New Roman" w:hAnsi="Menlo" w:cs="Menlo"/>
-          <w:color w:val="CE9178"/>
-          <w:kern w:val="0"/>
-          <w:sz w:val="18"/>
-          <w:szCs w:val="18"/>
-          <w:lang w:eastAsia="en-GB"/>
-          <w14:ligatures w14:val="none"/>
-        </w:rPr>
-        <w:t>.`</w:t>
-      </w:r>
-      <w:proofErr w:type="gramEnd"/>
-    </w:p>
-    <w:p>
-      <w:pPr>
-        <w:shd w:val="clear" w:color="auto" w:fill="1F1F1F"/>
-        <w:spacing w:line="270" w:lineRule="atLeast"/>
-        <w:rPr>
-          <w:rFonts w:ascii="Menlo" w:eastAsia="Times New Roman" w:hAnsi="Menlo" w:cs="Menlo"/>
-          <w:color w:val="CCCCCC"/>
-          <w:kern w:val="0"/>
-          <w:sz w:val="18"/>
-          <w:szCs w:val="18"/>
-          <w:lang w:eastAsia="en-GB"/>
-          <w14:ligatures w14:val="none"/>
-        </w:rPr>
-      </w:pPr>
-    </w:p>
-    <w:p>
-      <w:pPr>
-        <w:shd w:val="clear" w:color="auto" w:fill="1F1F1F"/>
-        <w:spacing w:line="270" w:lineRule="atLeast"/>
-        <w:rPr>
-          <w:rFonts w:ascii="Menlo" w:eastAsia="Times New Roman" w:hAnsi="Menlo" w:cs="Menlo"/>
-          <w:color w:val="CCCCCC"/>
-          <w:kern w:val="0"/>
-          <w:sz w:val="18"/>
-          <w:szCs w:val="18"/>
-          <w:lang w:eastAsia="en-GB"/>
-          <w14:ligatures w14:val="none"/>
-        </w:rPr>
-      </w:pPr>
-      <w:r>
-        <w:rPr>
-          <w:rFonts w:ascii="Menlo" w:eastAsia="Times New Roman" w:hAnsi="Menlo" w:cs="Menlo"/>
-          <w:color w:val="9CDCFE"/>
-          <w:kern w:val="0"/>
-          <w:sz w:val="18"/>
-          <w:szCs w:val="18"/>
-          <w:lang w:eastAsia="en-GB"/>
-          <w14:ligatures w14:val="none"/>
-        </w:rPr>
-        <w:t>console</w:t>
-      </w:r>
-      <w:r>
-        <w:rPr>
-          <w:rFonts w:ascii="Menlo" w:eastAsia="Times New Roman" w:hAnsi="Menlo" w:cs="Menlo"/>
-          <w:color w:val="CCCCCC"/>
-          <w:kern w:val="0"/>
-          <w:sz w:val="18"/>
-          <w:szCs w:val="18"/>
-          <w:lang w:eastAsia="en-GB"/>
-          <w14:ligatures w14:val="none"/>
-        </w:rPr>
-        <w:t>.</w:t>
-      </w:r>
-      <w:r>
-        <w:rPr>
-          <w:rFonts w:ascii="Menlo" w:eastAsia="Times New Roman" w:hAnsi="Menlo" w:cs="Menlo"/>
-          <w:color w:val="DCDCAA"/>
-          <w:kern w:val="0"/>
-          <w:sz w:val="18"/>
-          <w:szCs w:val="18"/>
-          <w:lang w:eastAsia="en-GB"/>
-          <w14:ligatures w14:val="none"/>
-        </w:rPr>
-        <w:t>log</w:t>
-      </w:r>
-      <w:r>
-        <w:rPr>
-          <w:rFonts w:ascii="Menlo" w:eastAsia="Times New Roman" w:hAnsi="Menlo" w:cs="Menlo"/>
-          <w:color w:val="CCCCCC"/>
-          <w:kern w:val="0"/>
-          <w:sz w:val="18"/>
-          <w:szCs w:val="18"/>
-          <w:lang w:eastAsia="en-GB"/>
-          <w14:ligatures w14:val="none"/>
-        </w:rPr>
-        <w:t>(</w:t>
-      </w:r>
-      <w:r>
-        <w:rPr>
-          <w:rFonts w:ascii="Menlo" w:eastAsia="Times New Roman" w:hAnsi="Menlo" w:cs="Menlo"/>
-          <w:color w:val="4FC1FF"/>
-          <w:kern w:val="0"/>
-          <w:sz w:val="18"/>
-          <w:szCs w:val="18"/>
-          <w:lang w:eastAsia="en-GB"/>
-          <w14:ligatures w14:val="none"/>
-        </w:rPr>
-        <w:t>info</w:t>
-      </w:r>
-      <w:r>
-        <w:rPr>
-          <w:rFonts w:ascii="Menlo" w:eastAsia="Times New Roman" w:hAnsi="Menlo" w:cs="Menlo"/>
-          <w:color w:val="CCCCCC"/>
-          <w:kern w:val="0"/>
-          <w:sz w:val="18"/>
-          <w:szCs w:val="18"/>
-          <w:lang w:eastAsia="en-GB"/>
-          <w14:ligatures w14:val="none"/>
-        </w:rPr>
-        <w:t>)</w:t>
-      </w:r>
-    </w:p>
-    <w:p>
-      <w:pPr>
-        <w:ind w:left="720"/>
-        <w:rPr>
-          <w:sz w:val="38"/>
-          <w:szCs w:val="38"/>
-        </w:rPr>
-      </w:pPr>
-    </w:p>
-    <w:p>
-      <w:pPr>
-        <w:ind w:left="720"/>
-        <w:rPr>
-          <w:sz w:val="38"/>
-          <w:szCs w:val="38"/>
-        </w:rPr>
-      </w:pPr>
+        <w:rPr>
+          <w:sz w:val="38"/>
+          <w:szCs w:val="38"/>
+        </w:rPr>
+      </w:pPr>
+    </w:p>
+    <w:p>
+      <w:pPr>
+        <w:rPr>
+          <w:sz w:val="38"/>
+          <w:szCs w:val="38"/>
+        </w:rPr>
+      </w:pPr>
+      <w:r>
+        <w:rPr>
+          <w:sz w:val="38"/>
+          <w:szCs w:val="38"/>
+        </w:rPr>
+        <w:t>there is old and new ways of the arrays.</w:t>
+      </w:r>
     </w:p>
     <w:p>
       <w:pPr>

--- a/javascript intro.docx
+++ b/javascript intro.docx
@@ -2773,7 +2773,20 @@
           <w:lang w:eastAsia="en-GB"/>
           <w14:ligatures w14:val="none"/>
         </w:rPr>
-        <w:t xml:space="preserve"> ( </w:t>
+        <w:t xml:space="preserve"> </w:t>
+      </w:r>
+      <w:proofErr w:type="gramStart"/>
+      <w:r>
+        <w:rPr>
+          <w:rFonts w:ascii="Menlo" w:eastAsia="Times New Roman" w:hAnsi="Menlo" w:cs="Menlo"/>
+          <w:color w:val="CCCCCC"/>
+          <w:kern w:val="0"/>
+          <w:sz w:val="18"/>
+          <w:szCs w:val="18"/>
+          <w:lang w:eastAsia="en-GB"/>
+          <w14:ligatures w14:val="none"/>
+        </w:rPr>
+        <w:t xml:space="preserve">( </w:t>
       </w:r>
       <w:r>
         <w:rPr>
@@ -2785,7 +2798,20 @@
           <w:lang w:eastAsia="en-GB"/>
           <w14:ligatures w14:val="none"/>
         </w:rPr>
-        <w:t>'this is the hobby'</w:t>
+        <w:t>'</w:t>
+      </w:r>
+      <w:proofErr w:type="gramEnd"/>
+      <w:r>
+        <w:rPr>
+          <w:rFonts w:ascii="Menlo" w:eastAsia="Times New Roman" w:hAnsi="Menlo" w:cs="Menlo"/>
+          <w:color w:val="CE9178"/>
+          <w:kern w:val="0"/>
+          <w:sz w:val="18"/>
+          <w:szCs w:val="18"/>
+          <w:lang w:eastAsia="en-GB"/>
+          <w14:ligatures w14:val="none"/>
+        </w:rPr>
+        <w:t>this is the hobby'</w:t>
       </w:r>
       <w:r>
         <w:rPr>
@@ -2884,7 +2910,23 @@
           <w:sz w:val="38"/>
           <w:szCs w:val="38"/>
         </w:rPr>
-        <w:t xml:space="preserve"> or ( || )or operator (if one is true always comes with true answer)</w:t>
+        <w:t xml:space="preserve"> or </w:t>
+      </w:r>
+      <w:proofErr w:type="gramStart"/>
+      <w:r>
+        <w:rPr>
+          <w:sz w:val="38"/>
+          <w:szCs w:val="38"/>
+        </w:rPr>
+        <w:t>( |</w:t>
+      </w:r>
+      <w:proofErr w:type="gramEnd"/>
+      <w:r>
+        <w:rPr>
+          <w:sz w:val="38"/>
+          <w:szCs w:val="38"/>
+        </w:rPr>
+        <w:t>| )or operator (if one is true always comes with true answer)</w:t>
       </w:r>
     </w:p>
     <w:p>
@@ -2971,12 +3013,21 @@
           <w:szCs w:val="38"/>
         </w:rPr>
       </w:pPr>
-      <w:r>
-        <w:rPr>
-          <w:sz w:val="38"/>
-          <w:szCs w:val="38"/>
-        </w:rPr>
-        <w:t xml:space="preserve">Switch  conditional : </w:t>
+      <w:proofErr w:type="gramStart"/>
+      <w:r>
+        <w:rPr>
+          <w:sz w:val="38"/>
+          <w:szCs w:val="38"/>
+        </w:rPr>
+        <w:t>Switch  conditional</w:t>
+      </w:r>
+      <w:proofErr w:type="gramEnd"/>
+      <w:r>
+        <w:rPr>
+          <w:sz w:val="38"/>
+          <w:szCs w:val="38"/>
+        </w:rPr>
+        <w:t xml:space="preserve"> : </w:t>
       </w:r>
     </w:p>
     <w:p>
@@ -3043,6 +3094,7 @@
         </w:rPr>
         <w:t xml:space="preserve"> </w:t>
       </w:r>
+      <w:proofErr w:type="gramStart"/>
       <w:r>
         <w:rPr>
           <w:rFonts w:ascii="Menlo" w:eastAsia="Times New Roman" w:hAnsi="Menlo" w:cs="Menlo"/>
@@ -3065,7 +3117,20 @@
           <w:lang w:eastAsia="en-GB"/>
           <w14:ligatures w14:val="none"/>
         </w:rPr>
-        <w:t xml:space="preserve">() </w:t>
+        <w:t>(</w:t>
+      </w:r>
+      <w:proofErr w:type="gramEnd"/>
+      <w:r>
+        <w:rPr>
+          <w:rFonts w:ascii="Menlo" w:eastAsia="Times New Roman" w:hAnsi="Menlo" w:cs="Menlo"/>
+          <w:color w:val="CCCCCC"/>
+          <w:kern w:val="0"/>
+          <w:sz w:val="18"/>
+          <w:szCs w:val="18"/>
+          <w:lang w:eastAsia="en-GB"/>
+          <w14:ligatures w14:val="none"/>
+        </w:rPr>
+        <w:t xml:space="preserve">) </w:t>
       </w:r>
       <w:r>
         <w:rPr>
@@ -3142,6 +3207,7 @@
         </w:rPr>
         <w:t xml:space="preserve"> </w:t>
       </w:r>
+      <w:proofErr w:type="gramStart"/>
       <w:r>
         <w:rPr>
           <w:rFonts w:ascii="Menlo" w:eastAsia="Times New Roman" w:hAnsi="Menlo" w:cs="Menlo"/>
@@ -3166,6 +3232,7 @@
         </w:rPr>
         <w:t>;</w:t>
       </w:r>
+      <w:proofErr w:type="gramEnd"/>
     </w:p>
     <w:p>
       <w:pPr>
@@ -3244,6 +3311,7 @@
         </w:rPr>
         <w:t>type</w:t>
       </w:r>
+      <w:proofErr w:type="gramStart"/>
       <w:r>
         <w:rPr>
           <w:rFonts w:ascii="Menlo" w:eastAsia="Times New Roman" w:hAnsi="Menlo" w:cs="Menlo"/>
@@ -3256,6 +3324,7 @@
         </w:rPr>
         <w:t>){</w:t>
       </w:r>
+      <w:proofErr w:type="gramEnd"/>
     </w:p>
     <w:p>
       <w:pPr>
@@ -3493,7 +3562,33 @@
           <w:lang w:eastAsia="en-GB"/>
           <w14:ligatures w14:val="none"/>
         </w:rPr>
-        <w:t>'Non-veg'</w:t>
+        <w:t>'</w:t>
+      </w:r>
+      <w:proofErr w:type="gramStart"/>
+      <w:r>
+        <w:rPr>
+          <w:rFonts w:ascii="Menlo" w:eastAsia="Times New Roman" w:hAnsi="Menlo" w:cs="Menlo"/>
+          <w:color w:val="CE9178"/>
+          <w:kern w:val="0"/>
+          <w:sz w:val="18"/>
+          <w:szCs w:val="18"/>
+          <w:lang w:eastAsia="en-GB"/>
+          <w14:ligatures w14:val="none"/>
+        </w:rPr>
+        <w:t>Non-veg</w:t>
+      </w:r>
+      <w:proofErr w:type="gramEnd"/>
+      <w:r>
+        <w:rPr>
+          <w:rFonts w:ascii="Menlo" w:eastAsia="Times New Roman" w:hAnsi="Menlo" w:cs="Menlo"/>
+          <w:color w:val="CE9178"/>
+          <w:kern w:val="0"/>
+          <w:sz w:val="18"/>
+          <w:szCs w:val="18"/>
+          <w:lang w:eastAsia="en-GB"/>
+          <w14:ligatures w14:val="none"/>
+        </w:rPr>
+        <w:t>'</w:t>
       </w:r>
       <w:r>
         <w:rPr>
@@ -3884,6 +3979,7 @@
         </w:rPr>
         <w:t xml:space="preserve">            </w:t>
       </w:r>
+      <w:proofErr w:type="gramStart"/>
       <w:r>
         <w:rPr>
           <w:rFonts w:ascii="Menlo" w:eastAsia="Times New Roman" w:hAnsi="Menlo" w:cs="Menlo"/>
@@ -3932,6 +4028,7 @@
         </w:rPr>
         <w:t>(</w:t>
       </w:r>
+      <w:proofErr w:type="gramEnd"/>
       <w:r>
         <w:rPr>
           <w:rFonts w:ascii="Menlo" w:eastAsia="Times New Roman" w:hAnsi="Menlo" w:cs="Menlo"/>
@@ -4041,6 +4138,7 @@
         </w:rPr>
       </w:pPr>
       <w:proofErr w:type="spellStart"/>
+      <w:proofErr w:type="gramStart"/>
       <w:r>
         <w:rPr>
           <w:rFonts w:ascii="Menlo" w:eastAsia="Times New Roman" w:hAnsi="Menlo" w:cs="Menlo"/>
@@ -4064,7 +4162,20 @@
           <w:lang w:eastAsia="en-GB"/>
           <w14:ligatures w14:val="none"/>
         </w:rPr>
-        <w:t>();</w:t>
+        <w:t>(</w:t>
+      </w:r>
+      <w:proofErr w:type="gramEnd"/>
+      <w:r>
+        <w:rPr>
+          <w:rFonts w:ascii="Menlo" w:eastAsia="Times New Roman" w:hAnsi="Menlo" w:cs="Menlo"/>
+          <w:color w:val="CCCCCC"/>
+          <w:kern w:val="0"/>
+          <w:sz w:val="18"/>
+          <w:szCs w:val="18"/>
+          <w:lang w:eastAsia="en-GB"/>
+          <w14:ligatures w14:val="none"/>
+        </w:rPr>
+        <w:t>);</w:t>
       </w:r>
     </w:p>
     <w:p>
@@ -4121,7 +4232,23 @@
           <w:sz w:val="38"/>
           <w:szCs w:val="38"/>
         </w:rPr>
-        <w:t xml:space="preserve">try catch </w:t>
+        <w:t xml:space="preserve">try </w:t>
+      </w:r>
+      <w:proofErr w:type="gramStart"/>
+      <w:r>
+        <w:rPr>
+          <w:sz w:val="38"/>
+          <w:szCs w:val="38"/>
+        </w:rPr>
+        <w:t>catch</w:t>
+      </w:r>
+      <w:proofErr w:type="gramEnd"/>
+      <w:r>
+        <w:rPr>
+          <w:sz w:val="38"/>
+          <w:szCs w:val="38"/>
+        </w:rPr>
+        <w:t xml:space="preserve"> </w:t>
       </w:r>
     </w:p>
     <w:p>
@@ -4554,6 +4681,7 @@
         </w:rPr>
         <w:t>add</w:t>
       </w:r>
+      <w:proofErr w:type="gramStart"/>
       <w:r>
         <w:rPr>
           <w:rFonts w:ascii="Menlo" w:eastAsia="Times New Roman" w:hAnsi="Menlo" w:cs="Menlo"/>
@@ -4578,6 +4706,7 @@
         </w:rPr>
         <w:t>.`</w:t>
       </w:r>
+      <w:proofErr w:type="gramEnd"/>
     </w:p>
     <w:p>
       <w:pPr>
@@ -4766,8 +4895,22 @@
           <w:lang w:eastAsia="en-GB"/>
           <w14:ligatures w14:val="none"/>
         </w:rPr>
-        <w:t>//old  way</w:t>
-      </w:r>
+        <w:t>//</w:t>
+      </w:r>
+      <w:proofErr w:type="gramStart"/>
+      <w:r>
+        <w:rPr>
+          <w:rFonts w:ascii="Menlo" w:eastAsia="Times New Roman" w:hAnsi="Menlo" w:cs="Menlo"/>
+          <w:color w:val="6A9955"/>
+          <w:kern w:val="0"/>
+          <w:sz w:val="18"/>
+          <w:szCs w:val="18"/>
+          <w:lang w:eastAsia="en-GB"/>
+          <w14:ligatures w14:val="none"/>
+        </w:rPr>
+        <w:t>old  way</w:t>
+      </w:r>
+      <w:proofErr w:type="gramEnd"/>
     </w:p>
     <w:p>
       <w:pPr>
@@ -4793,7 +4936,33 @@
           <w:lang w:eastAsia="en-GB"/>
           <w14:ligatures w14:val="none"/>
         </w:rPr>
-        <w:t>// const fruits = new Array('apples', '</w:t>
+        <w:t xml:space="preserve">// const fruits = new </w:t>
+      </w:r>
+      <w:proofErr w:type="gramStart"/>
+      <w:r>
+        <w:rPr>
+          <w:rFonts w:ascii="Menlo" w:eastAsia="Times New Roman" w:hAnsi="Menlo" w:cs="Menlo"/>
+          <w:color w:val="6A9955"/>
+          <w:kern w:val="0"/>
+          <w:sz w:val="18"/>
+          <w:szCs w:val="18"/>
+          <w:lang w:eastAsia="en-GB"/>
+          <w14:ligatures w14:val="none"/>
+        </w:rPr>
+        <w:t>Array(</w:t>
+      </w:r>
+      <w:proofErr w:type="gramEnd"/>
+      <w:r>
+        <w:rPr>
+          <w:rFonts w:ascii="Menlo" w:eastAsia="Times New Roman" w:hAnsi="Menlo" w:cs="Menlo"/>
+          <w:color w:val="6A9955"/>
+          <w:kern w:val="0"/>
+          <w:sz w:val="18"/>
+          <w:szCs w:val="18"/>
+          <w:lang w:eastAsia="en-GB"/>
+          <w14:ligatures w14:val="none"/>
+        </w:rPr>
+        <w:t>'apples', '</w:t>
       </w:r>
       <w:proofErr w:type="spellStart"/>
       <w:r>
@@ -4846,8 +5015,22 @@
           <w:lang w:eastAsia="en-GB"/>
           <w14:ligatures w14:val="none"/>
         </w:rPr>
-        <w:t>// console.log(fruits);</w:t>
-      </w:r>
+        <w:t>// console.log(fruits</w:t>
+      </w:r>
+      <w:proofErr w:type="gramStart"/>
+      <w:r>
+        <w:rPr>
+          <w:rFonts w:ascii="Menlo" w:eastAsia="Times New Roman" w:hAnsi="Menlo" w:cs="Menlo"/>
+          <w:color w:val="6A9955"/>
+          <w:kern w:val="0"/>
+          <w:sz w:val="18"/>
+          <w:szCs w:val="18"/>
+          <w:lang w:eastAsia="en-GB"/>
+          <w14:ligatures w14:val="none"/>
+        </w:rPr>
+        <w:t>);</w:t>
+      </w:r>
+      <w:proofErr w:type="gramEnd"/>
     </w:p>
     <w:p>
       <w:pPr>
@@ -4968,6 +5151,7 @@
         </w:rPr>
         <w:t xml:space="preserve"> </w:t>
       </w:r>
+      <w:proofErr w:type="gramStart"/>
       <w:r>
         <w:rPr>
           <w:rFonts w:ascii="Menlo" w:eastAsia="Times New Roman" w:hAnsi="Menlo" w:cs="Menlo"/>
@@ -4990,7 +5174,20 @@
           <w:lang w:eastAsia="en-GB"/>
           <w14:ligatures w14:val="none"/>
         </w:rPr>
-        <w:t xml:space="preserve">[ </w:t>
+        <w:t>[</w:t>
+      </w:r>
+      <w:proofErr w:type="gramEnd"/>
+      <w:r>
+        <w:rPr>
+          <w:rFonts w:ascii="Menlo" w:eastAsia="Times New Roman" w:hAnsi="Menlo" w:cs="Menlo"/>
+          <w:color w:val="CCCCCC"/>
+          <w:kern w:val="0"/>
+          <w:sz w:val="18"/>
+          <w:szCs w:val="18"/>
+          <w:lang w:eastAsia="en-GB"/>
+          <w14:ligatures w14:val="none"/>
+        </w:rPr>
+        <w:t xml:space="preserve"> </w:t>
       </w:r>
       <w:r>
         <w:rPr>
@@ -5165,6 +5362,7 @@
         </w:rPr>
         <w:t>fruits</w:t>
       </w:r>
+      <w:proofErr w:type="gramStart"/>
       <w:r>
         <w:rPr>
           <w:rFonts w:ascii="Menlo" w:eastAsia="Times New Roman" w:hAnsi="Menlo" w:cs="Menlo"/>
@@ -5177,28 +5375,718 @@
         </w:rPr>
         <w:t>);</w:t>
       </w:r>
-    </w:p>
-    <w:p>
-      <w:pPr>
-        <w:rPr>
-          <w:sz w:val="38"/>
-          <w:szCs w:val="38"/>
-        </w:rPr>
-      </w:pPr>
-    </w:p>
-    <w:p>
-      <w:pPr>
-        <w:rPr>
-          <w:sz w:val="38"/>
-          <w:szCs w:val="38"/>
-        </w:rPr>
-      </w:pPr>
-      <w:r>
-        <w:rPr>
-          <w:sz w:val="38"/>
-          <w:szCs w:val="38"/>
-        </w:rPr>
-        <w:t>there is old and new ways of the arrays.</w:t>
+      <w:proofErr w:type="gramEnd"/>
+    </w:p>
+    <w:p>
+      <w:pPr>
+        <w:rPr>
+          <w:sz w:val="38"/>
+          <w:szCs w:val="38"/>
+        </w:rPr>
+      </w:pPr>
+    </w:p>
+    <w:p>
+      <w:pPr>
+        <w:rPr>
+          <w:sz w:val="38"/>
+          <w:szCs w:val="38"/>
+        </w:rPr>
+      </w:pPr>
+      <w:r>
+        <w:rPr>
+          <w:sz w:val="38"/>
+          <w:szCs w:val="38"/>
+        </w:rPr>
+        <w:t xml:space="preserve">there </w:t>
+      </w:r>
+      <w:proofErr w:type="gramStart"/>
+      <w:r>
+        <w:rPr>
+          <w:sz w:val="38"/>
+          <w:szCs w:val="38"/>
+        </w:rPr>
+        <w:t>is</w:t>
+      </w:r>
+      <w:proofErr w:type="gramEnd"/>
+      <w:r>
+        <w:rPr>
+          <w:sz w:val="38"/>
+          <w:szCs w:val="38"/>
+        </w:rPr>
+        <w:t xml:space="preserve"> old and new ways of the arrays.</w:t>
+      </w:r>
+    </w:p>
+    <w:p>
+      <w:pPr>
+        <w:rPr>
+          <w:sz w:val="38"/>
+          <w:szCs w:val="38"/>
+        </w:rPr>
+      </w:pPr>
+    </w:p>
+    <w:p>
+      <w:pPr>
+        <w:rPr>
+          <w:sz w:val="38"/>
+          <w:szCs w:val="38"/>
+        </w:rPr>
+      </w:pPr>
+    </w:p>
+    <w:p>
+      <w:pPr>
+        <w:rPr>
+          <w:sz w:val="38"/>
+          <w:szCs w:val="38"/>
+        </w:rPr>
+      </w:pPr>
+    </w:p>
+    <w:p>
+      <w:pPr>
+        <w:rPr>
+          <w:sz w:val="38"/>
+          <w:szCs w:val="38"/>
+        </w:rPr>
+      </w:pPr>
+      <w:r>
+        <w:rPr>
+          <w:sz w:val="38"/>
+          <w:szCs w:val="38"/>
+        </w:rPr>
+        <w:t>Removing the mutating thing</w:t>
+      </w:r>
+    </w:p>
+    <w:p>
+      <w:pPr>
+        <w:shd w:val="clear" w:color="auto" w:fill="1F1F1F"/>
+        <w:spacing w:line="270" w:lineRule="atLeast"/>
+        <w:rPr>
+          <w:rFonts w:ascii="Menlo" w:eastAsia="Times New Roman" w:hAnsi="Menlo" w:cs="Menlo"/>
+          <w:color w:val="CCCCCC"/>
+          <w:kern w:val="0"/>
+          <w:sz w:val="18"/>
+          <w:szCs w:val="18"/>
+          <w:lang w:eastAsia="en-GB"/>
+          <w14:ligatures w14:val="none"/>
+        </w:rPr>
+      </w:pPr>
+      <w:r>
+        <w:rPr>
+          <w:rFonts w:ascii="Menlo" w:eastAsia="Times New Roman" w:hAnsi="Menlo" w:cs="Menlo"/>
+          <w:color w:val="9CDCFE"/>
+          <w:kern w:val="0"/>
+          <w:sz w:val="18"/>
+          <w:szCs w:val="18"/>
+          <w:lang w:eastAsia="en-GB"/>
+          <w14:ligatures w14:val="none"/>
+        </w:rPr>
+        <w:t>console</w:t>
+      </w:r>
+      <w:r>
+        <w:rPr>
+          <w:rFonts w:ascii="Menlo" w:eastAsia="Times New Roman" w:hAnsi="Menlo" w:cs="Menlo"/>
+          <w:color w:val="CCCCCC"/>
+          <w:kern w:val="0"/>
+          <w:sz w:val="18"/>
+          <w:szCs w:val="18"/>
+          <w:lang w:eastAsia="en-GB"/>
+          <w14:ligatures w14:val="none"/>
+        </w:rPr>
+        <w:t>.</w:t>
+      </w:r>
+      <w:r>
+        <w:rPr>
+          <w:rFonts w:ascii="Menlo" w:eastAsia="Times New Roman" w:hAnsi="Menlo" w:cs="Menlo"/>
+          <w:color w:val="DCDCAA"/>
+          <w:kern w:val="0"/>
+          <w:sz w:val="18"/>
+          <w:szCs w:val="18"/>
+          <w:lang w:eastAsia="en-GB"/>
+          <w14:ligatures w14:val="none"/>
+        </w:rPr>
+        <w:t>log</w:t>
+      </w:r>
+      <w:r>
+        <w:rPr>
+          <w:rFonts w:ascii="Menlo" w:eastAsia="Times New Roman" w:hAnsi="Menlo" w:cs="Menlo"/>
+          <w:color w:val="CCCCCC"/>
+          <w:kern w:val="0"/>
+          <w:sz w:val="18"/>
+          <w:szCs w:val="18"/>
+          <w:lang w:eastAsia="en-GB"/>
+          <w14:ligatures w14:val="none"/>
+        </w:rPr>
+        <w:t>(</w:t>
+      </w:r>
+      <w:r>
+        <w:rPr>
+          <w:rFonts w:ascii="Menlo" w:eastAsia="Times New Roman" w:hAnsi="Menlo" w:cs="Menlo"/>
+          <w:color w:val="4FC1FF"/>
+          <w:kern w:val="0"/>
+          <w:sz w:val="18"/>
+          <w:szCs w:val="18"/>
+          <w:lang w:eastAsia="en-GB"/>
+          <w14:ligatures w14:val="none"/>
+        </w:rPr>
+        <w:t>fruits</w:t>
+      </w:r>
+      <w:proofErr w:type="gramStart"/>
+      <w:r>
+        <w:rPr>
+          <w:rFonts w:ascii="Menlo" w:eastAsia="Times New Roman" w:hAnsi="Menlo" w:cs="Menlo"/>
+          <w:color w:val="CCCCCC"/>
+          <w:kern w:val="0"/>
+          <w:sz w:val="18"/>
+          <w:szCs w:val="18"/>
+          <w:lang w:eastAsia="en-GB"/>
+          <w14:ligatures w14:val="none"/>
+        </w:rPr>
+        <w:t>);</w:t>
+      </w:r>
+      <w:proofErr w:type="gramEnd"/>
+    </w:p>
+    <w:p>
+      <w:pPr>
+        <w:shd w:val="clear" w:color="auto" w:fill="1F1F1F"/>
+        <w:spacing w:line="270" w:lineRule="atLeast"/>
+        <w:rPr>
+          <w:rFonts w:ascii="Menlo" w:eastAsia="Times New Roman" w:hAnsi="Menlo" w:cs="Menlo"/>
+          <w:color w:val="CCCCCC"/>
+          <w:kern w:val="0"/>
+          <w:sz w:val="18"/>
+          <w:szCs w:val="18"/>
+          <w:lang w:eastAsia="en-GB"/>
+          <w14:ligatures w14:val="none"/>
+        </w:rPr>
+      </w:pPr>
+      <w:proofErr w:type="gramStart"/>
+      <w:r>
+        <w:rPr>
+          <w:rFonts w:ascii="Menlo" w:eastAsia="Times New Roman" w:hAnsi="Menlo" w:cs="Menlo"/>
+          <w:color w:val="9CDCFE"/>
+          <w:kern w:val="0"/>
+          <w:sz w:val="18"/>
+          <w:szCs w:val="18"/>
+          <w:lang w:eastAsia="en-GB"/>
+          <w14:ligatures w14:val="none"/>
+        </w:rPr>
+        <w:t>console</w:t>
+      </w:r>
+      <w:r>
+        <w:rPr>
+          <w:rFonts w:ascii="Menlo" w:eastAsia="Times New Roman" w:hAnsi="Menlo" w:cs="Menlo"/>
+          <w:color w:val="CCCCCC"/>
+          <w:kern w:val="0"/>
+          <w:sz w:val="18"/>
+          <w:szCs w:val="18"/>
+          <w:lang w:eastAsia="en-GB"/>
+          <w14:ligatures w14:val="none"/>
+        </w:rPr>
+        <w:t>.</w:t>
+      </w:r>
+      <w:r>
+        <w:rPr>
+          <w:rFonts w:ascii="Menlo" w:eastAsia="Times New Roman" w:hAnsi="Menlo" w:cs="Menlo"/>
+          <w:color w:val="DCDCAA"/>
+          <w:kern w:val="0"/>
+          <w:sz w:val="18"/>
+          <w:szCs w:val="18"/>
+          <w:lang w:eastAsia="en-GB"/>
+          <w14:ligatures w14:val="none"/>
+        </w:rPr>
+        <w:t>log</w:t>
+      </w:r>
+      <w:r>
+        <w:rPr>
+          <w:rFonts w:ascii="Menlo" w:eastAsia="Times New Roman" w:hAnsi="Menlo" w:cs="Menlo"/>
+          <w:color w:val="CCCCCC"/>
+          <w:kern w:val="0"/>
+          <w:sz w:val="18"/>
+          <w:szCs w:val="18"/>
+          <w:lang w:eastAsia="en-GB"/>
+          <w14:ligatures w14:val="none"/>
+        </w:rPr>
+        <w:t>(</w:t>
+      </w:r>
+      <w:proofErr w:type="gramEnd"/>
+      <w:r>
+        <w:rPr>
+          <w:rFonts w:ascii="Menlo" w:eastAsia="Times New Roman" w:hAnsi="Menlo" w:cs="Menlo"/>
+          <w:color w:val="D4D4D4"/>
+          <w:kern w:val="0"/>
+          <w:sz w:val="18"/>
+          <w:szCs w:val="18"/>
+          <w:lang w:eastAsia="en-GB"/>
+          <w14:ligatures w14:val="none"/>
+        </w:rPr>
+        <w:t>...</w:t>
+      </w:r>
+      <w:r>
+        <w:rPr>
+          <w:rFonts w:ascii="Menlo" w:eastAsia="Times New Roman" w:hAnsi="Menlo" w:cs="Menlo"/>
+          <w:color w:val="4FC1FF"/>
+          <w:kern w:val="0"/>
+          <w:sz w:val="18"/>
+          <w:szCs w:val="18"/>
+          <w:lang w:eastAsia="en-GB"/>
+          <w14:ligatures w14:val="none"/>
+        </w:rPr>
+        <w:t>fruits</w:t>
+      </w:r>
+      <w:r>
+        <w:rPr>
+          <w:rFonts w:ascii="Menlo" w:eastAsia="Times New Roman" w:hAnsi="Menlo" w:cs="Menlo"/>
+          <w:color w:val="CCCCCC"/>
+          <w:kern w:val="0"/>
+          <w:sz w:val="18"/>
+          <w:szCs w:val="18"/>
+          <w:lang w:eastAsia="en-GB"/>
+          <w14:ligatures w14:val="none"/>
+        </w:rPr>
+        <w:t>);</w:t>
+      </w:r>
+    </w:p>
+    <w:p>
+      <w:pPr>
+        <w:shd w:val="clear" w:color="auto" w:fill="1F1F1F"/>
+        <w:spacing w:line="270" w:lineRule="atLeast"/>
+        <w:rPr>
+          <w:rFonts w:ascii="Menlo" w:eastAsia="Times New Roman" w:hAnsi="Menlo" w:cs="Menlo"/>
+          <w:color w:val="CCCCCC"/>
+          <w:kern w:val="0"/>
+          <w:sz w:val="18"/>
+          <w:szCs w:val="18"/>
+          <w:lang w:eastAsia="en-GB"/>
+          <w14:ligatures w14:val="none"/>
+        </w:rPr>
+      </w:pPr>
+      <w:r>
+        <w:rPr>
+          <w:rFonts w:ascii="Menlo" w:eastAsia="Times New Roman" w:hAnsi="Menlo" w:cs="Menlo"/>
+          <w:color w:val="569CD6"/>
+          <w:kern w:val="0"/>
+          <w:sz w:val="18"/>
+          <w:szCs w:val="18"/>
+          <w:lang w:eastAsia="en-GB"/>
+          <w14:ligatures w14:val="none"/>
+        </w:rPr>
+        <w:t>const</w:t>
+      </w:r>
+      <w:r>
+        <w:rPr>
+          <w:rFonts w:ascii="Menlo" w:eastAsia="Times New Roman" w:hAnsi="Menlo" w:cs="Menlo"/>
+          <w:color w:val="CCCCCC"/>
+          <w:kern w:val="0"/>
+          <w:sz w:val="18"/>
+          <w:szCs w:val="18"/>
+          <w:lang w:eastAsia="en-GB"/>
+          <w14:ligatures w14:val="none"/>
+        </w:rPr>
+        <w:t xml:space="preserve"> </w:t>
+      </w:r>
+      <w:proofErr w:type="spellStart"/>
+      <w:r>
+        <w:rPr>
+          <w:rFonts w:ascii="Menlo" w:eastAsia="Times New Roman" w:hAnsi="Menlo" w:cs="Menlo"/>
+          <w:color w:val="4FC1FF"/>
+          <w:kern w:val="0"/>
+          <w:sz w:val="18"/>
+          <w:szCs w:val="18"/>
+          <w:lang w:eastAsia="en-GB"/>
+          <w14:ligatures w14:val="none"/>
+        </w:rPr>
+        <w:t>newFruits</w:t>
+      </w:r>
+      <w:proofErr w:type="spellEnd"/>
+      <w:r>
+        <w:rPr>
+          <w:rFonts w:ascii="Menlo" w:eastAsia="Times New Roman" w:hAnsi="Menlo" w:cs="Menlo"/>
+          <w:color w:val="CCCCCC"/>
+          <w:kern w:val="0"/>
+          <w:sz w:val="18"/>
+          <w:szCs w:val="18"/>
+          <w:lang w:eastAsia="en-GB"/>
+          <w14:ligatures w14:val="none"/>
+        </w:rPr>
+        <w:t xml:space="preserve"> </w:t>
+      </w:r>
+      <w:r>
+        <w:rPr>
+          <w:rFonts w:ascii="Menlo" w:eastAsia="Times New Roman" w:hAnsi="Menlo" w:cs="Menlo"/>
+          <w:color w:val="D4D4D4"/>
+          <w:kern w:val="0"/>
+          <w:sz w:val="18"/>
+          <w:szCs w:val="18"/>
+          <w:lang w:eastAsia="en-GB"/>
+          <w14:ligatures w14:val="none"/>
+        </w:rPr>
+        <w:t>=</w:t>
+      </w:r>
+      <w:r>
+        <w:rPr>
+          <w:rFonts w:ascii="Menlo" w:eastAsia="Times New Roman" w:hAnsi="Menlo" w:cs="Menlo"/>
+          <w:color w:val="CCCCCC"/>
+          <w:kern w:val="0"/>
+          <w:sz w:val="18"/>
+          <w:szCs w:val="18"/>
+          <w:lang w:eastAsia="en-GB"/>
+          <w14:ligatures w14:val="none"/>
+        </w:rPr>
+        <w:t xml:space="preserve"> [</w:t>
+      </w:r>
+      <w:r>
+        <w:rPr>
+          <w:rFonts w:ascii="Menlo" w:eastAsia="Times New Roman" w:hAnsi="Menlo" w:cs="Menlo"/>
+          <w:color w:val="D4D4D4"/>
+          <w:kern w:val="0"/>
+          <w:sz w:val="18"/>
+          <w:szCs w:val="18"/>
+          <w:lang w:eastAsia="en-GB"/>
+          <w14:ligatures w14:val="none"/>
+        </w:rPr>
+        <w:t>...</w:t>
+      </w:r>
+      <w:r>
+        <w:rPr>
+          <w:rFonts w:ascii="Menlo" w:eastAsia="Times New Roman" w:hAnsi="Menlo" w:cs="Menlo"/>
+          <w:color w:val="4FC1FF"/>
+          <w:kern w:val="0"/>
+          <w:sz w:val="18"/>
+          <w:szCs w:val="18"/>
+          <w:lang w:eastAsia="en-GB"/>
+          <w14:ligatures w14:val="none"/>
+        </w:rPr>
+        <w:t>fruits</w:t>
+      </w:r>
+      <w:proofErr w:type="gramStart"/>
+      <w:r>
+        <w:rPr>
+          <w:rFonts w:ascii="Menlo" w:eastAsia="Times New Roman" w:hAnsi="Menlo" w:cs="Menlo"/>
+          <w:color w:val="CCCCCC"/>
+          <w:kern w:val="0"/>
+          <w:sz w:val="18"/>
+          <w:szCs w:val="18"/>
+          <w:lang w:eastAsia="en-GB"/>
+          <w14:ligatures w14:val="none"/>
+        </w:rPr>
+        <w:t>];</w:t>
+      </w:r>
+      <w:proofErr w:type="gramEnd"/>
+    </w:p>
+    <w:p>
+      <w:pPr>
+        <w:shd w:val="clear" w:color="auto" w:fill="1F1F1F"/>
+        <w:spacing w:line="270" w:lineRule="atLeast"/>
+        <w:rPr>
+          <w:rFonts w:ascii="Menlo" w:eastAsia="Times New Roman" w:hAnsi="Menlo" w:cs="Menlo"/>
+          <w:color w:val="CCCCCC"/>
+          <w:kern w:val="0"/>
+          <w:sz w:val="18"/>
+          <w:szCs w:val="18"/>
+          <w:lang w:eastAsia="en-GB"/>
+          <w14:ligatures w14:val="none"/>
+        </w:rPr>
+      </w:pPr>
+      <w:proofErr w:type="spellStart"/>
+      <w:r>
+        <w:rPr>
+          <w:rFonts w:ascii="Menlo" w:eastAsia="Times New Roman" w:hAnsi="Menlo" w:cs="Menlo"/>
+          <w:color w:val="4FC1FF"/>
+          <w:kern w:val="0"/>
+          <w:sz w:val="18"/>
+          <w:szCs w:val="18"/>
+          <w:lang w:eastAsia="en-GB"/>
+          <w14:ligatures w14:val="none"/>
+        </w:rPr>
+        <w:t>newFruits</w:t>
+      </w:r>
+      <w:r>
+        <w:rPr>
+          <w:rFonts w:ascii="Menlo" w:eastAsia="Times New Roman" w:hAnsi="Menlo" w:cs="Menlo"/>
+          <w:color w:val="CCCCCC"/>
+          <w:kern w:val="0"/>
+          <w:sz w:val="18"/>
+          <w:szCs w:val="18"/>
+          <w:lang w:eastAsia="en-GB"/>
+          <w14:ligatures w14:val="none"/>
+        </w:rPr>
+        <w:t>.</w:t>
+      </w:r>
+      <w:r>
+        <w:rPr>
+          <w:rFonts w:ascii="Menlo" w:eastAsia="Times New Roman" w:hAnsi="Menlo" w:cs="Menlo"/>
+          <w:color w:val="DCDCAA"/>
+          <w:kern w:val="0"/>
+          <w:sz w:val="18"/>
+          <w:szCs w:val="18"/>
+          <w:lang w:eastAsia="en-GB"/>
+          <w14:ligatures w14:val="none"/>
+        </w:rPr>
+        <w:t>push</w:t>
+      </w:r>
+      <w:proofErr w:type="spellEnd"/>
+      <w:r>
+        <w:rPr>
+          <w:rFonts w:ascii="Menlo" w:eastAsia="Times New Roman" w:hAnsi="Menlo" w:cs="Menlo"/>
+          <w:color w:val="CCCCCC"/>
+          <w:kern w:val="0"/>
+          <w:sz w:val="18"/>
+          <w:szCs w:val="18"/>
+          <w:lang w:eastAsia="en-GB"/>
+          <w14:ligatures w14:val="none"/>
+        </w:rPr>
+        <w:t>(</w:t>
+      </w:r>
+      <w:r>
+        <w:rPr>
+          <w:rFonts w:ascii="Menlo" w:eastAsia="Times New Roman" w:hAnsi="Menlo" w:cs="Menlo"/>
+          <w:color w:val="CE9178"/>
+          <w:kern w:val="0"/>
+          <w:sz w:val="18"/>
+          <w:szCs w:val="18"/>
+          <w:lang w:eastAsia="en-GB"/>
+          <w14:ligatures w14:val="none"/>
+        </w:rPr>
+        <w:t>"berries"</w:t>
+      </w:r>
+      <w:proofErr w:type="gramStart"/>
+      <w:r>
+        <w:rPr>
+          <w:rFonts w:ascii="Menlo" w:eastAsia="Times New Roman" w:hAnsi="Menlo" w:cs="Menlo"/>
+          <w:color w:val="CCCCCC"/>
+          <w:kern w:val="0"/>
+          <w:sz w:val="18"/>
+          <w:szCs w:val="18"/>
+          <w:lang w:eastAsia="en-GB"/>
+          <w14:ligatures w14:val="none"/>
+        </w:rPr>
+        <w:t>);</w:t>
+      </w:r>
+      <w:proofErr w:type="gramEnd"/>
+    </w:p>
+    <w:p>
+      <w:pPr>
+        <w:shd w:val="clear" w:color="auto" w:fill="1F1F1F"/>
+        <w:spacing w:line="270" w:lineRule="atLeast"/>
+        <w:rPr>
+          <w:rFonts w:ascii="Menlo" w:eastAsia="Times New Roman" w:hAnsi="Menlo" w:cs="Menlo"/>
+          <w:color w:val="CCCCCC"/>
+          <w:kern w:val="0"/>
+          <w:sz w:val="18"/>
+          <w:szCs w:val="18"/>
+          <w:lang w:eastAsia="en-GB"/>
+          <w14:ligatures w14:val="none"/>
+        </w:rPr>
+      </w:pPr>
+      <w:r>
+        <w:rPr>
+          <w:rFonts w:ascii="Menlo" w:eastAsia="Times New Roman" w:hAnsi="Menlo" w:cs="Menlo"/>
+          <w:color w:val="9CDCFE"/>
+          <w:kern w:val="0"/>
+          <w:sz w:val="18"/>
+          <w:szCs w:val="18"/>
+          <w:lang w:eastAsia="en-GB"/>
+          <w14:ligatures w14:val="none"/>
+        </w:rPr>
+        <w:t>console</w:t>
+      </w:r>
+      <w:r>
+        <w:rPr>
+          <w:rFonts w:ascii="Menlo" w:eastAsia="Times New Roman" w:hAnsi="Menlo" w:cs="Menlo"/>
+          <w:color w:val="CCCCCC"/>
+          <w:kern w:val="0"/>
+          <w:sz w:val="18"/>
+          <w:szCs w:val="18"/>
+          <w:lang w:eastAsia="en-GB"/>
+          <w14:ligatures w14:val="none"/>
+        </w:rPr>
+        <w:t>.</w:t>
+      </w:r>
+      <w:r>
+        <w:rPr>
+          <w:rFonts w:ascii="Menlo" w:eastAsia="Times New Roman" w:hAnsi="Menlo" w:cs="Menlo"/>
+          <w:color w:val="DCDCAA"/>
+          <w:kern w:val="0"/>
+          <w:sz w:val="18"/>
+          <w:szCs w:val="18"/>
+          <w:lang w:eastAsia="en-GB"/>
+          <w14:ligatures w14:val="none"/>
+        </w:rPr>
+        <w:t>log</w:t>
+      </w:r>
+      <w:r>
+        <w:rPr>
+          <w:rFonts w:ascii="Menlo" w:eastAsia="Times New Roman" w:hAnsi="Menlo" w:cs="Menlo"/>
+          <w:color w:val="CCCCCC"/>
+          <w:kern w:val="0"/>
+          <w:sz w:val="18"/>
+          <w:szCs w:val="18"/>
+          <w:lang w:eastAsia="en-GB"/>
+          <w14:ligatures w14:val="none"/>
+        </w:rPr>
+        <w:t>(</w:t>
+      </w:r>
+      <w:proofErr w:type="spellStart"/>
+      <w:r>
+        <w:rPr>
+          <w:rFonts w:ascii="Menlo" w:eastAsia="Times New Roman" w:hAnsi="Menlo" w:cs="Menlo"/>
+          <w:color w:val="4FC1FF"/>
+          <w:kern w:val="0"/>
+          <w:sz w:val="18"/>
+          <w:szCs w:val="18"/>
+          <w:lang w:eastAsia="en-GB"/>
+          <w14:ligatures w14:val="none"/>
+        </w:rPr>
+        <w:t>newFruits</w:t>
+      </w:r>
+      <w:proofErr w:type="spellEnd"/>
+      <w:proofErr w:type="gramStart"/>
+      <w:r>
+        <w:rPr>
+          <w:rFonts w:ascii="Menlo" w:eastAsia="Times New Roman" w:hAnsi="Menlo" w:cs="Menlo"/>
+          <w:color w:val="CCCCCC"/>
+          <w:kern w:val="0"/>
+          <w:sz w:val="18"/>
+          <w:szCs w:val="18"/>
+          <w:lang w:eastAsia="en-GB"/>
+          <w14:ligatures w14:val="none"/>
+        </w:rPr>
+        <w:t>);</w:t>
+      </w:r>
+      <w:proofErr w:type="gramEnd"/>
+    </w:p>
+    <w:p>
+      <w:pPr>
+        <w:shd w:val="clear" w:color="auto" w:fill="1F1F1F"/>
+        <w:spacing w:line="270" w:lineRule="atLeast"/>
+        <w:rPr>
+          <w:rFonts w:ascii="Menlo" w:eastAsia="Times New Roman" w:hAnsi="Menlo" w:cs="Menlo"/>
+          <w:color w:val="CCCCCC"/>
+          <w:kern w:val="0"/>
+          <w:sz w:val="18"/>
+          <w:szCs w:val="18"/>
+          <w:lang w:eastAsia="en-GB"/>
+          <w14:ligatures w14:val="none"/>
+        </w:rPr>
+      </w:pPr>
+    </w:p>
+    <w:p>
+      <w:pPr>
+        <w:shd w:val="clear" w:color="auto" w:fill="1F1F1F"/>
+        <w:spacing w:line="270" w:lineRule="atLeast"/>
+        <w:rPr>
+          <w:rFonts w:ascii="Menlo" w:eastAsia="Times New Roman" w:hAnsi="Menlo" w:cs="Menlo"/>
+          <w:color w:val="CCCCCC"/>
+          <w:kern w:val="0"/>
+          <w:sz w:val="18"/>
+          <w:szCs w:val="18"/>
+          <w:lang w:eastAsia="en-GB"/>
+          <w14:ligatures w14:val="none"/>
+        </w:rPr>
+      </w:pPr>
+      <w:r>
+        <w:rPr>
+          <w:rFonts w:ascii="Menlo" w:eastAsia="Times New Roman" w:hAnsi="Menlo" w:cs="Menlo"/>
+          <w:color w:val="9CDCFE"/>
+          <w:kern w:val="0"/>
+          <w:sz w:val="18"/>
+          <w:szCs w:val="18"/>
+          <w:lang w:eastAsia="en-GB"/>
+          <w14:ligatures w14:val="none"/>
+        </w:rPr>
+        <w:t>console</w:t>
+      </w:r>
+      <w:r>
+        <w:rPr>
+          <w:rFonts w:ascii="Menlo" w:eastAsia="Times New Roman" w:hAnsi="Menlo" w:cs="Menlo"/>
+          <w:color w:val="CCCCCC"/>
+          <w:kern w:val="0"/>
+          <w:sz w:val="18"/>
+          <w:szCs w:val="18"/>
+          <w:lang w:eastAsia="en-GB"/>
+          <w14:ligatures w14:val="none"/>
+        </w:rPr>
+        <w:t>.</w:t>
+      </w:r>
+      <w:r>
+        <w:rPr>
+          <w:rFonts w:ascii="Menlo" w:eastAsia="Times New Roman" w:hAnsi="Menlo" w:cs="Menlo"/>
+          <w:color w:val="DCDCAA"/>
+          <w:kern w:val="0"/>
+          <w:sz w:val="18"/>
+          <w:szCs w:val="18"/>
+          <w:lang w:eastAsia="en-GB"/>
+          <w14:ligatures w14:val="none"/>
+        </w:rPr>
+        <w:t>log</w:t>
+      </w:r>
+      <w:r>
+        <w:rPr>
+          <w:rFonts w:ascii="Menlo" w:eastAsia="Times New Roman" w:hAnsi="Menlo" w:cs="Menlo"/>
+          <w:color w:val="CCCCCC"/>
+          <w:kern w:val="0"/>
+          <w:sz w:val="18"/>
+          <w:szCs w:val="18"/>
+          <w:lang w:eastAsia="en-GB"/>
+          <w14:ligatures w14:val="none"/>
+        </w:rPr>
+        <w:t>(</w:t>
+      </w:r>
+      <w:r>
+        <w:rPr>
+          <w:rFonts w:ascii="Menlo" w:eastAsia="Times New Roman" w:hAnsi="Menlo" w:cs="Menlo"/>
+          <w:color w:val="4FC1FF"/>
+          <w:kern w:val="0"/>
+          <w:sz w:val="18"/>
+          <w:szCs w:val="18"/>
+          <w:lang w:eastAsia="en-GB"/>
+          <w14:ligatures w14:val="none"/>
+        </w:rPr>
+        <w:t>fruits</w:t>
+      </w:r>
+      <w:proofErr w:type="gramStart"/>
+      <w:r>
+        <w:rPr>
+          <w:rFonts w:ascii="Menlo" w:eastAsia="Times New Roman" w:hAnsi="Menlo" w:cs="Menlo"/>
+          <w:color w:val="CCCCCC"/>
+          <w:kern w:val="0"/>
+          <w:sz w:val="18"/>
+          <w:szCs w:val="18"/>
+          <w:lang w:eastAsia="en-GB"/>
+          <w14:ligatures w14:val="none"/>
+        </w:rPr>
+        <w:t>);</w:t>
+      </w:r>
+      <w:proofErr w:type="gramEnd"/>
+    </w:p>
+    <w:p>
+      <w:pPr>
+        <w:rPr>
+          <w:sz w:val="38"/>
+          <w:szCs w:val="38"/>
+        </w:rPr>
+      </w:pPr>
+    </w:p>
+    <w:p>
+      <w:pPr>
+        <w:rPr>
+          <w:sz w:val="38"/>
+          <w:szCs w:val="38"/>
+        </w:rPr>
+      </w:pPr>
+    </w:p>
+    <w:p>
+      <w:pPr>
+        <w:rPr>
+          <w:sz w:val="38"/>
+          <w:szCs w:val="38"/>
+        </w:rPr>
+      </w:pPr>
+      <w:r>
+        <w:rPr>
+          <w:sz w:val="38"/>
+          <w:szCs w:val="38"/>
+        </w:rPr>
+        <w:t>always need to convert it into spread and again converting it into the array and defining it makes it copied.</w:t>
       </w:r>
     </w:p>
     <w:p>
